--- a/Phase-4/Session-7/Http Service.docx
+++ b/Phase-4/Session-7/Http Service.docx
@@ -26,8 +26,13 @@
     </w:p>
     <w:p>
       <w:r>
-        <w:t>&gt;ng new httpApp</w:t>
-      </w:r>
+        <w:t xml:space="preserve">&gt;ng new </w:t>
+      </w:r>
+      <w:proofErr w:type="spellStart"/>
+      <w:r>
+        <w:t>httpApp</w:t>
+      </w:r>
+      <w:proofErr w:type="spellEnd"/>
     </w:p>
     <w:p>
       <w:pPr>
@@ -73,8 +78,6 @@
       <w:r>
         <w:t xml:space="preserve">s </w:t>
       </w:r>
-      <w:bookmarkStart w:id="0" w:name="_GoBack"/>
-      <w:bookmarkEnd w:id="0"/>
       <w:r>
         <w:t>data</w:t>
       </w:r>
@@ -218,13 +221,32 @@
     <w:p/>
     <w:p>
       <w:r>
-        <w:t>Now goto u</w:t>
+        <w:t xml:space="preserve">Now </w:t>
+      </w:r>
+      <w:proofErr w:type="spellStart"/>
+      <w:r>
+        <w:t>goto</w:t>
+      </w:r>
+      <w:proofErr w:type="spellEnd"/>
+      <w:r>
+        <w:t xml:space="preserve"> </w:t>
+      </w:r>
+      <w:proofErr w:type="spellStart"/>
+      <w:r>
+        <w:t>u</w:t>
       </w:r>
       <w:r>
         <w:rPr>
           <w:b/>
         </w:rPr>
-        <w:t xml:space="preserve">ser.component.ts </w:t>
+        <w:t>ser.component.ts</w:t>
+      </w:r>
+      <w:proofErr w:type="spellEnd"/>
+      <w:r>
+        <w:rPr>
+          <w:b/>
+        </w:rPr>
+        <w:t xml:space="preserve"> </w:t>
       </w:r>
       <w:r>
         <w:t xml:space="preserve">file and copy the selector tag and add it to the </w:t>
@@ -389,8 +411,13 @@
     <w:p/>
     <w:p>
       <w:r>
-        <w:t>Right click on app&gt; new file &gt;userclass.ts</w:t>
-      </w:r>
+        <w:t>Right click on app&gt; new file &gt;</w:t>
+      </w:r>
+      <w:proofErr w:type="spellStart"/>
+      <w:r>
+        <w:t>userclass.ts</w:t>
+      </w:r>
+      <w:proofErr w:type="spellEnd"/>
     </w:p>
     <w:p/>
     <w:p>
@@ -404,6 +431,7 @@
           <w:szCs w:val="27"/>
         </w:rPr>
       </w:pPr>
+      <w:proofErr w:type="gramStart"/>
       <w:r>
         <w:rPr>
           <w:rFonts w:ascii="Consolas" w:eastAsia="Times New Roman" w:hAnsi="Consolas" w:cs="Times New Roman"/>
@@ -413,6 +441,7 @@
         </w:rPr>
         <w:t>export</w:t>
       </w:r>
+      <w:proofErr w:type="gramEnd"/>
       <w:r>
         <w:rPr>
           <w:rFonts w:ascii="Consolas" w:eastAsia="Times New Roman" w:hAnsi="Consolas" w:cs="Times New Roman"/>
@@ -440,6 +469,7 @@
         </w:rPr>
         <w:t xml:space="preserve"> </w:t>
       </w:r>
+      <w:proofErr w:type="spellStart"/>
       <w:r>
         <w:rPr>
           <w:rFonts w:ascii="Consolas" w:eastAsia="Times New Roman" w:hAnsi="Consolas" w:cs="Times New Roman"/>
@@ -449,6 +479,7 @@
         </w:rPr>
         <w:t>UserClass</w:t>
       </w:r>
+      <w:proofErr w:type="spellEnd"/>
       <w:r>
         <w:rPr>
           <w:rFonts w:ascii="Consolas" w:eastAsia="Times New Roman" w:hAnsi="Consolas" w:cs="Times New Roman"/>
@@ -491,6 +522,8 @@
         </w:rPr>
         <w:t xml:space="preserve">    </w:t>
       </w:r>
+      <w:proofErr w:type="spellStart"/>
+      <w:proofErr w:type="gramStart"/>
       <w:r>
         <w:rPr>
           <w:rFonts w:ascii="Consolas" w:eastAsia="Times New Roman" w:hAnsi="Consolas" w:cs="Times New Roman"/>
@@ -509,6 +542,7 @@
         </w:rPr>
         <w:t>:</w:t>
       </w:r>
+      <w:proofErr w:type="gramEnd"/>
       <w:r>
         <w:rPr>
           <w:rFonts w:ascii="Consolas" w:eastAsia="Times New Roman" w:hAnsi="Consolas" w:cs="Times New Roman"/>
@@ -518,6 +552,7 @@
         </w:rPr>
         <w:t>number</w:t>
       </w:r>
+      <w:proofErr w:type="spellEnd"/>
       <w:r>
         <w:rPr>
           <w:rFonts w:ascii="Consolas" w:eastAsia="Times New Roman" w:hAnsi="Consolas" w:cs="Times New Roman"/>
@@ -548,6 +583,8 @@
         </w:rPr>
         <w:t xml:space="preserve">    </w:t>
       </w:r>
+      <w:proofErr w:type="spellStart"/>
+      <w:proofErr w:type="gramStart"/>
       <w:r>
         <w:rPr>
           <w:rFonts w:ascii="Consolas" w:eastAsia="Times New Roman" w:hAnsi="Consolas" w:cs="Times New Roman"/>
@@ -566,6 +603,7 @@
         </w:rPr>
         <w:t>:</w:t>
       </w:r>
+      <w:proofErr w:type="gramEnd"/>
       <w:r>
         <w:rPr>
           <w:rFonts w:ascii="Consolas" w:eastAsia="Times New Roman" w:hAnsi="Consolas" w:cs="Times New Roman"/>
@@ -575,6 +613,7 @@
         </w:rPr>
         <w:t>string</w:t>
       </w:r>
+      <w:proofErr w:type="spellEnd"/>
       <w:r>
         <w:rPr>
           <w:rFonts w:ascii="Consolas" w:eastAsia="Times New Roman" w:hAnsi="Consolas" w:cs="Times New Roman"/>
@@ -605,6 +644,8 @@
         </w:rPr>
         <w:t xml:space="preserve">    </w:t>
       </w:r>
+      <w:proofErr w:type="spellStart"/>
+      <w:proofErr w:type="gramStart"/>
       <w:r>
         <w:rPr>
           <w:rFonts w:ascii="Consolas" w:eastAsia="Times New Roman" w:hAnsi="Consolas" w:cs="Times New Roman"/>
@@ -623,6 +664,7 @@
         </w:rPr>
         <w:t>:</w:t>
       </w:r>
+      <w:proofErr w:type="gramEnd"/>
       <w:r>
         <w:rPr>
           <w:rFonts w:ascii="Consolas" w:eastAsia="Times New Roman" w:hAnsi="Consolas" w:cs="Times New Roman"/>
@@ -632,6 +674,7 @@
         </w:rPr>
         <w:t>string</w:t>
       </w:r>
+      <w:proofErr w:type="spellEnd"/>
       <w:r>
         <w:rPr>
           <w:rFonts w:ascii="Consolas" w:eastAsia="Times New Roman" w:hAnsi="Consolas" w:cs="Times New Roman"/>
@@ -662,6 +705,8 @@
         </w:rPr>
         <w:t xml:space="preserve">    </w:t>
       </w:r>
+      <w:proofErr w:type="spellStart"/>
+      <w:proofErr w:type="gramStart"/>
       <w:r>
         <w:rPr>
           <w:rFonts w:ascii="Consolas" w:eastAsia="Times New Roman" w:hAnsi="Consolas" w:cs="Times New Roman"/>
@@ -680,6 +725,7 @@
         </w:rPr>
         <w:t>:</w:t>
       </w:r>
+      <w:proofErr w:type="gramEnd"/>
       <w:r>
         <w:rPr>
           <w:rFonts w:ascii="Consolas" w:eastAsia="Times New Roman" w:hAnsi="Consolas" w:cs="Times New Roman"/>
@@ -689,6 +735,7 @@
         </w:rPr>
         <w:t>string</w:t>
       </w:r>
+      <w:proofErr w:type="spellEnd"/>
       <w:r>
         <w:rPr>
           <w:rFonts w:ascii="Consolas" w:eastAsia="Times New Roman" w:hAnsi="Consolas" w:cs="Times New Roman"/>
@@ -728,9 +775,11 @@
       </w:r>
     </w:p>
     <w:p>
+      <w:proofErr w:type="spellStart"/>
       <w:r>
         <w:t>Goto</w:t>
       </w:r>
+      <w:proofErr w:type="spellEnd"/>
       <w:r>
         <w:rPr>
           <w:b/>
@@ -743,8 +792,17 @@
           <w:b/>
           <w:sz w:val="32"/>
         </w:rPr>
-        <w:t xml:space="preserve"> ts.config.json</w:t>
-      </w:r>
+        <w:t xml:space="preserve"> </w:t>
+      </w:r>
+      <w:proofErr w:type="spellStart"/>
+      <w:r>
+        <w:rPr>
+          <w:b/>
+          <w:sz w:val="32"/>
+        </w:rPr>
+        <w:t>ts.config.json</w:t>
+      </w:r>
+      <w:proofErr w:type="spellEnd"/>
     </w:p>
     <w:p/>
     <w:p>
@@ -765,7 +823,27 @@
           <w:sz w:val="27"/>
           <w:szCs w:val="27"/>
         </w:rPr>
-        <w:t>/* To learn more about this file see: https://angular.io/config/tsconfig. */</w:t>
+        <w:t xml:space="preserve">/* </w:t>
+      </w:r>
+      <w:proofErr w:type="gramStart"/>
+      <w:r>
+        <w:rPr>
+          <w:rFonts w:ascii="Consolas" w:eastAsia="Times New Roman" w:hAnsi="Consolas" w:cs="Times New Roman"/>
+          <w:color w:val="6A9955"/>
+          <w:sz w:val="27"/>
+          <w:szCs w:val="27"/>
+        </w:rPr>
+        <w:t>To</w:t>
+      </w:r>
+      <w:proofErr w:type="gramEnd"/>
+      <w:r>
+        <w:rPr>
+          <w:rFonts w:ascii="Consolas" w:eastAsia="Times New Roman" w:hAnsi="Consolas" w:cs="Times New Roman"/>
+          <w:color w:val="6A9955"/>
+          <w:sz w:val="27"/>
+          <w:szCs w:val="27"/>
+        </w:rPr>
+        <w:t xml:space="preserve"> learn more about this file see: https://angular.io/config/tsconfig. */</w:t>
       </w:r>
     </w:p>
     <w:p>
@@ -816,7 +894,29 @@
           <w:sz w:val="27"/>
           <w:szCs w:val="27"/>
         </w:rPr>
-        <w:t>"compileOnSave"</w:t>
+        <w:t>"</w:t>
+      </w:r>
+      <w:proofErr w:type="spellStart"/>
+      <w:proofErr w:type="gramStart"/>
+      <w:r>
+        <w:rPr>
+          <w:rFonts w:ascii="Consolas" w:eastAsia="Times New Roman" w:hAnsi="Consolas" w:cs="Times New Roman"/>
+          <w:color w:val="9CDCFE"/>
+          <w:sz w:val="27"/>
+          <w:szCs w:val="27"/>
+        </w:rPr>
+        <w:t>compileOnSave</w:t>
+      </w:r>
+      <w:proofErr w:type="spellEnd"/>
+      <w:proofErr w:type="gramEnd"/>
+      <w:r>
+        <w:rPr>
+          <w:rFonts w:ascii="Consolas" w:eastAsia="Times New Roman" w:hAnsi="Consolas" w:cs="Times New Roman"/>
+          <w:color w:val="9CDCFE"/>
+          <w:sz w:val="27"/>
+          <w:szCs w:val="27"/>
+        </w:rPr>
+        <w:t>"</w:t>
       </w:r>
       <w:r>
         <w:rPr>
@@ -873,7 +973,29 @@
           <w:sz w:val="27"/>
           <w:szCs w:val="27"/>
         </w:rPr>
-        <w:t>"compilerOptions"</w:t>
+        <w:t>"</w:t>
+      </w:r>
+      <w:proofErr w:type="spellStart"/>
+      <w:proofErr w:type="gramStart"/>
+      <w:r>
+        <w:rPr>
+          <w:rFonts w:ascii="Consolas" w:eastAsia="Times New Roman" w:hAnsi="Consolas" w:cs="Times New Roman"/>
+          <w:color w:val="9CDCFE"/>
+          <w:sz w:val="27"/>
+          <w:szCs w:val="27"/>
+        </w:rPr>
+        <w:t>compilerOptions</w:t>
+      </w:r>
+      <w:proofErr w:type="spellEnd"/>
+      <w:proofErr w:type="gramEnd"/>
+      <w:r>
+        <w:rPr>
+          <w:rFonts w:ascii="Consolas" w:eastAsia="Times New Roman" w:hAnsi="Consolas" w:cs="Times New Roman"/>
+          <w:color w:val="9CDCFE"/>
+          <w:sz w:val="27"/>
+          <w:szCs w:val="27"/>
+        </w:rPr>
+        <w:t>"</w:t>
       </w:r>
       <w:r>
         <w:rPr>
@@ -912,7 +1034,29 @@
           <w:sz w:val="27"/>
           <w:szCs w:val="27"/>
         </w:rPr>
-        <w:t>"baseUrl"</w:t>
+        <w:t>"</w:t>
+      </w:r>
+      <w:proofErr w:type="spellStart"/>
+      <w:proofErr w:type="gramStart"/>
+      <w:r>
+        <w:rPr>
+          <w:rFonts w:ascii="Consolas" w:eastAsia="Times New Roman" w:hAnsi="Consolas" w:cs="Times New Roman"/>
+          <w:color w:val="9CDCFE"/>
+          <w:sz w:val="27"/>
+          <w:szCs w:val="27"/>
+        </w:rPr>
+        <w:t>baseUrl</w:t>
+      </w:r>
+      <w:proofErr w:type="spellEnd"/>
+      <w:proofErr w:type="gramEnd"/>
+      <w:r>
+        <w:rPr>
+          <w:rFonts w:ascii="Consolas" w:eastAsia="Times New Roman" w:hAnsi="Consolas" w:cs="Times New Roman"/>
+          <w:color w:val="9CDCFE"/>
+          <w:sz w:val="27"/>
+          <w:szCs w:val="27"/>
+        </w:rPr>
+        <w:t>"</w:t>
       </w:r>
       <w:r>
         <w:rPr>
@@ -970,7 +1114,31 @@
           <w:szCs w:val="27"/>
           <w:highlight w:val="darkBlue"/>
         </w:rPr>
-        <w:t>"strictPropertyInitialization"</w:t>
+        <w:t>"</w:t>
+      </w:r>
+      <w:proofErr w:type="spellStart"/>
+      <w:proofErr w:type="gramStart"/>
+      <w:r>
+        <w:rPr>
+          <w:rFonts w:ascii="Consolas" w:eastAsia="Times New Roman" w:hAnsi="Consolas" w:cs="Times New Roman"/>
+          <w:color w:val="9CDCFE"/>
+          <w:sz w:val="27"/>
+          <w:szCs w:val="27"/>
+          <w:highlight w:val="darkBlue"/>
+        </w:rPr>
+        <w:t>strictPropertyInitialization</w:t>
+      </w:r>
+      <w:proofErr w:type="spellEnd"/>
+      <w:proofErr w:type="gramEnd"/>
+      <w:r>
+        <w:rPr>
+          <w:rFonts w:ascii="Consolas" w:eastAsia="Times New Roman" w:hAnsi="Consolas" w:cs="Times New Roman"/>
+          <w:color w:val="9CDCFE"/>
+          <w:sz w:val="27"/>
+          <w:szCs w:val="27"/>
+          <w:highlight w:val="darkBlue"/>
+        </w:rPr>
+        <w:t>"</w:t>
       </w:r>
       <w:r>
         <w:rPr>
@@ -1030,7 +1198,29 @@
           <w:sz w:val="27"/>
           <w:szCs w:val="27"/>
         </w:rPr>
-        <w:t>"outDir"</w:t>
+        <w:t>"</w:t>
+      </w:r>
+      <w:proofErr w:type="spellStart"/>
+      <w:proofErr w:type="gramStart"/>
+      <w:r>
+        <w:rPr>
+          <w:rFonts w:ascii="Consolas" w:eastAsia="Times New Roman" w:hAnsi="Consolas" w:cs="Times New Roman"/>
+          <w:color w:val="9CDCFE"/>
+          <w:sz w:val="27"/>
+          <w:szCs w:val="27"/>
+        </w:rPr>
+        <w:t>outDir</w:t>
+      </w:r>
+      <w:proofErr w:type="spellEnd"/>
+      <w:proofErr w:type="gramEnd"/>
+      <w:r>
+        <w:rPr>
+          <w:rFonts w:ascii="Consolas" w:eastAsia="Times New Roman" w:hAnsi="Consolas" w:cs="Times New Roman"/>
+          <w:color w:val="9CDCFE"/>
+          <w:sz w:val="27"/>
+          <w:szCs w:val="27"/>
+        </w:rPr>
+        <w:t>"</w:t>
       </w:r>
       <w:r>
         <w:rPr>
@@ -1048,7 +1238,47 @@
           <w:sz w:val="27"/>
           <w:szCs w:val="27"/>
         </w:rPr>
-        <w:t>"./dist/out-tsc"</w:t>
+        <w:t>"./</w:t>
+      </w:r>
+      <w:proofErr w:type="spellStart"/>
+      <w:r>
+        <w:rPr>
+          <w:rFonts w:ascii="Consolas" w:eastAsia="Times New Roman" w:hAnsi="Consolas" w:cs="Times New Roman"/>
+          <w:color w:val="CE9178"/>
+          <w:sz w:val="27"/>
+          <w:szCs w:val="27"/>
+        </w:rPr>
+        <w:t>dist</w:t>
+      </w:r>
+      <w:proofErr w:type="spellEnd"/>
+      <w:r>
+        <w:rPr>
+          <w:rFonts w:ascii="Consolas" w:eastAsia="Times New Roman" w:hAnsi="Consolas" w:cs="Times New Roman"/>
+          <w:color w:val="CE9178"/>
+          <w:sz w:val="27"/>
+          <w:szCs w:val="27"/>
+        </w:rPr>
+        <w:t>/out-</w:t>
+      </w:r>
+      <w:proofErr w:type="spellStart"/>
+      <w:r>
+        <w:rPr>
+          <w:rFonts w:ascii="Consolas" w:eastAsia="Times New Roman" w:hAnsi="Consolas" w:cs="Times New Roman"/>
+          <w:color w:val="CE9178"/>
+          <w:sz w:val="27"/>
+          <w:szCs w:val="27"/>
+        </w:rPr>
+        <w:t>tsc</w:t>
+      </w:r>
+      <w:proofErr w:type="spellEnd"/>
+      <w:r>
+        <w:rPr>
+          <w:rFonts w:ascii="Consolas" w:eastAsia="Times New Roman" w:hAnsi="Consolas" w:cs="Times New Roman"/>
+          <w:color w:val="CE9178"/>
+          <w:sz w:val="27"/>
+          <w:szCs w:val="27"/>
+        </w:rPr>
+        <w:t>"</w:t>
       </w:r>
       <w:r>
         <w:rPr>
@@ -1087,7 +1317,29 @@
           <w:sz w:val="27"/>
           <w:szCs w:val="27"/>
         </w:rPr>
-        <w:t>"forceConsistentCasingInFileNames"</w:t>
+        <w:t>"</w:t>
+      </w:r>
+      <w:proofErr w:type="spellStart"/>
+      <w:proofErr w:type="gramStart"/>
+      <w:r>
+        <w:rPr>
+          <w:rFonts w:ascii="Consolas" w:eastAsia="Times New Roman" w:hAnsi="Consolas" w:cs="Times New Roman"/>
+          <w:color w:val="9CDCFE"/>
+          <w:sz w:val="27"/>
+          <w:szCs w:val="27"/>
+        </w:rPr>
+        <w:t>forceConsistentCasingInFileNames</w:t>
+      </w:r>
+      <w:proofErr w:type="spellEnd"/>
+      <w:proofErr w:type="gramEnd"/>
+      <w:r>
+        <w:rPr>
+          <w:rFonts w:ascii="Consolas" w:eastAsia="Times New Roman" w:hAnsi="Consolas" w:cs="Times New Roman"/>
+          <w:color w:val="9CDCFE"/>
+          <w:sz w:val="27"/>
+          <w:szCs w:val="27"/>
+        </w:rPr>
+        <w:t>"</w:t>
       </w:r>
       <w:r>
         <w:rPr>
@@ -1144,7 +1396,27 @@
           <w:sz w:val="27"/>
           <w:szCs w:val="27"/>
         </w:rPr>
-        <w:t>"strict"</w:t>
+        <w:t>"</w:t>
+      </w:r>
+      <w:proofErr w:type="gramStart"/>
+      <w:r>
+        <w:rPr>
+          <w:rFonts w:ascii="Consolas" w:eastAsia="Times New Roman" w:hAnsi="Consolas" w:cs="Times New Roman"/>
+          <w:color w:val="9CDCFE"/>
+          <w:sz w:val="27"/>
+          <w:szCs w:val="27"/>
+        </w:rPr>
+        <w:t>strict</w:t>
+      </w:r>
+      <w:proofErr w:type="gramEnd"/>
+      <w:r>
+        <w:rPr>
+          <w:rFonts w:ascii="Consolas" w:eastAsia="Times New Roman" w:hAnsi="Consolas" w:cs="Times New Roman"/>
+          <w:color w:val="9CDCFE"/>
+          <w:sz w:val="27"/>
+          <w:szCs w:val="27"/>
+        </w:rPr>
+        <w:t>"</w:t>
       </w:r>
       <w:r>
         <w:rPr>
@@ -1201,7 +1473,29 @@
           <w:sz w:val="27"/>
           <w:szCs w:val="27"/>
         </w:rPr>
-        <w:t>"noImplicitOverride"</w:t>
+        <w:t>"</w:t>
+      </w:r>
+      <w:proofErr w:type="spellStart"/>
+      <w:proofErr w:type="gramStart"/>
+      <w:r>
+        <w:rPr>
+          <w:rFonts w:ascii="Consolas" w:eastAsia="Times New Roman" w:hAnsi="Consolas" w:cs="Times New Roman"/>
+          <w:color w:val="9CDCFE"/>
+          <w:sz w:val="27"/>
+          <w:szCs w:val="27"/>
+        </w:rPr>
+        <w:t>noImplicitOverride</w:t>
+      </w:r>
+      <w:proofErr w:type="spellEnd"/>
+      <w:proofErr w:type="gramEnd"/>
+      <w:r>
+        <w:rPr>
+          <w:rFonts w:ascii="Consolas" w:eastAsia="Times New Roman" w:hAnsi="Consolas" w:cs="Times New Roman"/>
+          <w:color w:val="9CDCFE"/>
+          <w:sz w:val="27"/>
+          <w:szCs w:val="27"/>
+        </w:rPr>
+        <w:t>"</w:t>
       </w:r>
       <w:r>
         <w:rPr>
@@ -1258,7 +1552,29 @@
           <w:sz w:val="27"/>
           <w:szCs w:val="27"/>
         </w:rPr>
-        <w:t>"noPropertyAccessFromIndexSignature"</w:t>
+        <w:t>"</w:t>
+      </w:r>
+      <w:proofErr w:type="spellStart"/>
+      <w:proofErr w:type="gramStart"/>
+      <w:r>
+        <w:rPr>
+          <w:rFonts w:ascii="Consolas" w:eastAsia="Times New Roman" w:hAnsi="Consolas" w:cs="Times New Roman"/>
+          <w:color w:val="9CDCFE"/>
+          <w:sz w:val="27"/>
+          <w:szCs w:val="27"/>
+        </w:rPr>
+        <w:t>noPropertyAccessFromIndexSignature</w:t>
+      </w:r>
+      <w:proofErr w:type="spellEnd"/>
+      <w:proofErr w:type="gramEnd"/>
+      <w:r>
+        <w:rPr>
+          <w:rFonts w:ascii="Consolas" w:eastAsia="Times New Roman" w:hAnsi="Consolas" w:cs="Times New Roman"/>
+          <w:color w:val="9CDCFE"/>
+          <w:sz w:val="27"/>
+          <w:szCs w:val="27"/>
+        </w:rPr>
+        <w:t>"</w:t>
       </w:r>
       <w:r>
         <w:rPr>
@@ -1315,7 +1631,29 @@
           <w:sz w:val="27"/>
           <w:szCs w:val="27"/>
         </w:rPr>
-        <w:t>"noImplicitReturns"</w:t>
+        <w:t>"</w:t>
+      </w:r>
+      <w:proofErr w:type="spellStart"/>
+      <w:proofErr w:type="gramStart"/>
+      <w:r>
+        <w:rPr>
+          <w:rFonts w:ascii="Consolas" w:eastAsia="Times New Roman" w:hAnsi="Consolas" w:cs="Times New Roman"/>
+          <w:color w:val="9CDCFE"/>
+          <w:sz w:val="27"/>
+          <w:szCs w:val="27"/>
+        </w:rPr>
+        <w:t>noImplicitReturns</w:t>
+      </w:r>
+      <w:proofErr w:type="spellEnd"/>
+      <w:proofErr w:type="gramEnd"/>
+      <w:r>
+        <w:rPr>
+          <w:rFonts w:ascii="Consolas" w:eastAsia="Times New Roman" w:hAnsi="Consolas" w:cs="Times New Roman"/>
+          <w:color w:val="9CDCFE"/>
+          <w:sz w:val="27"/>
+          <w:szCs w:val="27"/>
+        </w:rPr>
+        <w:t>"</w:t>
       </w:r>
       <w:r>
         <w:rPr>
@@ -1372,7 +1710,29 @@
           <w:sz w:val="27"/>
           <w:szCs w:val="27"/>
         </w:rPr>
-        <w:t>"noFallthroughCasesInSwitch"</w:t>
+        <w:t>"</w:t>
+      </w:r>
+      <w:proofErr w:type="spellStart"/>
+      <w:proofErr w:type="gramStart"/>
+      <w:r>
+        <w:rPr>
+          <w:rFonts w:ascii="Consolas" w:eastAsia="Times New Roman" w:hAnsi="Consolas" w:cs="Times New Roman"/>
+          <w:color w:val="9CDCFE"/>
+          <w:sz w:val="27"/>
+          <w:szCs w:val="27"/>
+        </w:rPr>
+        <w:t>noFallthroughCasesInSwitch</w:t>
+      </w:r>
+      <w:proofErr w:type="spellEnd"/>
+      <w:proofErr w:type="gramEnd"/>
+      <w:r>
+        <w:rPr>
+          <w:rFonts w:ascii="Consolas" w:eastAsia="Times New Roman" w:hAnsi="Consolas" w:cs="Times New Roman"/>
+          <w:color w:val="9CDCFE"/>
+          <w:sz w:val="27"/>
+          <w:szCs w:val="27"/>
+        </w:rPr>
+        <w:t>"</w:t>
       </w:r>
       <w:r>
         <w:rPr>
@@ -1429,7 +1789,29 @@
           <w:sz w:val="27"/>
           <w:szCs w:val="27"/>
         </w:rPr>
-        <w:t>"sourceMap"</w:t>
+        <w:t>"</w:t>
+      </w:r>
+      <w:proofErr w:type="spellStart"/>
+      <w:proofErr w:type="gramStart"/>
+      <w:r>
+        <w:rPr>
+          <w:rFonts w:ascii="Consolas" w:eastAsia="Times New Roman" w:hAnsi="Consolas" w:cs="Times New Roman"/>
+          <w:color w:val="9CDCFE"/>
+          <w:sz w:val="27"/>
+          <w:szCs w:val="27"/>
+        </w:rPr>
+        <w:t>sourceMap</w:t>
+      </w:r>
+      <w:proofErr w:type="spellEnd"/>
+      <w:proofErr w:type="gramEnd"/>
+      <w:r>
+        <w:rPr>
+          <w:rFonts w:ascii="Consolas" w:eastAsia="Times New Roman" w:hAnsi="Consolas" w:cs="Times New Roman"/>
+          <w:color w:val="9CDCFE"/>
+          <w:sz w:val="27"/>
+          <w:szCs w:val="27"/>
+        </w:rPr>
+        <w:t>"</w:t>
       </w:r>
       <w:r>
         <w:rPr>
@@ -1487,7 +1869,27 @@
           <w:sz w:val="27"/>
           <w:szCs w:val="27"/>
         </w:rPr>
-        <w:t>"declaration"</w:t>
+        <w:t>"</w:t>
+      </w:r>
+      <w:proofErr w:type="gramStart"/>
+      <w:r>
+        <w:rPr>
+          <w:rFonts w:ascii="Consolas" w:eastAsia="Times New Roman" w:hAnsi="Consolas" w:cs="Times New Roman"/>
+          <w:color w:val="9CDCFE"/>
+          <w:sz w:val="27"/>
+          <w:szCs w:val="27"/>
+        </w:rPr>
+        <w:t>declaration</w:t>
+      </w:r>
+      <w:proofErr w:type="gramEnd"/>
+      <w:r>
+        <w:rPr>
+          <w:rFonts w:ascii="Consolas" w:eastAsia="Times New Roman" w:hAnsi="Consolas" w:cs="Times New Roman"/>
+          <w:color w:val="9CDCFE"/>
+          <w:sz w:val="27"/>
+          <w:szCs w:val="27"/>
+        </w:rPr>
+        <w:t>"</w:t>
       </w:r>
       <w:r>
         <w:rPr>
@@ -1544,7 +1946,29 @@
           <w:sz w:val="27"/>
           <w:szCs w:val="27"/>
         </w:rPr>
-        <w:t>"downlevelIteration"</w:t>
+        <w:t>"</w:t>
+      </w:r>
+      <w:proofErr w:type="spellStart"/>
+      <w:proofErr w:type="gramStart"/>
+      <w:r>
+        <w:rPr>
+          <w:rFonts w:ascii="Consolas" w:eastAsia="Times New Roman" w:hAnsi="Consolas" w:cs="Times New Roman"/>
+          <w:color w:val="9CDCFE"/>
+          <w:sz w:val="27"/>
+          <w:szCs w:val="27"/>
+        </w:rPr>
+        <w:t>downlevelIteration</w:t>
+      </w:r>
+      <w:proofErr w:type="spellEnd"/>
+      <w:proofErr w:type="gramEnd"/>
+      <w:r>
+        <w:rPr>
+          <w:rFonts w:ascii="Consolas" w:eastAsia="Times New Roman" w:hAnsi="Consolas" w:cs="Times New Roman"/>
+          <w:color w:val="9CDCFE"/>
+          <w:sz w:val="27"/>
+          <w:szCs w:val="27"/>
+        </w:rPr>
+        <w:t>"</w:t>
       </w:r>
       <w:r>
         <w:rPr>
@@ -1601,7 +2025,29 @@
           <w:sz w:val="27"/>
           <w:szCs w:val="27"/>
         </w:rPr>
-        <w:t>"experimentalDecorators"</w:t>
+        <w:t>"</w:t>
+      </w:r>
+      <w:proofErr w:type="spellStart"/>
+      <w:proofErr w:type="gramStart"/>
+      <w:r>
+        <w:rPr>
+          <w:rFonts w:ascii="Consolas" w:eastAsia="Times New Roman" w:hAnsi="Consolas" w:cs="Times New Roman"/>
+          <w:color w:val="9CDCFE"/>
+          <w:sz w:val="27"/>
+          <w:szCs w:val="27"/>
+        </w:rPr>
+        <w:t>experimentalDecorators</w:t>
+      </w:r>
+      <w:proofErr w:type="spellEnd"/>
+      <w:proofErr w:type="gramEnd"/>
+      <w:r>
+        <w:rPr>
+          <w:rFonts w:ascii="Consolas" w:eastAsia="Times New Roman" w:hAnsi="Consolas" w:cs="Times New Roman"/>
+          <w:color w:val="9CDCFE"/>
+          <w:sz w:val="27"/>
+          <w:szCs w:val="27"/>
+        </w:rPr>
+        <w:t>"</w:t>
       </w:r>
       <w:r>
         <w:rPr>
@@ -1658,7 +2104,29 @@
           <w:sz w:val="27"/>
           <w:szCs w:val="27"/>
         </w:rPr>
-        <w:t>"moduleResolution"</w:t>
+        <w:t>"</w:t>
+      </w:r>
+      <w:proofErr w:type="spellStart"/>
+      <w:proofErr w:type="gramStart"/>
+      <w:r>
+        <w:rPr>
+          <w:rFonts w:ascii="Consolas" w:eastAsia="Times New Roman" w:hAnsi="Consolas" w:cs="Times New Roman"/>
+          <w:color w:val="9CDCFE"/>
+          <w:sz w:val="27"/>
+          <w:szCs w:val="27"/>
+        </w:rPr>
+        <w:t>moduleResolution</w:t>
+      </w:r>
+      <w:proofErr w:type="spellEnd"/>
+      <w:proofErr w:type="gramEnd"/>
+      <w:r>
+        <w:rPr>
+          <w:rFonts w:ascii="Consolas" w:eastAsia="Times New Roman" w:hAnsi="Consolas" w:cs="Times New Roman"/>
+          <w:color w:val="9CDCFE"/>
+          <w:sz w:val="27"/>
+          <w:szCs w:val="27"/>
+        </w:rPr>
+        <w:t>"</w:t>
       </w:r>
       <w:r>
         <w:rPr>
@@ -1715,7 +2183,29 @@
           <w:sz w:val="27"/>
           <w:szCs w:val="27"/>
         </w:rPr>
-        <w:t>"importHelpers"</w:t>
+        <w:t>"</w:t>
+      </w:r>
+      <w:proofErr w:type="spellStart"/>
+      <w:proofErr w:type="gramStart"/>
+      <w:r>
+        <w:rPr>
+          <w:rFonts w:ascii="Consolas" w:eastAsia="Times New Roman" w:hAnsi="Consolas" w:cs="Times New Roman"/>
+          <w:color w:val="9CDCFE"/>
+          <w:sz w:val="27"/>
+          <w:szCs w:val="27"/>
+        </w:rPr>
+        <w:t>importHelpers</w:t>
+      </w:r>
+      <w:proofErr w:type="spellEnd"/>
+      <w:proofErr w:type="gramEnd"/>
+      <w:r>
+        <w:rPr>
+          <w:rFonts w:ascii="Consolas" w:eastAsia="Times New Roman" w:hAnsi="Consolas" w:cs="Times New Roman"/>
+          <w:color w:val="9CDCFE"/>
+          <w:sz w:val="27"/>
+          <w:szCs w:val="27"/>
+        </w:rPr>
+        <w:t>"</w:t>
       </w:r>
       <w:r>
         <w:rPr>
@@ -1772,7 +2262,27 @@
           <w:sz w:val="27"/>
           <w:szCs w:val="27"/>
         </w:rPr>
-        <w:t>"target"</w:t>
+        <w:t>"</w:t>
+      </w:r>
+      <w:proofErr w:type="gramStart"/>
+      <w:r>
+        <w:rPr>
+          <w:rFonts w:ascii="Consolas" w:eastAsia="Times New Roman" w:hAnsi="Consolas" w:cs="Times New Roman"/>
+          <w:color w:val="9CDCFE"/>
+          <w:sz w:val="27"/>
+          <w:szCs w:val="27"/>
+        </w:rPr>
+        <w:t>target</w:t>
+      </w:r>
+      <w:proofErr w:type="gramEnd"/>
+      <w:r>
+        <w:rPr>
+          <w:rFonts w:ascii="Consolas" w:eastAsia="Times New Roman" w:hAnsi="Consolas" w:cs="Times New Roman"/>
+          <w:color w:val="9CDCFE"/>
+          <w:sz w:val="27"/>
+          <w:szCs w:val="27"/>
+        </w:rPr>
+        <w:t>"</w:t>
       </w:r>
       <w:r>
         <w:rPr>
@@ -1829,7 +2339,27 @@
           <w:sz w:val="27"/>
           <w:szCs w:val="27"/>
         </w:rPr>
-        <w:t>"module"</w:t>
+        <w:t>"</w:t>
+      </w:r>
+      <w:proofErr w:type="gramStart"/>
+      <w:r>
+        <w:rPr>
+          <w:rFonts w:ascii="Consolas" w:eastAsia="Times New Roman" w:hAnsi="Consolas" w:cs="Times New Roman"/>
+          <w:color w:val="9CDCFE"/>
+          <w:sz w:val="27"/>
+          <w:szCs w:val="27"/>
+        </w:rPr>
+        <w:t>module</w:t>
+      </w:r>
+      <w:proofErr w:type="gramEnd"/>
+      <w:r>
+        <w:rPr>
+          <w:rFonts w:ascii="Consolas" w:eastAsia="Times New Roman" w:hAnsi="Consolas" w:cs="Times New Roman"/>
+          <w:color w:val="9CDCFE"/>
+          <w:sz w:val="27"/>
+          <w:szCs w:val="27"/>
+        </w:rPr>
+        <w:t>"</w:t>
       </w:r>
       <w:r>
         <w:rPr>
@@ -1886,7 +2416,27 @@
           <w:sz w:val="27"/>
           <w:szCs w:val="27"/>
         </w:rPr>
-        <w:t>"lib"</w:t>
+        <w:t>"</w:t>
+      </w:r>
+      <w:proofErr w:type="gramStart"/>
+      <w:r>
+        <w:rPr>
+          <w:rFonts w:ascii="Consolas" w:eastAsia="Times New Roman" w:hAnsi="Consolas" w:cs="Times New Roman"/>
+          <w:color w:val="9CDCFE"/>
+          <w:sz w:val="27"/>
+          <w:szCs w:val="27"/>
+        </w:rPr>
+        <w:t>lib</w:t>
+      </w:r>
+      <w:proofErr w:type="gramEnd"/>
+      <w:r>
+        <w:rPr>
+          <w:rFonts w:ascii="Consolas" w:eastAsia="Times New Roman" w:hAnsi="Consolas" w:cs="Times New Roman"/>
+          <w:color w:val="9CDCFE"/>
+          <w:sz w:val="27"/>
+          <w:szCs w:val="27"/>
+        </w:rPr>
+        <w:t>"</w:t>
       </w:r>
       <w:r>
         <w:rPr>
@@ -1964,7 +2514,29 @@
           <w:sz w:val="27"/>
           <w:szCs w:val="27"/>
         </w:rPr>
-        <w:t>"dom"</w:t>
+        <w:t>"</w:t>
+      </w:r>
+      <w:proofErr w:type="spellStart"/>
+      <w:proofErr w:type="gramStart"/>
+      <w:r>
+        <w:rPr>
+          <w:rFonts w:ascii="Consolas" w:eastAsia="Times New Roman" w:hAnsi="Consolas" w:cs="Times New Roman"/>
+          <w:color w:val="CE9178"/>
+          <w:sz w:val="27"/>
+          <w:szCs w:val="27"/>
+        </w:rPr>
+        <w:t>dom</w:t>
+      </w:r>
+      <w:proofErr w:type="spellEnd"/>
+      <w:proofErr w:type="gramEnd"/>
+      <w:r>
+        <w:rPr>
+          <w:rFonts w:ascii="Consolas" w:eastAsia="Times New Roman" w:hAnsi="Consolas" w:cs="Times New Roman"/>
+          <w:color w:val="CE9178"/>
+          <w:sz w:val="27"/>
+          <w:szCs w:val="27"/>
+        </w:rPr>
+        <w:t>"</w:t>
       </w:r>
     </w:p>
     <w:p>
@@ -2036,7 +2608,29 @@
           <w:sz w:val="27"/>
           <w:szCs w:val="27"/>
         </w:rPr>
-        <w:t>"angularCompilerOptions"</w:t>
+        <w:t>"</w:t>
+      </w:r>
+      <w:proofErr w:type="spellStart"/>
+      <w:proofErr w:type="gramStart"/>
+      <w:r>
+        <w:rPr>
+          <w:rFonts w:ascii="Consolas" w:eastAsia="Times New Roman" w:hAnsi="Consolas" w:cs="Times New Roman"/>
+          <w:color w:val="9CDCFE"/>
+          <w:sz w:val="27"/>
+          <w:szCs w:val="27"/>
+        </w:rPr>
+        <w:t>angularCompilerOptions</w:t>
+      </w:r>
+      <w:proofErr w:type="spellEnd"/>
+      <w:proofErr w:type="gramEnd"/>
+      <w:r>
+        <w:rPr>
+          <w:rFonts w:ascii="Consolas" w:eastAsia="Times New Roman" w:hAnsi="Consolas" w:cs="Times New Roman"/>
+          <w:color w:val="9CDCFE"/>
+          <w:sz w:val="27"/>
+          <w:szCs w:val="27"/>
+        </w:rPr>
+        <w:t>"</w:t>
       </w:r>
       <w:r>
         <w:rPr>
@@ -2132,7 +2726,29 @@
           <w:sz w:val="27"/>
           <w:szCs w:val="27"/>
         </w:rPr>
-        <w:t>"strictInjectionParameters"</w:t>
+        <w:t>"</w:t>
+      </w:r>
+      <w:proofErr w:type="spellStart"/>
+      <w:proofErr w:type="gramStart"/>
+      <w:r>
+        <w:rPr>
+          <w:rFonts w:ascii="Consolas" w:eastAsia="Times New Roman" w:hAnsi="Consolas" w:cs="Times New Roman"/>
+          <w:color w:val="9CDCFE"/>
+          <w:sz w:val="27"/>
+          <w:szCs w:val="27"/>
+        </w:rPr>
+        <w:t>strictInjectionParameters</w:t>
+      </w:r>
+      <w:proofErr w:type="spellEnd"/>
+      <w:proofErr w:type="gramEnd"/>
+      <w:r>
+        <w:rPr>
+          <w:rFonts w:ascii="Consolas" w:eastAsia="Times New Roman" w:hAnsi="Consolas" w:cs="Times New Roman"/>
+          <w:color w:val="9CDCFE"/>
+          <w:sz w:val="27"/>
+          <w:szCs w:val="27"/>
+        </w:rPr>
+        <w:t>"</w:t>
       </w:r>
       <w:r>
         <w:rPr>
@@ -2189,7 +2805,29 @@
           <w:sz w:val="27"/>
           <w:szCs w:val="27"/>
         </w:rPr>
-        <w:t>"strictInputAccessModifiers"</w:t>
+        <w:t>"</w:t>
+      </w:r>
+      <w:proofErr w:type="spellStart"/>
+      <w:proofErr w:type="gramStart"/>
+      <w:r>
+        <w:rPr>
+          <w:rFonts w:ascii="Consolas" w:eastAsia="Times New Roman" w:hAnsi="Consolas" w:cs="Times New Roman"/>
+          <w:color w:val="9CDCFE"/>
+          <w:sz w:val="27"/>
+          <w:szCs w:val="27"/>
+        </w:rPr>
+        <w:t>strictInputAccessModifiers</w:t>
+      </w:r>
+      <w:proofErr w:type="spellEnd"/>
+      <w:proofErr w:type="gramEnd"/>
+      <w:r>
+        <w:rPr>
+          <w:rFonts w:ascii="Consolas" w:eastAsia="Times New Roman" w:hAnsi="Consolas" w:cs="Times New Roman"/>
+          <w:color w:val="9CDCFE"/>
+          <w:sz w:val="27"/>
+          <w:szCs w:val="27"/>
+        </w:rPr>
+        <w:t>"</w:t>
       </w:r>
       <w:r>
         <w:rPr>
@@ -2246,7 +2884,29 @@
           <w:sz w:val="27"/>
           <w:szCs w:val="27"/>
         </w:rPr>
-        <w:t>"strictTemplates"</w:t>
+        <w:t>"</w:t>
+      </w:r>
+      <w:proofErr w:type="spellStart"/>
+      <w:proofErr w:type="gramStart"/>
+      <w:r>
+        <w:rPr>
+          <w:rFonts w:ascii="Consolas" w:eastAsia="Times New Roman" w:hAnsi="Consolas" w:cs="Times New Roman"/>
+          <w:color w:val="9CDCFE"/>
+          <w:sz w:val="27"/>
+          <w:szCs w:val="27"/>
+        </w:rPr>
+        <w:t>strictTemplates</w:t>
+      </w:r>
+      <w:proofErr w:type="spellEnd"/>
+      <w:proofErr w:type="gramEnd"/>
+      <w:r>
+        <w:rPr>
+          <w:rFonts w:ascii="Consolas" w:eastAsia="Times New Roman" w:hAnsi="Consolas" w:cs="Times New Roman"/>
+          <w:color w:val="9CDCFE"/>
+          <w:sz w:val="27"/>
+          <w:szCs w:val="27"/>
+        </w:rPr>
+        <w:t>"</w:t>
       </w:r>
       <w:r>
         <w:rPr>
@@ -2329,6 +2989,7 @@
           <w:sz w:val="40"/>
         </w:rPr>
       </w:pPr>
+      <w:proofErr w:type="spellStart"/>
       <w:r>
         <w:rPr>
           <w:sz w:val="40"/>
@@ -2341,6 +3002,7 @@
         </w:rPr>
         <w:t>ata.service.ts</w:t>
       </w:r>
+      <w:proofErr w:type="spellEnd"/>
     </w:p>
     <w:p/>
     <w:p>
@@ -2354,6 +3016,7 @@
           <w:szCs w:val="27"/>
         </w:rPr>
       </w:pPr>
+      <w:proofErr w:type="gramStart"/>
       <w:r>
         <w:rPr>
           <w:rFonts w:ascii="Consolas" w:eastAsia="Times New Roman" w:hAnsi="Consolas" w:cs="Times New Roman"/>
@@ -2363,6 +3026,7 @@
         </w:rPr>
         <w:t>import</w:t>
       </w:r>
+      <w:proofErr w:type="gramEnd"/>
       <w:r>
         <w:rPr>
           <w:rFonts w:ascii="Consolas" w:eastAsia="Times New Roman" w:hAnsi="Consolas" w:cs="Times New Roman"/>
@@ -2438,6 +3102,7 @@
           <w:szCs w:val="27"/>
         </w:rPr>
       </w:pPr>
+      <w:proofErr w:type="gramStart"/>
       <w:r>
         <w:rPr>
           <w:rFonts w:ascii="Consolas" w:eastAsia="Times New Roman" w:hAnsi="Consolas" w:cs="Times New Roman"/>
@@ -2447,6 +3112,7 @@
         </w:rPr>
         <w:t>import</w:t>
       </w:r>
+      <w:proofErr w:type="gramEnd"/>
       <w:r>
         <w:rPr>
           <w:rFonts w:ascii="Consolas" w:eastAsia="Times New Roman" w:hAnsi="Consolas" w:cs="Times New Roman"/>
@@ -2456,6 +3122,7 @@
         </w:rPr>
         <w:t xml:space="preserve"> {</w:t>
       </w:r>
+      <w:proofErr w:type="spellStart"/>
       <w:r>
         <w:rPr>
           <w:rFonts w:ascii="Consolas" w:eastAsia="Times New Roman" w:hAnsi="Consolas" w:cs="Times New Roman"/>
@@ -2465,6 +3132,7 @@
         </w:rPr>
         <w:t>HttpClient</w:t>
       </w:r>
+      <w:proofErr w:type="spellEnd"/>
       <w:r>
         <w:rPr>
           <w:rFonts w:ascii="Consolas" w:eastAsia="Times New Roman" w:hAnsi="Consolas" w:cs="Times New Roman"/>
@@ -2522,6 +3190,7 @@
           <w:szCs w:val="27"/>
         </w:rPr>
       </w:pPr>
+      <w:proofErr w:type="gramStart"/>
       <w:r>
         <w:rPr>
           <w:rFonts w:ascii="Consolas" w:eastAsia="Times New Roman" w:hAnsi="Consolas" w:cs="Times New Roman"/>
@@ -2531,6 +3200,7 @@
         </w:rPr>
         <w:t>import</w:t>
       </w:r>
+      <w:proofErr w:type="gramEnd"/>
       <w:r>
         <w:rPr>
           <w:rFonts w:ascii="Consolas" w:eastAsia="Times New Roman" w:hAnsi="Consolas" w:cs="Times New Roman"/>
@@ -2583,7 +3253,27 @@
           <w:sz w:val="27"/>
           <w:szCs w:val="27"/>
         </w:rPr>
-        <w:t>'rxjs'</w:t>
+        <w:t>'</w:t>
+      </w:r>
+      <w:proofErr w:type="spellStart"/>
+      <w:r>
+        <w:rPr>
+          <w:rFonts w:ascii="Consolas" w:eastAsia="Times New Roman" w:hAnsi="Consolas" w:cs="Times New Roman"/>
+          <w:color w:val="CE9178"/>
+          <w:sz w:val="27"/>
+          <w:szCs w:val="27"/>
+        </w:rPr>
+        <w:t>rxjs</w:t>
+      </w:r>
+      <w:proofErr w:type="spellEnd"/>
+      <w:r>
+        <w:rPr>
+          <w:rFonts w:ascii="Consolas" w:eastAsia="Times New Roman" w:hAnsi="Consolas" w:cs="Times New Roman"/>
+          <w:color w:val="CE9178"/>
+          <w:sz w:val="27"/>
+          <w:szCs w:val="27"/>
+        </w:rPr>
+        <w:t>'</w:t>
       </w:r>
       <w:r>
         <w:rPr>
@@ -2606,6 +3296,7 @@
           <w:szCs w:val="27"/>
         </w:rPr>
       </w:pPr>
+      <w:proofErr w:type="gramStart"/>
       <w:r>
         <w:rPr>
           <w:rFonts w:ascii="Consolas" w:eastAsia="Times New Roman" w:hAnsi="Consolas" w:cs="Times New Roman"/>
@@ -2615,6 +3306,7 @@
         </w:rPr>
         <w:t>import</w:t>
       </w:r>
+      <w:proofErr w:type="gramEnd"/>
       <w:r>
         <w:rPr>
           <w:rFonts w:ascii="Consolas" w:eastAsia="Times New Roman" w:hAnsi="Consolas" w:cs="Times New Roman"/>
@@ -2624,6 +3316,7 @@
         </w:rPr>
         <w:t xml:space="preserve"> { </w:t>
       </w:r>
+      <w:proofErr w:type="spellStart"/>
       <w:r>
         <w:rPr>
           <w:rFonts w:ascii="Consolas" w:eastAsia="Times New Roman" w:hAnsi="Consolas" w:cs="Times New Roman"/>
@@ -2633,6 +3326,7 @@
         </w:rPr>
         <w:t>UserClass</w:t>
       </w:r>
+      <w:proofErr w:type="spellEnd"/>
       <w:r>
         <w:rPr>
           <w:rFonts w:ascii="Consolas" w:eastAsia="Times New Roman" w:hAnsi="Consolas" w:cs="Times New Roman"/>
@@ -2667,7 +3361,27 @@
           <w:sz w:val="27"/>
           <w:szCs w:val="27"/>
         </w:rPr>
-        <w:t>'./userclass'</w:t>
+        <w:t>'./</w:t>
+      </w:r>
+      <w:proofErr w:type="spellStart"/>
+      <w:r>
+        <w:rPr>
+          <w:rFonts w:ascii="Consolas" w:eastAsia="Times New Roman" w:hAnsi="Consolas" w:cs="Times New Roman"/>
+          <w:color w:val="CE9178"/>
+          <w:sz w:val="27"/>
+          <w:szCs w:val="27"/>
+        </w:rPr>
+        <w:t>userclass</w:t>
+      </w:r>
+      <w:proofErr w:type="spellEnd"/>
+      <w:r>
+        <w:rPr>
+          <w:rFonts w:ascii="Consolas" w:eastAsia="Times New Roman" w:hAnsi="Consolas" w:cs="Times New Roman"/>
+          <w:color w:val="CE9178"/>
+          <w:sz w:val="27"/>
+          <w:szCs w:val="27"/>
+        </w:rPr>
+        <w:t>'</w:t>
       </w:r>
       <w:r>
         <w:rPr>
@@ -2702,6 +3416,7 @@
           <w:szCs w:val="27"/>
         </w:rPr>
       </w:pPr>
+      <w:proofErr w:type="gramStart"/>
       <w:r>
         <w:rPr>
           <w:rFonts w:ascii="Consolas" w:eastAsia="Times New Roman" w:hAnsi="Consolas" w:cs="Times New Roman"/>
@@ -2729,6 +3444,7 @@
         </w:rPr>
         <w:t>({</w:t>
       </w:r>
+      <w:proofErr w:type="gramEnd"/>
     </w:p>
     <w:p>
       <w:pPr>
@@ -2750,14 +3466,27 @@
         </w:rPr>
         <w:t xml:space="preserve">  </w:t>
       </w:r>
-      <w:r>
-        <w:rPr>
-          <w:rFonts w:ascii="Consolas" w:eastAsia="Times New Roman" w:hAnsi="Consolas" w:cs="Times New Roman"/>
-          <w:color w:val="9CDCFE"/>
-          <w:sz w:val="27"/>
-          <w:szCs w:val="27"/>
-        </w:rPr>
-        <w:t>providedIn:</w:t>
+      <w:proofErr w:type="spellStart"/>
+      <w:proofErr w:type="gramStart"/>
+      <w:r>
+        <w:rPr>
+          <w:rFonts w:ascii="Consolas" w:eastAsia="Times New Roman" w:hAnsi="Consolas" w:cs="Times New Roman"/>
+          <w:color w:val="9CDCFE"/>
+          <w:sz w:val="27"/>
+          <w:szCs w:val="27"/>
+        </w:rPr>
+        <w:t>providedIn</w:t>
+      </w:r>
+      <w:proofErr w:type="spellEnd"/>
+      <w:proofErr w:type="gramEnd"/>
+      <w:r>
+        <w:rPr>
+          <w:rFonts w:ascii="Consolas" w:eastAsia="Times New Roman" w:hAnsi="Consolas" w:cs="Times New Roman"/>
+          <w:color w:val="9CDCFE"/>
+          <w:sz w:val="27"/>
+          <w:szCs w:val="27"/>
+        </w:rPr>
+        <w:t>:</w:t>
       </w:r>
       <w:r>
         <w:rPr>
@@ -2810,6 +3539,7 @@
           <w:szCs w:val="27"/>
         </w:rPr>
       </w:pPr>
+      <w:proofErr w:type="gramStart"/>
       <w:r>
         <w:rPr>
           <w:rFonts w:ascii="Consolas" w:eastAsia="Times New Roman" w:hAnsi="Consolas" w:cs="Times New Roman"/>
@@ -2819,6 +3549,7 @@
         </w:rPr>
         <w:t>export</w:t>
       </w:r>
+      <w:proofErr w:type="gramEnd"/>
       <w:r>
         <w:rPr>
           <w:rFonts w:ascii="Consolas" w:eastAsia="Times New Roman" w:hAnsi="Consolas" w:cs="Times New Roman"/>
@@ -2846,6 +3577,7 @@
         </w:rPr>
         <w:t xml:space="preserve"> </w:t>
       </w:r>
+      <w:proofErr w:type="spellStart"/>
       <w:r>
         <w:rPr>
           <w:rFonts w:ascii="Consolas" w:eastAsia="Times New Roman" w:hAnsi="Consolas" w:cs="Times New Roman"/>
@@ -2855,6 +3587,7 @@
         </w:rPr>
         <w:t>DataService</w:t>
       </w:r>
+      <w:proofErr w:type="spellEnd"/>
       <w:r>
         <w:rPr>
           <w:rFonts w:ascii="Consolas" w:eastAsia="Times New Roman" w:hAnsi="Consolas" w:cs="Times New Roman"/>
@@ -2907,7 +3640,29 @@
           <w:szCs w:val="27"/>
           <w:highlight w:val="darkBlue"/>
         </w:rPr>
-        <w:t>//url: https://jsonplaceholder.typicode.com/users</w:t>
+        <w:t>//</w:t>
+      </w:r>
+      <w:proofErr w:type="spellStart"/>
+      <w:r>
+        <w:rPr>
+          <w:rFonts w:ascii="Consolas" w:eastAsia="Times New Roman" w:hAnsi="Consolas" w:cs="Times New Roman"/>
+          <w:color w:val="6A9955"/>
+          <w:sz w:val="27"/>
+          <w:szCs w:val="27"/>
+          <w:highlight w:val="darkBlue"/>
+        </w:rPr>
+        <w:t>url</w:t>
+      </w:r>
+      <w:proofErr w:type="spellEnd"/>
+      <w:r>
+        <w:rPr>
+          <w:rFonts w:ascii="Consolas" w:eastAsia="Times New Roman" w:hAnsi="Consolas" w:cs="Times New Roman"/>
+          <w:color w:val="6A9955"/>
+          <w:sz w:val="27"/>
+          <w:szCs w:val="27"/>
+          <w:highlight w:val="darkBlue"/>
+        </w:rPr>
+        <w:t>: https://jsonplaceholder.typicode.com/users</w:t>
       </w:r>
     </w:p>
     <w:p>
@@ -2945,6 +3700,7 @@
         </w:rPr>
         <w:t xml:space="preserve">  </w:t>
       </w:r>
+      <w:proofErr w:type="gramStart"/>
       <w:r>
         <w:rPr>
           <w:rFonts w:ascii="Consolas" w:eastAsia="Times New Roman" w:hAnsi="Consolas" w:cs="Times New Roman"/>
@@ -2965,6 +3721,7 @@
         </w:rPr>
         <w:t>:</w:t>
       </w:r>
+      <w:proofErr w:type="gramEnd"/>
       <w:r>
         <w:rPr>
           <w:rFonts w:ascii="Consolas" w:eastAsia="Times New Roman" w:hAnsi="Consolas" w:cs="Times New Roman"/>
@@ -3074,6 +3831,7 @@
         </w:rPr>
         <w:t xml:space="preserve">  </w:t>
       </w:r>
+      <w:proofErr w:type="gramStart"/>
       <w:r>
         <w:rPr>
           <w:rFonts w:ascii="Consolas" w:eastAsia="Times New Roman" w:hAnsi="Consolas" w:cs="Times New Roman"/>
@@ -3094,6 +3852,7 @@
         </w:rPr>
         <w:t>(</w:t>
       </w:r>
+      <w:proofErr w:type="gramEnd"/>
       <w:r>
         <w:rPr>
           <w:rFonts w:ascii="Consolas" w:eastAsia="Times New Roman" w:hAnsi="Consolas" w:cs="Times New Roman"/>
@@ -3236,6 +3995,8 @@
         </w:rPr>
         <w:t xml:space="preserve">  </w:t>
       </w:r>
+      <w:proofErr w:type="spellStart"/>
+      <w:proofErr w:type="gramStart"/>
       <w:r>
         <w:rPr>
           <w:rFonts w:ascii="Consolas" w:eastAsia="Times New Roman" w:hAnsi="Consolas" w:cs="Times New Roman"/>
@@ -3246,15 +4007,27 @@
         </w:rPr>
         <w:t>getAllUsers</w:t>
       </w:r>
-      <w:r>
-        <w:rPr>
-          <w:rFonts w:ascii="Consolas" w:eastAsia="Times New Roman" w:hAnsi="Consolas" w:cs="Times New Roman"/>
-          <w:color w:val="D4D4D4"/>
-          <w:sz w:val="27"/>
-          <w:szCs w:val="27"/>
-          <w:highlight w:val="darkBlue"/>
-        </w:rPr>
-        <w:t>():</w:t>
+      <w:proofErr w:type="spellEnd"/>
+      <w:r>
+        <w:rPr>
+          <w:rFonts w:ascii="Consolas" w:eastAsia="Times New Roman" w:hAnsi="Consolas" w:cs="Times New Roman"/>
+          <w:color w:val="D4D4D4"/>
+          <w:sz w:val="27"/>
+          <w:szCs w:val="27"/>
+          <w:highlight w:val="darkBlue"/>
+        </w:rPr>
+        <w:t>(</w:t>
+      </w:r>
+      <w:proofErr w:type="gramEnd"/>
+      <w:r>
+        <w:rPr>
+          <w:rFonts w:ascii="Consolas" w:eastAsia="Times New Roman" w:hAnsi="Consolas" w:cs="Times New Roman"/>
+          <w:color w:val="D4D4D4"/>
+          <w:sz w:val="27"/>
+          <w:szCs w:val="27"/>
+          <w:highlight w:val="darkBlue"/>
+        </w:rPr>
+        <w:t>):</w:t>
       </w:r>
       <w:r>
         <w:rPr>
@@ -3276,6 +4049,7 @@
         </w:rPr>
         <w:t>&lt;</w:t>
       </w:r>
+      <w:proofErr w:type="spellStart"/>
       <w:r>
         <w:rPr>
           <w:rFonts w:ascii="Consolas" w:eastAsia="Times New Roman" w:hAnsi="Consolas" w:cs="Times New Roman"/>
@@ -3286,6 +4060,7 @@
         </w:rPr>
         <w:t>UserClass</w:t>
       </w:r>
+      <w:proofErr w:type="spellEnd"/>
       <w:r>
         <w:rPr>
           <w:rFonts w:ascii="Consolas" w:eastAsia="Times New Roman" w:hAnsi="Consolas" w:cs="Times New Roman"/>
@@ -3319,6 +4094,7 @@
         </w:rPr>
         <w:t xml:space="preserve">    </w:t>
       </w:r>
+      <w:proofErr w:type="gramStart"/>
       <w:r>
         <w:rPr>
           <w:rFonts w:ascii="Consolas" w:eastAsia="Times New Roman" w:hAnsi="Consolas" w:cs="Times New Roman"/>
@@ -3329,6 +4105,7 @@
         </w:rPr>
         <w:t>return</w:t>
       </w:r>
+      <w:proofErr w:type="gramEnd"/>
       <w:r>
         <w:rPr>
           <w:rFonts w:ascii="Consolas" w:eastAsia="Times New Roman" w:hAnsi="Consolas" w:cs="Times New Roman"/>
@@ -3339,6 +4116,7 @@
         </w:rPr>
         <w:t xml:space="preserve"> </w:t>
       </w:r>
+      <w:proofErr w:type="spellStart"/>
       <w:r>
         <w:rPr>
           <w:rFonts w:ascii="Consolas" w:eastAsia="Times New Roman" w:hAnsi="Consolas" w:cs="Times New Roman"/>
@@ -3389,6 +4167,7 @@
         </w:rPr>
         <w:t>get</w:t>
       </w:r>
+      <w:proofErr w:type="spellEnd"/>
       <w:r>
         <w:rPr>
           <w:rFonts w:ascii="Consolas" w:eastAsia="Times New Roman" w:hAnsi="Consolas" w:cs="Times New Roman"/>
@@ -3399,6 +4178,7 @@
         </w:rPr>
         <w:t>&lt;</w:t>
       </w:r>
+      <w:proofErr w:type="spellStart"/>
       <w:r>
         <w:rPr>
           <w:rFonts w:ascii="Consolas" w:eastAsia="Times New Roman" w:hAnsi="Consolas" w:cs="Times New Roman"/>
@@ -3409,6 +4189,7 @@
         </w:rPr>
         <w:t>UserClass</w:t>
       </w:r>
+      <w:proofErr w:type="spellEnd"/>
       <w:r>
         <w:rPr>
           <w:rFonts w:ascii="Consolas" w:eastAsia="Times New Roman" w:hAnsi="Consolas" w:cs="Times New Roman"/>
@@ -3517,21 +4298,24 @@
     </w:p>
     <w:p/>
     <w:p>
+      <w:proofErr w:type="spellStart"/>
       <w:r>
         <w:t>User.component.ts</w:t>
       </w:r>
-    </w:p>
-    <w:p>
-      <w:pPr>
-        <w:shd w:val="clear" w:color="auto" w:fill="1E1E1E"/>
-        <w:spacing w:after="0" w:line="360" w:lineRule="atLeast"/>
-        <w:rPr>
-          <w:rFonts w:ascii="Consolas" w:eastAsia="Times New Roman" w:hAnsi="Consolas" w:cs="Times New Roman"/>
-          <w:color w:val="D4D4D4"/>
-          <w:sz w:val="27"/>
-          <w:szCs w:val="27"/>
-        </w:rPr>
-      </w:pPr>
+      <w:proofErr w:type="spellEnd"/>
+    </w:p>
+    <w:p>
+      <w:pPr>
+        <w:shd w:val="clear" w:color="auto" w:fill="1E1E1E"/>
+        <w:spacing w:after="0" w:line="360" w:lineRule="atLeast"/>
+        <w:rPr>
+          <w:rFonts w:ascii="Consolas" w:eastAsia="Times New Roman" w:hAnsi="Consolas" w:cs="Times New Roman"/>
+          <w:color w:val="D4D4D4"/>
+          <w:sz w:val="27"/>
+          <w:szCs w:val="27"/>
+        </w:rPr>
+      </w:pPr>
+      <w:proofErr w:type="gramStart"/>
       <w:r>
         <w:rPr>
           <w:rFonts w:ascii="Consolas" w:eastAsia="Times New Roman" w:hAnsi="Consolas" w:cs="Times New Roman"/>
@@ -3541,6 +4325,7 @@
         </w:rPr>
         <w:t>import</w:t>
       </w:r>
+      <w:proofErr w:type="gramEnd"/>
       <w:r>
         <w:rPr>
           <w:rFonts w:ascii="Consolas" w:eastAsia="Times New Roman" w:hAnsi="Consolas" w:cs="Times New Roman"/>
@@ -3568,6 +4353,7 @@
         </w:rPr>
         <w:t xml:space="preserve">, </w:t>
       </w:r>
+      <w:proofErr w:type="spellStart"/>
       <w:r>
         <w:rPr>
           <w:rFonts w:ascii="Consolas" w:eastAsia="Times New Roman" w:hAnsi="Consolas" w:cs="Times New Roman"/>
@@ -3577,6 +4363,7 @@
         </w:rPr>
         <w:t>OnInit</w:t>
       </w:r>
+      <w:proofErr w:type="spellEnd"/>
       <w:r>
         <w:rPr>
           <w:rFonts w:ascii="Consolas" w:eastAsia="Times New Roman" w:hAnsi="Consolas" w:cs="Times New Roman"/>
@@ -3634,6 +4421,7 @@
           <w:szCs w:val="27"/>
         </w:rPr>
       </w:pPr>
+      <w:proofErr w:type="gramStart"/>
       <w:r>
         <w:rPr>
           <w:rFonts w:ascii="Consolas" w:eastAsia="Times New Roman" w:hAnsi="Consolas" w:cs="Times New Roman"/>
@@ -3643,6 +4431,7 @@
         </w:rPr>
         <w:t>import</w:t>
       </w:r>
+      <w:proofErr w:type="gramEnd"/>
       <w:r>
         <w:rPr>
           <w:rFonts w:ascii="Consolas" w:eastAsia="Times New Roman" w:hAnsi="Consolas" w:cs="Times New Roman"/>
@@ -3652,6 +4441,7 @@
         </w:rPr>
         <w:t xml:space="preserve"> { </w:t>
       </w:r>
+      <w:proofErr w:type="spellStart"/>
       <w:r>
         <w:rPr>
           <w:rFonts w:ascii="Consolas" w:eastAsia="Times New Roman" w:hAnsi="Consolas" w:cs="Times New Roman"/>
@@ -3661,6 +4451,7 @@
         </w:rPr>
         <w:t>DataService</w:t>
       </w:r>
+      <w:proofErr w:type="spellEnd"/>
       <w:r>
         <w:rPr>
           <w:rFonts w:ascii="Consolas" w:eastAsia="Times New Roman" w:hAnsi="Consolas" w:cs="Times New Roman"/>
@@ -3695,7 +4486,27 @@
           <w:sz w:val="27"/>
           <w:szCs w:val="27"/>
         </w:rPr>
-        <w:t>'../data.service'</w:t>
+        <w:t>'../</w:t>
+      </w:r>
+      <w:proofErr w:type="spellStart"/>
+      <w:r>
+        <w:rPr>
+          <w:rFonts w:ascii="Consolas" w:eastAsia="Times New Roman" w:hAnsi="Consolas" w:cs="Times New Roman"/>
+          <w:color w:val="CE9178"/>
+          <w:sz w:val="27"/>
+          <w:szCs w:val="27"/>
+        </w:rPr>
+        <w:t>data.service</w:t>
+      </w:r>
+      <w:proofErr w:type="spellEnd"/>
+      <w:r>
+        <w:rPr>
+          <w:rFonts w:ascii="Consolas" w:eastAsia="Times New Roman" w:hAnsi="Consolas" w:cs="Times New Roman"/>
+          <w:color w:val="CE9178"/>
+          <w:sz w:val="27"/>
+          <w:szCs w:val="27"/>
+        </w:rPr>
+        <w:t>'</w:t>
       </w:r>
       <w:r>
         <w:rPr>
@@ -3718,6 +4529,7 @@
           <w:szCs w:val="27"/>
         </w:rPr>
       </w:pPr>
+      <w:proofErr w:type="gramStart"/>
       <w:r>
         <w:rPr>
           <w:rFonts w:ascii="Consolas" w:eastAsia="Times New Roman" w:hAnsi="Consolas" w:cs="Times New Roman"/>
@@ -3727,6 +4539,7 @@
         </w:rPr>
         <w:t>import</w:t>
       </w:r>
+      <w:proofErr w:type="gramEnd"/>
       <w:r>
         <w:rPr>
           <w:rFonts w:ascii="Consolas" w:eastAsia="Times New Roman" w:hAnsi="Consolas" w:cs="Times New Roman"/>
@@ -3736,6 +4549,7 @@
         </w:rPr>
         <w:t xml:space="preserve"> { </w:t>
       </w:r>
+      <w:proofErr w:type="spellStart"/>
       <w:r>
         <w:rPr>
           <w:rFonts w:ascii="Consolas" w:eastAsia="Times New Roman" w:hAnsi="Consolas" w:cs="Times New Roman"/>
@@ -3745,6 +4559,7 @@
         </w:rPr>
         <w:t>UserClass</w:t>
       </w:r>
+      <w:proofErr w:type="spellEnd"/>
       <w:r>
         <w:rPr>
           <w:rFonts w:ascii="Consolas" w:eastAsia="Times New Roman" w:hAnsi="Consolas" w:cs="Times New Roman"/>
@@ -3779,7 +4594,27 @@
           <w:sz w:val="27"/>
           <w:szCs w:val="27"/>
         </w:rPr>
-        <w:t>'../userclass'</w:t>
+        <w:t>'../</w:t>
+      </w:r>
+      <w:proofErr w:type="spellStart"/>
+      <w:r>
+        <w:rPr>
+          <w:rFonts w:ascii="Consolas" w:eastAsia="Times New Roman" w:hAnsi="Consolas" w:cs="Times New Roman"/>
+          <w:color w:val="CE9178"/>
+          <w:sz w:val="27"/>
+          <w:szCs w:val="27"/>
+        </w:rPr>
+        <w:t>userclass</w:t>
+      </w:r>
+      <w:proofErr w:type="spellEnd"/>
+      <w:r>
+        <w:rPr>
+          <w:rFonts w:ascii="Consolas" w:eastAsia="Times New Roman" w:hAnsi="Consolas" w:cs="Times New Roman"/>
+          <w:color w:val="CE9178"/>
+          <w:sz w:val="27"/>
+          <w:szCs w:val="27"/>
+        </w:rPr>
+        <w:t>'</w:t>
       </w:r>
       <w:r>
         <w:rPr>
@@ -3814,6 +4649,7 @@
           <w:szCs w:val="27"/>
         </w:rPr>
       </w:pPr>
+      <w:proofErr w:type="gramStart"/>
       <w:r>
         <w:rPr>
           <w:rFonts w:ascii="Consolas" w:eastAsia="Times New Roman" w:hAnsi="Consolas" w:cs="Times New Roman"/>
@@ -3841,6 +4677,7 @@
         </w:rPr>
         <w:t>({</w:t>
       </w:r>
+      <w:proofErr w:type="gramEnd"/>
     </w:p>
     <w:p>
       <w:pPr>
@@ -3862,14 +4699,25 @@
         </w:rPr>
         <w:t xml:space="preserve">  </w:t>
       </w:r>
-      <w:r>
-        <w:rPr>
-          <w:rFonts w:ascii="Consolas" w:eastAsia="Times New Roman" w:hAnsi="Consolas" w:cs="Times New Roman"/>
-          <w:color w:val="9CDCFE"/>
-          <w:sz w:val="27"/>
-          <w:szCs w:val="27"/>
-        </w:rPr>
-        <w:t>selector:</w:t>
+      <w:proofErr w:type="gramStart"/>
+      <w:r>
+        <w:rPr>
+          <w:rFonts w:ascii="Consolas" w:eastAsia="Times New Roman" w:hAnsi="Consolas" w:cs="Times New Roman"/>
+          <w:color w:val="9CDCFE"/>
+          <w:sz w:val="27"/>
+          <w:szCs w:val="27"/>
+        </w:rPr>
+        <w:t>selector</w:t>
+      </w:r>
+      <w:proofErr w:type="gramEnd"/>
+      <w:r>
+        <w:rPr>
+          <w:rFonts w:ascii="Consolas" w:eastAsia="Times New Roman" w:hAnsi="Consolas" w:cs="Times New Roman"/>
+          <w:color w:val="9CDCFE"/>
+          <w:sz w:val="27"/>
+          <w:szCs w:val="27"/>
+        </w:rPr>
+        <w:t>:</w:t>
       </w:r>
       <w:r>
         <w:rPr>
@@ -3919,14 +4767,27 @@
         </w:rPr>
         <w:t xml:space="preserve">  </w:t>
       </w:r>
-      <w:r>
-        <w:rPr>
-          <w:rFonts w:ascii="Consolas" w:eastAsia="Times New Roman" w:hAnsi="Consolas" w:cs="Times New Roman"/>
-          <w:color w:val="9CDCFE"/>
-          <w:sz w:val="27"/>
-          <w:szCs w:val="27"/>
-        </w:rPr>
-        <w:t>templateUrl:</w:t>
+      <w:proofErr w:type="spellStart"/>
+      <w:proofErr w:type="gramStart"/>
+      <w:r>
+        <w:rPr>
+          <w:rFonts w:ascii="Consolas" w:eastAsia="Times New Roman" w:hAnsi="Consolas" w:cs="Times New Roman"/>
+          <w:color w:val="9CDCFE"/>
+          <w:sz w:val="27"/>
+          <w:szCs w:val="27"/>
+        </w:rPr>
+        <w:t>templateUrl</w:t>
+      </w:r>
+      <w:proofErr w:type="spellEnd"/>
+      <w:proofErr w:type="gramEnd"/>
+      <w:r>
+        <w:rPr>
+          <w:rFonts w:ascii="Consolas" w:eastAsia="Times New Roman" w:hAnsi="Consolas" w:cs="Times New Roman"/>
+          <w:color w:val="9CDCFE"/>
+          <w:sz w:val="27"/>
+          <w:szCs w:val="27"/>
+        </w:rPr>
+        <w:t>:</w:t>
       </w:r>
       <w:r>
         <w:rPr>
@@ -3976,14 +4837,27 @@
         </w:rPr>
         <w:t xml:space="preserve">  </w:t>
       </w:r>
-      <w:r>
-        <w:rPr>
-          <w:rFonts w:ascii="Consolas" w:eastAsia="Times New Roman" w:hAnsi="Consolas" w:cs="Times New Roman"/>
-          <w:color w:val="9CDCFE"/>
-          <w:sz w:val="27"/>
-          <w:szCs w:val="27"/>
-        </w:rPr>
-        <w:t>styleUrls:</w:t>
+      <w:proofErr w:type="spellStart"/>
+      <w:proofErr w:type="gramStart"/>
+      <w:r>
+        <w:rPr>
+          <w:rFonts w:ascii="Consolas" w:eastAsia="Times New Roman" w:hAnsi="Consolas" w:cs="Times New Roman"/>
+          <w:color w:val="9CDCFE"/>
+          <w:sz w:val="27"/>
+          <w:szCs w:val="27"/>
+        </w:rPr>
+        <w:t>styleUrls</w:t>
+      </w:r>
+      <w:proofErr w:type="spellEnd"/>
+      <w:proofErr w:type="gramEnd"/>
+      <w:r>
+        <w:rPr>
+          <w:rFonts w:ascii="Consolas" w:eastAsia="Times New Roman" w:hAnsi="Consolas" w:cs="Times New Roman"/>
+          <w:color w:val="9CDCFE"/>
+          <w:sz w:val="27"/>
+          <w:szCs w:val="27"/>
+        </w:rPr>
+        <w:t>:</w:t>
       </w:r>
       <w:r>
         <w:rPr>
@@ -4045,6 +4919,7 @@
           <w:szCs w:val="27"/>
         </w:rPr>
       </w:pPr>
+      <w:proofErr w:type="gramStart"/>
       <w:r>
         <w:rPr>
           <w:rFonts w:ascii="Consolas" w:eastAsia="Times New Roman" w:hAnsi="Consolas" w:cs="Times New Roman"/>
@@ -4054,6 +4929,7 @@
         </w:rPr>
         <w:t>export</w:t>
       </w:r>
+      <w:proofErr w:type="gramEnd"/>
       <w:r>
         <w:rPr>
           <w:rFonts w:ascii="Consolas" w:eastAsia="Times New Roman" w:hAnsi="Consolas" w:cs="Times New Roman"/>
@@ -4081,6 +4957,7 @@
         </w:rPr>
         <w:t xml:space="preserve"> </w:t>
       </w:r>
+      <w:proofErr w:type="spellStart"/>
       <w:r>
         <w:rPr>
           <w:rFonts w:ascii="Consolas" w:eastAsia="Times New Roman" w:hAnsi="Consolas" w:cs="Times New Roman"/>
@@ -4090,6 +4967,7 @@
         </w:rPr>
         <w:t>UserComponent</w:t>
       </w:r>
+      <w:proofErr w:type="spellEnd"/>
       <w:r>
         <w:rPr>
           <w:rFonts w:ascii="Consolas" w:eastAsia="Times New Roman" w:hAnsi="Consolas" w:cs="Times New Roman"/>
@@ -4117,6 +4995,7 @@
         </w:rPr>
         <w:t xml:space="preserve"> </w:t>
       </w:r>
+      <w:proofErr w:type="spellStart"/>
       <w:r>
         <w:rPr>
           <w:rFonts w:ascii="Consolas" w:eastAsia="Times New Roman" w:hAnsi="Consolas" w:cs="Times New Roman"/>
@@ -4126,6 +5005,7 @@
         </w:rPr>
         <w:t>OnInit</w:t>
       </w:r>
+      <w:proofErr w:type="spellEnd"/>
       <w:r>
         <w:rPr>
           <w:rFonts w:ascii="Consolas" w:eastAsia="Times New Roman" w:hAnsi="Consolas" w:cs="Times New Roman"/>
@@ -4212,6 +5092,7 @@
         </w:rPr>
         <w:t xml:space="preserve">  </w:t>
       </w:r>
+      <w:proofErr w:type="gramStart"/>
       <w:r>
         <w:rPr>
           <w:rFonts w:ascii="Consolas" w:eastAsia="Times New Roman" w:hAnsi="Consolas" w:cs="Times New Roman"/>
@@ -4232,6 +5113,7 @@
         </w:rPr>
         <w:t>(</w:t>
       </w:r>
+      <w:proofErr w:type="gramEnd"/>
       <w:r>
         <w:rPr>
           <w:rFonts w:ascii="Consolas" w:eastAsia="Times New Roman" w:hAnsi="Consolas" w:cs="Times New Roman"/>
@@ -4252,6 +5134,7 @@
         </w:rPr>
         <w:t xml:space="preserve"> </w:t>
       </w:r>
+      <w:proofErr w:type="spellStart"/>
       <w:r>
         <w:rPr>
           <w:rFonts w:ascii="Consolas" w:eastAsia="Times New Roman" w:hAnsi="Consolas" w:cs="Times New Roman"/>
@@ -4282,6 +5165,7 @@
         </w:rPr>
         <w:t>DataService</w:t>
       </w:r>
+      <w:proofErr w:type="spellEnd"/>
       <w:r>
         <w:rPr>
           <w:rFonts w:ascii="Consolas" w:eastAsia="Times New Roman" w:hAnsi="Consolas" w:cs="Times New Roman"/>
@@ -4327,6 +5211,8 @@
         </w:rPr>
         <w:t xml:space="preserve">  </w:t>
       </w:r>
+      <w:proofErr w:type="spellStart"/>
+      <w:proofErr w:type="gramStart"/>
       <w:r>
         <w:rPr>
           <w:rFonts w:ascii="Consolas" w:eastAsia="Times New Roman" w:hAnsi="Consolas" w:cs="Times New Roman"/>
@@ -4347,6 +5233,7 @@
         </w:rPr>
         <w:t>:</w:t>
       </w:r>
+      <w:proofErr w:type="gramEnd"/>
       <w:r>
         <w:rPr>
           <w:rFonts w:ascii="Consolas" w:eastAsia="Times New Roman" w:hAnsi="Consolas" w:cs="Times New Roman"/>
@@ -4357,6 +5244,7 @@
         </w:rPr>
         <w:t>UserClass</w:t>
       </w:r>
+      <w:proofErr w:type="spellEnd"/>
       <w:r>
         <w:rPr>
           <w:rFonts w:ascii="Consolas" w:eastAsia="Times New Roman" w:hAnsi="Consolas" w:cs="Times New Roman"/>
@@ -4400,6 +5288,8 @@
         </w:rPr>
         <w:t xml:space="preserve">  </w:t>
       </w:r>
+      <w:proofErr w:type="spellStart"/>
+      <w:proofErr w:type="gramStart"/>
       <w:r>
         <w:rPr>
           <w:rFonts w:ascii="Consolas" w:eastAsia="Times New Roman" w:hAnsi="Consolas" w:cs="Times New Roman"/>
@@ -4409,14 +5299,25 @@
         </w:rPr>
         <w:t>ngOnInit</w:t>
       </w:r>
-      <w:r>
-        <w:rPr>
-          <w:rFonts w:ascii="Consolas" w:eastAsia="Times New Roman" w:hAnsi="Consolas" w:cs="Times New Roman"/>
-          <w:color w:val="D4D4D4"/>
-          <w:sz w:val="27"/>
-          <w:szCs w:val="27"/>
-        </w:rPr>
-        <w:t xml:space="preserve">(): </w:t>
+      <w:proofErr w:type="spellEnd"/>
+      <w:r>
+        <w:rPr>
+          <w:rFonts w:ascii="Consolas" w:eastAsia="Times New Roman" w:hAnsi="Consolas" w:cs="Times New Roman"/>
+          <w:color w:val="D4D4D4"/>
+          <w:sz w:val="27"/>
+          <w:szCs w:val="27"/>
+        </w:rPr>
+        <w:t>(</w:t>
+      </w:r>
+      <w:proofErr w:type="gramEnd"/>
+      <w:r>
+        <w:rPr>
+          <w:rFonts w:ascii="Consolas" w:eastAsia="Times New Roman" w:hAnsi="Consolas" w:cs="Times New Roman"/>
+          <w:color w:val="D4D4D4"/>
+          <w:sz w:val="27"/>
+          <w:szCs w:val="27"/>
+        </w:rPr>
+        <w:t xml:space="preserve">): </w:t>
       </w:r>
       <w:r>
         <w:rPr>
@@ -4458,6 +5359,8 @@
         <w:lastRenderedPageBreak/>
         <w:t xml:space="preserve">    </w:t>
       </w:r>
+      <w:proofErr w:type="spellStart"/>
+      <w:proofErr w:type="gramStart"/>
       <w:r>
         <w:rPr>
           <w:rFonts w:ascii="Consolas" w:eastAsia="Times New Roman" w:hAnsi="Consolas" w:cs="Times New Roman"/>
@@ -4508,15 +5411,27 @@
         </w:rPr>
         <w:t>getAllUsers</w:t>
       </w:r>
-      <w:r>
-        <w:rPr>
-          <w:rFonts w:ascii="Consolas" w:eastAsia="Times New Roman" w:hAnsi="Consolas" w:cs="Times New Roman"/>
-          <w:color w:val="D4D4D4"/>
-          <w:sz w:val="27"/>
-          <w:szCs w:val="27"/>
-          <w:highlight w:val="darkBlue"/>
-        </w:rPr>
-        <w:t>().</w:t>
+      <w:proofErr w:type="spellEnd"/>
+      <w:r>
+        <w:rPr>
+          <w:rFonts w:ascii="Consolas" w:eastAsia="Times New Roman" w:hAnsi="Consolas" w:cs="Times New Roman"/>
+          <w:color w:val="D4D4D4"/>
+          <w:sz w:val="27"/>
+          <w:szCs w:val="27"/>
+          <w:highlight w:val="darkBlue"/>
+        </w:rPr>
+        <w:t>(</w:t>
+      </w:r>
+      <w:proofErr w:type="gramEnd"/>
+      <w:r>
+        <w:rPr>
+          <w:rFonts w:ascii="Consolas" w:eastAsia="Times New Roman" w:hAnsi="Consolas" w:cs="Times New Roman"/>
+          <w:color w:val="D4D4D4"/>
+          <w:sz w:val="27"/>
+          <w:szCs w:val="27"/>
+          <w:highlight w:val="darkBlue"/>
+        </w:rPr>
+        <w:t>).</w:t>
       </w:r>
       <w:r>
         <w:rPr>
@@ -4556,7 +5471,18 @@
           <w:szCs w:val="27"/>
           <w:highlight w:val="darkBlue"/>
         </w:rPr>
-        <w:t>=&gt;this</w:t>
+        <w:t>=&gt;</w:t>
+      </w:r>
+      <w:proofErr w:type="spellStart"/>
+      <w:r>
+        <w:rPr>
+          <w:rFonts w:ascii="Consolas" w:eastAsia="Times New Roman" w:hAnsi="Consolas" w:cs="Times New Roman"/>
+          <w:color w:val="569CD6"/>
+          <w:sz w:val="27"/>
+          <w:szCs w:val="27"/>
+          <w:highlight w:val="darkBlue"/>
+        </w:rPr>
+        <w:t>this</w:t>
       </w:r>
       <w:r>
         <w:rPr>
@@ -4578,6 +5504,7 @@
         </w:rPr>
         <w:t>users</w:t>
       </w:r>
+      <w:proofErr w:type="spellEnd"/>
       <w:r>
         <w:rPr>
           <w:rFonts w:ascii="Consolas" w:eastAsia="Times New Roman" w:hAnsi="Consolas" w:cs="Times New Roman"/>
@@ -4808,6 +5735,7 @@
         </w:rPr>
         <w:t>&lt;</w:t>
       </w:r>
+      <w:proofErr w:type="gramStart"/>
       <w:r>
         <w:rPr>
           <w:rFonts w:ascii="Consolas" w:eastAsia="Times New Roman" w:hAnsi="Consolas" w:cs="Times New Roman"/>
@@ -4817,6 +5745,7 @@
         </w:rPr>
         <w:t>table</w:t>
       </w:r>
+      <w:proofErr w:type="gramEnd"/>
       <w:r>
         <w:rPr>
           <w:rFonts w:ascii="Consolas" w:eastAsia="Times New Roman" w:hAnsi="Consolas" w:cs="Times New Roman"/>
@@ -4868,6 +5797,8 @@
         </w:rPr>
         <w:t>&lt;</w:t>
       </w:r>
+      <w:proofErr w:type="spellStart"/>
+      <w:proofErr w:type="gramStart"/>
       <w:r>
         <w:rPr>
           <w:rFonts w:ascii="Consolas" w:eastAsia="Times New Roman" w:hAnsi="Consolas" w:cs="Times New Roman"/>
@@ -4877,6 +5808,8 @@
         </w:rPr>
         <w:t>thead</w:t>
       </w:r>
+      <w:proofErr w:type="spellEnd"/>
+      <w:proofErr w:type="gramEnd"/>
       <w:r>
         <w:rPr>
           <w:rFonts w:ascii="Consolas" w:eastAsia="Times New Roman" w:hAnsi="Consolas" w:cs="Times New Roman"/>
@@ -4916,6 +5849,8 @@
         </w:rPr>
         <w:t>&lt;</w:t>
       </w:r>
+      <w:proofErr w:type="spellStart"/>
+      <w:proofErr w:type="gramStart"/>
       <w:r>
         <w:rPr>
           <w:rFonts w:ascii="Consolas" w:eastAsia="Times New Roman" w:hAnsi="Consolas" w:cs="Times New Roman"/>
@@ -4925,6 +5860,8 @@
         </w:rPr>
         <w:t>tr</w:t>
       </w:r>
+      <w:proofErr w:type="spellEnd"/>
+      <w:proofErr w:type="gramEnd"/>
       <w:r>
         <w:rPr>
           <w:rFonts w:ascii="Consolas" w:eastAsia="Times New Roman" w:hAnsi="Consolas" w:cs="Times New Roman"/>
@@ -4964,6 +5901,8 @@
         </w:rPr>
         <w:t>&lt;</w:t>
       </w:r>
+      <w:proofErr w:type="spellStart"/>
+      <w:proofErr w:type="gramStart"/>
       <w:r>
         <w:rPr>
           <w:rFonts w:ascii="Consolas" w:eastAsia="Times New Roman" w:hAnsi="Consolas" w:cs="Times New Roman"/>
@@ -4973,6 +5912,7 @@
         </w:rPr>
         <w:t>th</w:t>
       </w:r>
+      <w:proofErr w:type="spellEnd"/>
       <w:r>
         <w:rPr>
           <w:rFonts w:ascii="Consolas" w:eastAsia="Times New Roman" w:hAnsi="Consolas" w:cs="Times New Roman"/>
@@ -4982,6 +5922,7 @@
         </w:rPr>
         <w:t>&gt;</w:t>
       </w:r>
+      <w:proofErr w:type="gramEnd"/>
       <w:r>
         <w:rPr>
           <w:rFonts w:ascii="Consolas" w:eastAsia="Times New Roman" w:hAnsi="Consolas" w:cs="Times New Roman"/>
@@ -5000,6 +5941,7 @@
         </w:rPr>
         <w:t>&lt;/</w:t>
       </w:r>
+      <w:proofErr w:type="spellStart"/>
       <w:r>
         <w:rPr>
           <w:rFonts w:ascii="Consolas" w:eastAsia="Times New Roman" w:hAnsi="Consolas" w:cs="Times New Roman"/>
@@ -5009,6 +5951,7 @@
         </w:rPr>
         <w:t>th</w:t>
       </w:r>
+      <w:proofErr w:type="spellEnd"/>
       <w:r>
         <w:rPr>
           <w:rFonts w:ascii="Consolas" w:eastAsia="Times New Roman" w:hAnsi="Consolas" w:cs="Times New Roman"/>
@@ -5018,6 +5961,7 @@
         </w:rPr>
         <w:t>&gt;&lt;</w:t>
       </w:r>
+      <w:proofErr w:type="spellStart"/>
       <w:r>
         <w:rPr>
           <w:rFonts w:ascii="Consolas" w:eastAsia="Times New Roman" w:hAnsi="Consolas" w:cs="Times New Roman"/>
@@ -5027,6 +5971,7 @@
         </w:rPr>
         <w:t>th</w:t>
       </w:r>
+      <w:proofErr w:type="spellEnd"/>
       <w:r>
         <w:rPr>
           <w:rFonts w:ascii="Consolas" w:eastAsia="Times New Roman" w:hAnsi="Consolas" w:cs="Times New Roman"/>
@@ -5054,6 +5999,7 @@
         </w:rPr>
         <w:t>&lt;/</w:t>
       </w:r>
+      <w:proofErr w:type="spellStart"/>
       <w:r>
         <w:rPr>
           <w:rFonts w:ascii="Consolas" w:eastAsia="Times New Roman" w:hAnsi="Consolas" w:cs="Times New Roman"/>
@@ -5063,6 +6009,7 @@
         </w:rPr>
         <w:t>th</w:t>
       </w:r>
+      <w:proofErr w:type="spellEnd"/>
       <w:r>
         <w:rPr>
           <w:rFonts w:ascii="Consolas" w:eastAsia="Times New Roman" w:hAnsi="Consolas" w:cs="Times New Roman"/>
@@ -5072,6 +6019,7 @@
         </w:rPr>
         <w:t>&gt;&lt;</w:t>
       </w:r>
+      <w:proofErr w:type="spellStart"/>
       <w:r>
         <w:rPr>
           <w:rFonts w:ascii="Consolas" w:eastAsia="Times New Roman" w:hAnsi="Consolas" w:cs="Times New Roman"/>
@@ -5081,6 +6029,7 @@
         </w:rPr>
         <w:t>th</w:t>
       </w:r>
+      <w:proofErr w:type="spellEnd"/>
       <w:r>
         <w:rPr>
           <w:rFonts w:ascii="Consolas" w:eastAsia="Times New Roman" w:hAnsi="Consolas" w:cs="Times New Roman"/>
@@ -5090,6 +6039,7 @@
         </w:rPr>
         <w:t>&gt;</w:t>
       </w:r>
+      <w:proofErr w:type="spellStart"/>
       <w:r>
         <w:rPr>
           <w:rFonts w:ascii="Consolas" w:eastAsia="Times New Roman" w:hAnsi="Consolas" w:cs="Times New Roman"/>
@@ -5099,6 +6049,7 @@
         </w:rPr>
         <w:t>UserName</w:t>
       </w:r>
+      <w:proofErr w:type="spellEnd"/>
       <w:r>
         <w:rPr>
           <w:rFonts w:ascii="Consolas" w:eastAsia="Times New Roman" w:hAnsi="Consolas" w:cs="Times New Roman"/>
@@ -5108,6 +6059,7 @@
         </w:rPr>
         <w:t>&lt;/</w:t>
       </w:r>
+      <w:proofErr w:type="spellStart"/>
       <w:r>
         <w:rPr>
           <w:rFonts w:ascii="Consolas" w:eastAsia="Times New Roman" w:hAnsi="Consolas" w:cs="Times New Roman"/>
@@ -5117,6 +6069,7 @@
         </w:rPr>
         <w:t>th</w:t>
       </w:r>
+      <w:proofErr w:type="spellEnd"/>
       <w:r>
         <w:rPr>
           <w:rFonts w:ascii="Consolas" w:eastAsia="Times New Roman" w:hAnsi="Consolas" w:cs="Times New Roman"/>
@@ -5126,6 +6079,7 @@
         </w:rPr>
         <w:t>&gt;&lt;</w:t>
       </w:r>
+      <w:proofErr w:type="spellStart"/>
       <w:r>
         <w:rPr>
           <w:rFonts w:ascii="Consolas" w:eastAsia="Times New Roman" w:hAnsi="Consolas" w:cs="Times New Roman"/>
@@ -5135,6 +6089,7 @@
         </w:rPr>
         <w:t>th</w:t>
       </w:r>
+      <w:proofErr w:type="spellEnd"/>
       <w:r>
         <w:rPr>
           <w:rFonts w:ascii="Consolas" w:eastAsia="Times New Roman" w:hAnsi="Consolas" w:cs="Times New Roman"/>
@@ -5162,6 +6117,7 @@
         </w:rPr>
         <w:t>&lt;/</w:t>
       </w:r>
+      <w:proofErr w:type="spellStart"/>
       <w:r>
         <w:rPr>
           <w:rFonts w:ascii="Consolas" w:eastAsia="Times New Roman" w:hAnsi="Consolas" w:cs="Times New Roman"/>
@@ -5171,6 +6127,7 @@
         </w:rPr>
         <w:t>th</w:t>
       </w:r>
+      <w:proofErr w:type="spellEnd"/>
       <w:r>
         <w:rPr>
           <w:rFonts w:ascii="Consolas" w:eastAsia="Times New Roman" w:hAnsi="Consolas" w:cs="Times New Roman"/>
@@ -5210,6 +6167,8 @@
         </w:rPr>
         <w:t>&lt;/</w:t>
       </w:r>
+      <w:proofErr w:type="spellStart"/>
+      <w:proofErr w:type="gramStart"/>
       <w:r>
         <w:rPr>
           <w:rFonts w:ascii="Consolas" w:eastAsia="Times New Roman" w:hAnsi="Consolas" w:cs="Times New Roman"/>
@@ -5219,6 +6178,8 @@
         </w:rPr>
         <w:t>tr</w:t>
       </w:r>
+      <w:proofErr w:type="spellEnd"/>
+      <w:proofErr w:type="gramEnd"/>
       <w:r>
         <w:rPr>
           <w:rFonts w:ascii="Consolas" w:eastAsia="Times New Roman" w:hAnsi="Consolas" w:cs="Times New Roman"/>
@@ -5258,6 +6219,7 @@
         </w:rPr>
         <w:t>&lt;/</w:t>
       </w:r>
+      <w:proofErr w:type="spellStart"/>
       <w:r>
         <w:rPr>
           <w:rFonts w:ascii="Consolas" w:eastAsia="Times New Roman" w:hAnsi="Consolas" w:cs="Times New Roman"/>
@@ -5267,6 +6229,7 @@
         </w:rPr>
         <w:t>thead</w:t>
       </w:r>
+      <w:proofErr w:type="spellEnd"/>
       <w:r>
         <w:rPr>
           <w:rFonts w:ascii="Consolas" w:eastAsia="Times New Roman" w:hAnsi="Consolas" w:cs="Times New Roman"/>
@@ -5306,6 +6269,8 @@
         </w:rPr>
         <w:t>&lt;</w:t>
       </w:r>
+      <w:proofErr w:type="spellStart"/>
+      <w:proofErr w:type="gramStart"/>
       <w:r>
         <w:rPr>
           <w:rFonts w:ascii="Consolas" w:eastAsia="Times New Roman" w:hAnsi="Consolas" w:cs="Times New Roman"/>
@@ -5315,6 +6280,8 @@
         </w:rPr>
         <w:t>tbody</w:t>
       </w:r>
+      <w:proofErr w:type="spellEnd"/>
+      <w:proofErr w:type="gramEnd"/>
       <w:r>
         <w:rPr>
           <w:rFonts w:ascii="Consolas" w:eastAsia="Times New Roman" w:hAnsi="Consolas" w:cs="Times New Roman"/>
@@ -5354,6 +6321,8 @@
         </w:rPr>
         <w:t>&lt;</w:t>
       </w:r>
+      <w:proofErr w:type="spellStart"/>
+      <w:proofErr w:type="gramStart"/>
       <w:r>
         <w:rPr>
           <w:rFonts w:ascii="Consolas" w:eastAsia="Times New Roman" w:hAnsi="Consolas" w:cs="Times New Roman"/>
@@ -5363,6 +6332,8 @@
         </w:rPr>
         <w:t>tr</w:t>
       </w:r>
+      <w:proofErr w:type="spellEnd"/>
+      <w:proofErr w:type="gramEnd"/>
       <w:r>
         <w:rPr>
           <w:rFonts w:ascii="Consolas" w:eastAsia="Times New Roman" w:hAnsi="Consolas" w:cs="Times New Roman"/>
@@ -5379,8 +6350,19 @@
           <w:sz w:val="27"/>
           <w:szCs w:val="27"/>
         </w:rPr>
-        <w:t>*ngFor</w:t>
-      </w:r>
+        <w:t>*</w:t>
+      </w:r>
+      <w:proofErr w:type="spellStart"/>
+      <w:r>
+        <w:rPr>
+          <w:rFonts w:ascii="Consolas" w:eastAsia="Times New Roman" w:hAnsi="Consolas" w:cs="Times New Roman"/>
+          <w:color w:val="9CDCFE"/>
+          <w:sz w:val="27"/>
+          <w:szCs w:val="27"/>
+        </w:rPr>
+        <w:t>ngFor</w:t>
+      </w:r>
+      <w:proofErr w:type="spellEnd"/>
       <w:r>
         <w:rPr>
           <w:rFonts w:ascii="Consolas" w:eastAsia="Times New Roman" w:hAnsi="Consolas" w:cs="Times New Roman"/>
@@ -5450,6 +6432,7 @@
         </w:rPr>
         <w:t>&lt;</w:t>
       </w:r>
+      <w:proofErr w:type="gramStart"/>
       <w:r>
         <w:rPr>
           <w:rFonts w:ascii="Consolas" w:eastAsia="Times New Roman" w:hAnsi="Consolas" w:cs="Times New Roman"/>
@@ -5459,6 +6442,7 @@
         </w:rPr>
         <w:t>td</w:t>
       </w:r>
+      <w:proofErr w:type="gramEnd"/>
       <w:r>
         <w:rPr>
           <w:rFonts w:ascii="Consolas" w:eastAsia="Times New Roman" w:hAnsi="Consolas" w:cs="Times New Roman"/>
@@ -5534,6 +6518,7 @@
         </w:rPr>
         <w:t>&lt;</w:t>
       </w:r>
+      <w:proofErr w:type="gramStart"/>
       <w:r>
         <w:rPr>
           <w:rFonts w:ascii="Consolas" w:eastAsia="Times New Roman" w:hAnsi="Consolas" w:cs="Times New Roman"/>
@@ -5543,6 +6528,7 @@
         </w:rPr>
         <w:t>td</w:t>
       </w:r>
+      <w:proofErr w:type="gramEnd"/>
       <w:r>
         <w:rPr>
           <w:rFonts w:ascii="Consolas" w:eastAsia="Times New Roman" w:hAnsi="Consolas" w:cs="Times New Roman"/>
@@ -5618,6 +6604,7 @@
         </w:rPr>
         <w:t>&lt;</w:t>
       </w:r>
+      <w:proofErr w:type="gramStart"/>
       <w:r>
         <w:rPr>
           <w:rFonts w:ascii="Consolas" w:eastAsia="Times New Roman" w:hAnsi="Consolas" w:cs="Times New Roman"/>
@@ -5627,6 +6614,7 @@
         </w:rPr>
         <w:t>td</w:t>
       </w:r>
+      <w:proofErr w:type="gramEnd"/>
       <w:r>
         <w:rPr>
           <w:rFonts w:ascii="Consolas" w:eastAsia="Times New Roman" w:hAnsi="Consolas" w:cs="Times New Roman"/>
@@ -5643,7 +6631,27 @@
           <w:sz w:val="27"/>
           <w:szCs w:val="27"/>
         </w:rPr>
-        <w:t>{{u.username}}</w:t>
+        <w:t>{{</w:t>
+      </w:r>
+      <w:proofErr w:type="spellStart"/>
+      <w:r>
+        <w:rPr>
+          <w:rFonts w:ascii="Consolas" w:eastAsia="Times New Roman" w:hAnsi="Consolas" w:cs="Times New Roman"/>
+          <w:color w:val="D4D4D4"/>
+          <w:sz w:val="27"/>
+          <w:szCs w:val="27"/>
+        </w:rPr>
+        <w:t>u.username</w:t>
+      </w:r>
+      <w:proofErr w:type="spellEnd"/>
+      <w:r>
+        <w:rPr>
+          <w:rFonts w:ascii="Consolas" w:eastAsia="Times New Roman" w:hAnsi="Consolas" w:cs="Times New Roman"/>
+          <w:color w:val="D4D4D4"/>
+          <w:sz w:val="27"/>
+          <w:szCs w:val="27"/>
+        </w:rPr>
+        <w:t>}}</w:t>
       </w:r>
       <w:r>
         <w:rPr>
@@ -5702,6 +6710,7 @@
         </w:rPr>
         <w:t>&lt;</w:t>
       </w:r>
+      <w:proofErr w:type="gramStart"/>
       <w:r>
         <w:rPr>
           <w:rFonts w:ascii="Consolas" w:eastAsia="Times New Roman" w:hAnsi="Consolas" w:cs="Times New Roman"/>
@@ -5711,6 +6720,7 @@
         </w:rPr>
         <w:t>td</w:t>
       </w:r>
+      <w:proofErr w:type="gramEnd"/>
       <w:r>
         <w:rPr>
           <w:rFonts w:ascii="Consolas" w:eastAsia="Times New Roman" w:hAnsi="Consolas" w:cs="Times New Roman"/>
@@ -5727,7 +6737,27 @@
           <w:sz w:val="27"/>
           <w:szCs w:val="27"/>
         </w:rPr>
-        <w:t>{{u.email}}</w:t>
+        <w:t>{{</w:t>
+      </w:r>
+      <w:proofErr w:type="spellStart"/>
+      <w:r>
+        <w:rPr>
+          <w:rFonts w:ascii="Consolas" w:eastAsia="Times New Roman" w:hAnsi="Consolas" w:cs="Times New Roman"/>
+          <w:color w:val="D4D4D4"/>
+          <w:sz w:val="27"/>
+          <w:szCs w:val="27"/>
+        </w:rPr>
+        <w:t>u.email</w:t>
+      </w:r>
+      <w:proofErr w:type="spellEnd"/>
+      <w:r>
+        <w:rPr>
+          <w:rFonts w:ascii="Consolas" w:eastAsia="Times New Roman" w:hAnsi="Consolas" w:cs="Times New Roman"/>
+          <w:color w:val="D4D4D4"/>
+          <w:sz w:val="27"/>
+          <w:szCs w:val="27"/>
+        </w:rPr>
+        <w:t>}}</w:t>
       </w:r>
       <w:r>
         <w:rPr>
@@ -5798,6 +6828,8 @@
         </w:rPr>
         <w:t>&lt;/</w:t>
       </w:r>
+      <w:proofErr w:type="spellStart"/>
+      <w:proofErr w:type="gramStart"/>
       <w:r>
         <w:rPr>
           <w:rFonts w:ascii="Consolas" w:eastAsia="Times New Roman" w:hAnsi="Consolas" w:cs="Times New Roman"/>
@@ -5807,6 +6839,8 @@
         </w:rPr>
         <w:t>tr</w:t>
       </w:r>
+      <w:proofErr w:type="spellEnd"/>
+      <w:proofErr w:type="gramEnd"/>
       <w:r>
         <w:rPr>
           <w:rFonts w:ascii="Consolas" w:eastAsia="Times New Roman" w:hAnsi="Consolas" w:cs="Times New Roman"/>
@@ -5846,6 +6880,7 @@
         </w:rPr>
         <w:t>&lt;/</w:t>
       </w:r>
+      <w:proofErr w:type="spellStart"/>
       <w:r>
         <w:rPr>
           <w:rFonts w:ascii="Consolas" w:eastAsia="Times New Roman" w:hAnsi="Consolas" w:cs="Times New Roman"/>
@@ -5855,6 +6890,7 @@
         </w:rPr>
         <w:t>tbody</w:t>
       </w:r>
+      <w:proofErr w:type="spellEnd"/>
       <w:r>
         <w:rPr>
           <w:rFonts w:ascii="Consolas" w:eastAsia="Times New Roman" w:hAnsi="Consolas" w:cs="Times New Roman"/>
@@ -5929,6 +6965,1235 @@
       <w:pPr>
         <w:shd w:val="clear" w:color="auto" w:fill="1E1E1E"/>
         <w:spacing w:after="270" w:line="360" w:lineRule="atLeast"/>
+        <w:rPr>
+          <w:rFonts w:ascii="Consolas" w:eastAsia="Times New Roman" w:hAnsi="Consolas" w:cs="Times New Roman"/>
+          <w:color w:val="D4D4D4"/>
+          <w:sz w:val="27"/>
+          <w:szCs w:val="27"/>
+        </w:rPr>
+      </w:pPr>
+    </w:p>
+    <w:p>
+      <w:pPr>
+        <w:rPr>
+          <w:b/>
+          <w:sz w:val="36"/>
+        </w:rPr>
+      </w:pPr>
+      <w:proofErr w:type="spellStart"/>
+      <w:r>
+        <w:rPr>
+          <w:b/>
+          <w:sz w:val="36"/>
+        </w:rPr>
+        <w:t>App.module.ts</w:t>
+      </w:r>
+      <w:proofErr w:type="spellEnd"/>
+    </w:p>
+    <w:p>
+      <w:pPr>
+        <w:shd w:val="clear" w:color="auto" w:fill="1E1E1E"/>
+        <w:spacing w:after="0" w:line="360" w:lineRule="atLeast"/>
+        <w:rPr>
+          <w:rFonts w:ascii="Consolas" w:eastAsia="Times New Roman" w:hAnsi="Consolas" w:cs="Times New Roman"/>
+          <w:color w:val="D4D4D4"/>
+          <w:sz w:val="27"/>
+          <w:szCs w:val="27"/>
+        </w:rPr>
+      </w:pPr>
+      <w:proofErr w:type="gramStart"/>
+      <w:r>
+        <w:rPr>
+          <w:rFonts w:ascii="Consolas" w:eastAsia="Times New Roman" w:hAnsi="Consolas" w:cs="Times New Roman"/>
+          <w:color w:val="C586C0"/>
+          <w:sz w:val="27"/>
+          <w:szCs w:val="27"/>
+        </w:rPr>
+        <w:lastRenderedPageBreak/>
+        <w:t>import</w:t>
+      </w:r>
+      <w:proofErr w:type="gramEnd"/>
+      <w:r>
+        <w:rPr>
+          <w:rFonts w:ascii="Consolas" w:eastAsia="Times New Roman" w:hAnsi="Consolas" w:cs="Times New Roman"/>
+          <w:color w:val="D4D4D4"/>
+          <w:sz w:val="27"/>
+          <w:szCs w:val="27"/>
+        </w:rPr>
+        <w:t xml:space="preserve"> { </w:t>
+      </w:r>
+      <w:proofErr w:type="spellStart"/>
+      <w:r>
+        <w:rPr>
+          <w:rFonts w:ascii="Consolas" w:eastAsia="Times New Roman" w:hAnsi="Consolas" w:cs="Times New Roman"/>
+          <w:color w:val="9CDCFE"/>
+          <w:sz w:val="27"/>
+          <w:szCs w:val="27"/>
+        </w:rPr>
+        <w:t>NgModule</w:t>
+      </w:r>
+      <w:proofErr w:type="spellEnd"/>
+      <w:r>
+        <w:rPr>
+          <w:rFonts w:ascii="Consolas" w:eastAsia="Times New Roman" w:hAnsi="Consolas" w:cs="Times New Roman"/>
+          <w:color w:val="D4D4D4"/>
+          <w:sz w:val="27"/>
+          <w:szCs w:val="27"/>
+        </w:rPr>
+        <w:t xml:space="preserve"> } </w:t>
+      </w:r>
+      <w:r>
+        <w:rPr>
+          <w:rFonts w:ascii="Consolas" w:eastAsia="Times New Roman" w:hAnsi="Consolas" w:cs="Times New Roman"/>
+          <w:color w:val="C586C0"/>
+          <w:sz w:val="27"/>
+          <w:szCs w:val="27"/>
+        </w:rPr>
+        <w:t>from</w:t>
+      </w:r>
+      <w:r>
+        <w:rPr>
+          <w:rFonts w:ascii="Consolas" w:eastAsia="Times New Roman" w:hAnsi="Consolas" w:cs="Times New Roman"/>
+          <w:color w:val="D4D4D4"/>
+          <w:sz w:val="27"/>
+          <w:szCs w:val="27"/>
+        </w:rPr>
+        <w:t xml:space="preserve"> </w:t>
+      </w:r>
+      <w:r>
+        <w:rPr>
+          <w:rFonts w:ascii="Consolas" w:eastAsia="Times New Roman" w:hAnsi="Consolas" w:cs="Times New Roman"/>
+          <w:color w:val="CE9178"/>
+          <w:sz w:val="27"/>
+          <w:szCs w:val="27"/>
+        </w:rPr>
+        <w:t>'@angular/core'</w:t>
+      </w:r>
+      <w:r>
+        <w:rPr>
+          <w:rFonts w:ascii="Consolas" w:eastAsia="Times New Roman" w:hAnsi="Consolas" w:cs="Times New Roman"/>
+          <w:color w:val="D4D4D4"/>
+          <w:sz w:val="27"/>
+          <w:szCs w:val="27"/>
+        </w:rPr>
+        <w:t>;</w:t>
+      </w:r>
+    </w:p>
+    <w:p>
+      <w:pPr>
+        <w:shd w:val="clear" w:color="auto" w:fill="1E1E1E"/>
+        <w:spacing w:after="0" w:line="360" w:lineRule="atLeast"/>
+        <w:rPr>
+          <w:rFonts w:ascii="Consolas" w:eastAsia="Times New Roman" w:hAnsi="Consolas" w:cs="Times New Roman"/>
+          <w:color w:val="D4D4D4"/>
+          <w:sz w:val="27"/>
+          <w:szCs w:val="27"/>
+        </w:rPr>
+      </w:pPr>
+      <w:proofErr w:type="gramStart"/>
+      <w:r>
+        <w:rPr>
+          <w:rFonts w:ascii="Consolas" w:eastAsia="Times New Roman" w:hAnsi="Consolas" w:cs="Times New Roman"/>
+          <w:color w:val="C586C0"/>
+          <w:sz w:val="27"/>
+          <w:szCs w:val="27"/>
+        </w:rPr>
+        <w:t>import</w:t>
+      </w:r>
+      <w:proofErr w:type="gramEnd"/>
+      <w:r>
+        <w:rPr>
+          <w:rFonts w:ascii="Consolas" w:eastAsia="Times New Roman" w:hAnsi="Consolas" w:cs="Times New Roman"/>
+          <w:color w:val="D4D4D4"/>
+          <w:sz w:val="27"/>
+          <w:szCs w:val="27"/>
+        </w:rPr>
+        <w:t xml:space="preserve"> { </w:t>
+      </w:r>
+      <w:proofErr w:type="spellStart"/>
+      <w:r>
+        <w:rPr>
+          <w:rFonts w:ascii="Consolas" w:eastAsia="Times New Roman" w:hAnsi="Consolas" w:cs="Times New Roman"/>
+          <w:color w:val="9CDCFE"/>
+          <w:sz w:val="27"/>
+          <w:szCs w:val="27"/>
+        </w:rPr>
+        <w:t>BrowserModule</w:t>
+      </w:r>
+      <w:proofErr w:type="spellEnd"/>
+      <w:r>
+        <w:rPr>
+          <w:rFonts w:ascii="Consolas" w:eastAsia="Times New Roman" w:hAnsi="Consolas" w:cs="Times New Roman"/>
+          <w:color w:val="D4D4D4"/>
+          <w:sz w:val="27"/>
+          <w:szCs w:val="27"/>
+        </w:rPr>
+        <w:t xml:space="preserve"> } </w:t>
+      </w:r>
+      <w:r>
+        <w:rPr>
+          <w:rFonts w:ascii="Consolas" w:eastAsia="Times New Roman" w:hAnsi="Consolas" w:cs="Times New Roman"/>
+          <w:color w:val="C586C0"/>
+          <w:sz w:val="27"/>
+          <w:szCs w:val="27"/>
+        </w:rPr>
+        <w:t>from</w:t>
+      </w:r>
+      <w:r>
+        <w:rPr>
+          <w:rFonts w:ascii="Consolas" w:eastAsia="Times New Roman" w:hAnsi="Consolas" w:cs="Times New Roman"/>
+          <w:color w:val="D4D4D4"/>
+          <w:sz w:val="27"/>
+          <w:szCs w:val="27"/>
+        </w:rPr>
+        <w:t xml:space="preserve"> </w:t>
+      </w:r>
+      <w:r>
+        <w:rPr>
+          <w:rFonts w:ascii="Consolas" w:eastAsia="Times New Roman" w:hAnsi="Consolas" w:cs="Times New Roman"/>
+          <w:color w:val="CE9178"/>
+          <w:sz w:val="27"/>
+          <w:szCs w:val="27"/>
+        </w:rPr>
+        <w:t>'@angular/platform-browser'</w:t>
+      </w:r>
+      <w:r>
+        <w:rPr>
+          <w:rFonts w:ascii="Consolas" w:eastAsia="Times New Roman" w:hAnsi="Consolas" w:cs="Times New Roman"/>
+          <w:color w:val="D4D4D4"/>
+          <w:sz w:val="27"/>
+          <w:szCs w:val="27"/>
+        </w:rPr>
+        <w:t>;</w:t>
+      </w:r>
+    </w:p>
+    <w:p>
+      <w:pPr>
+        <w:shd w:val="clear" w:color="auto" w:fill="1E1E1E"/>
+        <w:spacing w:after="0" w:line="360" w:lineRule="atLeast"/>
+        <w:rPr>
+          <w:rFonts w:ascii="Consolas" w:eastAsia="Times New Roman" w:hAnsi="Consolas" w:cs="Times New Roman"/>
+          <w:color w:val="D4D4D4"/>
+          <w:sz w:val="27"/>
+          <w:szCs w:val="27"/>
+        </w:rPr>
+      </w:pPr>
+    </w:p>
+    <w:p>
+      <w:pPr>
+        <w:shd w:val="clear" w:color="auto" w:fill="1E1E1E"/>
+        <w:spacing w:after="0" w:line="360" w:lineRule="atLeast"/>
+        <w:rPr>
+          <w:rFonts w:ascii="Consolas" w:eastAsia="Times New Roman" w:hAnsi="Consolas" w:cs="Times New Roman"/>
+          <w:color w:val="D4D4D4"/>
+          <w:sz w:val="27"/>
+          <w:szCs w:val="27"/>
+        </w:rPr>
+      </w:pPr>
+      <w:proofErr w:type="gramStart"/>
+      <w:r>
+        <w:rPr>
+          <w:rFonts w:ascii="Consolas" w:eastAsia="Times New Roman" w:hAnsi="Consolas" w:cs="Times New Roman"/>
+          <w:color w:val="C586C0"/>
+          <w:sz w:val="27"/>
+          <w:szCs w:val="27"/>
+        </w:rPr>
+        <w:t>import</w:t>
+      </w:r>
+      <w:proofErr w:type="gramEnd"/>
+      <w:r>
+        <w:rPr>
+          <w:rFonts w:ascii="Consolas" w:eastAsia="Times New Roman" w:hAnsi="Consolas" w:cs="Times New Roman"/>
+          <w:color w:val="D4D4D4"/>
+          <w:sz w:val="27"/>
+          <w:szCs w:val="27"/>
+        </w:rPr>
+        <w:t xml:space="preserve"> { </w:t>
+      </w:r>
+      <w:proofErr w:type="spellStart"/>
+      <w:r>
+        <w:rPr>
+          <w:rFonts w:ascii="Consolas" w:eastAsia="Times New Roman" w:hAnsi="Consolas" w:cs="Times New Roman"/>
+          <w:color w:val="9CDCFE"/>
+          <w:sz w:val="27"/>
+          <w:szCs w:val="27"/>
+        </w:rPr>
+        <w:t>AppRoutingModule</w:t>
+      </w:r>
+      <w:proofErr w:type="spellEnd"/>
+      <w:r>
+        <w:rPr>
+          <w:rFonts w:ascii="Consolas" w:eastAsia="Times New Roman" w:hAnsi="Consolas" w:cs="Times New Roman"/>
+          <w:color w:val="D4D4D4"/>
+          <w:sz w:val="27"/>
+          <w:szCs w:val="27"/>
+        </w:rPr>
+        <w:t xml:space="preserve"> } </w:t>
+      </w:r>
+      <w:r>
+        <w:rPr>
+          <w:rFonts w:ascii="Consolas" w:eastAsia="Times New Roman" w:hAnsi="Consolas" w:cs="Times New Roman"/>
+          <w:color w:val="C586C0"/>
+          <w:sz w:val="27"/>
+          <w:szCs w:val="27"/>
+        </w:rPr>
+        <w:t>from</w:t>
+      </w:r>
+      <w:r>
+        <w:rPr>
+          <w:rFonts w:ascii="Consolas" w:eastAsia="Times New Roman" w:hAnsi="Consolas" w:cs="Times New Roman"/>
+          <w:color w:val="D4D4D4"/>
+          <w:sz w:val="27"/>
+          <w:szCs w:val="27"/>
+        </w:rPr>
+        <w:t xml:space="preserve"> </w:t>
+      </w:r>
+      <w:r>
+        <w:rPr>
+          <w:rFonts w:ascii="Consolas" w:eastAsia="Times New Roman" w:hAnsi="Consolas" w:cs="Times New Roman"/>
+          <w:color w:val="CE9178"/>
+          <w:sz w:val="27"/>
+          <w:szCs w:val="27"/>
+        </w:rPr>
+        <w:t>'./app-</w:t>
+      </w:r>
+      <w:proofErr w:type="spellStart"/>
+      <w:r>
+        <w:rPr>
+          <w:rFonts w:ascii="Consolas" w:eastAsia="Times New Roman" w:hAnsi="Consolas" w:cs="Times New Roman"/>
+          <w:color w:val="CE9178"/>
+          <w:sz w:val="27"/>
+          <w:szCs w:val="27"/>
+        </w:rPr>
+        <w:t>routing.module</w:t>
+      </w:r>
+      <w:proofErr w:type="spellEnd"/>
+      <w:r>
+        <w:rPr>
+          <w:rFonts w:ascii="Consolas" w:eastAsia="Times New Roman" w:hAnsi="Consolas" w:cs="Times New Roman"/>
+          <w:color w:val="CE9178"/>
+          <w:sz w:val="27"/>
+          <w:szCs w:val="27"/>
+        </w:rPr>
+        <w:t>'</w:t>
+      </w:r>
+      <w:r>
+        <w:rPr>
+          <w:rFonts w:ascii="Consolas" w:eastAsia="Times New Roman" w:hAnsi="Consolas" w:cs="Times New Roman"/>
+          <w:color w:val="D4D4D4"/>
+          <w:sz w:val="27"/>
+          <w:szCs w:val="27"/>
+        </w:rPr>
+        <w:t>;</w:t>
+      </w:r>
+    </w:p>
+    <w:p>
+      <w:pPr>
+        <w:shd w:val="clear" w:color="auto" w:fill="1E1E1E"/>
+        <w:spacing w:after="0" w:line="360" w:lineRule="atLeast"/>
+        <w:rPr>
+          <w:rFonts w:ascii="Consolas" w:eastAsia="Times New Roman" w:hAnsi="Consolas" w:cs="Times New Roman"/>
+          <w:color w:val="D4D4D4"/>
+          <w:sz w:val="27"/>
+          <w:szCs w:val="27"/>
+        </w:rPr>
+      </w:pPr>
+      <w:proofErr w:type="gramStart"/>
+      <w:r>
+        <w:rPr>
+          <w:rFonts w:ascii="Consolas" w:eastAsia="Times New Roman" w:hAnsi="Consolas" w:cs="Times New Roman"/>
+          <w:color w:val="C586C0"/>
+          <w:sz w:val="27"/>
+          <w:szCs w:val="27"/>
+        </w:rPr>
+        <w:t>import</w:t>
+      </w:r>
+      <w:proofErr w:type="gramEnd"/>
+      <w:r>
+        <w:rPr>
+          <w:rFonts w:ascii="Consolas" w:eastAsia="Times New Roman" w:hAnsi="Consolas" w:cs="Times New Roman"/>
+          <w:color w:val="D4D4D4"/>
+          <w:sz w:val="27"/>
+          <w:szCs w:val="27"/>
+        </w:rPr>
+        <w:t xml:space="preserve"> { </w:t>
+      </w:r>
+      <w:proofErr w:type="spellStart"/>
+      <w:r>
+        <w:rPr>
+          <w:rFonts w:ascii="Consolas" w:eastAsia="Times New Roman" w:hAnsi="Consolas" w:cs="Times New Roman"/>
+          <w:color w:val="9CDCFE"/>
+          <w:sz w:val="27"/>
+          <w:szCs w:val="27"/>
+        </w:rPr>
+        <w:t>AppComponent</w:t>
+      </w:r>
+      <w:proofErr w:type="spellEnd"/>
+      <w:r>
+        <w:rPr>
+          <w:rFonts w:ascii="Consolas" w:eastAsia="Times New Roman" w:hAnsi="Consolas" w:cs="Times New Roman"/>
+          <w:color w:val="D4D4D4"/>
+          <w:sz w:val="27"/>
+          <w:szCs w:val="27"/>
+        </w:rPr>
+        <w:t xml:space="preserve"> } </w:t>
+      </w:r>
+      <w:r>
+        <w:rPr>
+          <w:rFonts w:ascii="Consolas" w:eastAsia="Times New Roman" w:hAnsi="Consolas" w:cs="Times New Roman"/>
+          <w:color w:val="C586C0"/>
+          <w:sz w:val="27"/>
+          <w:szCs w:val="27"/>
+        </w:rPr>
+        <w:t>from</w:t>
+      </w:r>
+      <w:r>
+        <w:rPr>
+          <w:rFonts w:ascii="Consolas" w:eastAsia="Times New Roman" w:hAnsi="Consolas" w:cs="Times New Roman"/>
+          <w:color w:val="D4D4D4"/>
+          <w:sz w:val="27"/>
+          <w:szCs w:val="27"/>
+        </w:rPr>
+        <w:t xml:space="preserve"> </w:t>
+      </w:r>
+      <w:r>
+        <w:rPr>
+          <w:rFonts w:ascii="Consolas" w:eastAsia="Times New Roman" w:hAnsi="Consolas" w:cs="Times New Roman"/>
+          <w:color w:val="CE9178"/>
+          <w:sz w:val="27"/>
+          <w:szCs w:val="27"/>
+        </w:rPr>
+        <w:t>'./</w:t>
+      </w:r>
+      <w:proofErr w:type="spellStart"/>
+      <w:r>
+        <w:rPr>
+          <w:rFonts w:ascii="Consolas" w:eastAsia="Times New Roman" w:hAnsi="Consolas" w:cs="Times New Roman"/>
+          <w:color w:val="CE9178"/>
+          <w:sz w:val="27"/>
+          <w:szCs w:val="27"/>
+        </w:rPr>
+        <w:t>app.component</w:t>
+      </w:r>
+      <w:proofErr w:type="spellEnd"/>
+      <w:r>
+        <w:rPr>
+          <w:rFonts w:ascii="Consolas" w:eastAsia="Times New Roman" w:hAnsi="Consolas" w:cs="Times New Roman"/>
+          <w:color w:val="CE9178"/>
+          <w:sz w:val="27"/>
+          <w:szCs w:val="27"/>
+        </w:rPr>
+        <w:t>'</w:t>
+      </w:r>
+      <w:r>
+        <w:rPr>
+          <w:rFonts w:ascii="Consolas" w:eastAsia="Times New Roman" w:hAnsi="Consolas" w:cs="Times New Roman"/>
+          <w:color w:val="D4D4D4"/>
+          <w:sz w:val="27"/>
+          <w:szCs w:val="27"/>
+        </w:rPr>
+        <w:t>;</w:t>
+      </w:r>
+    </w:p>
+    <w:p>
+      <w:pPr>
+        <w:shd w:val="clear" w:color="auto" w:fill="1E1E1E"/>
+        <w:spacing w:after="0" w:line="360" w:lineRule="atLeast"/>
+        <w:rPr>
+          <w:rFonts w:ascii="Consolas" w:eastAsia="Times New Roman" w:hAnsi="Consolas" w:cs="Times New Roman"/>
+          <w:color w:val="D4D4D4"/>
+          <w:sz w:val="27"/>
+          <w:szCs w:val="27"/>
+        </w:rPr>
+      </w:pPr>
+      <w:proofErr w:type="gramStart"/>
+      <w:r>
+        <w:rPr>
+          <w:rFonts w:ascii="Consolas" w:eastAsia="Times New Roman" w:hAnsi="Consolas" w:cs="Times New Roman"/>
+          <w:color w:val="C586C0"/>
+          <w:sz w:val="27"/>
+          <w:szCs w:val="27"/>
+        </w:rPr>
+        <w:t>import</w:t>
+      </w:r>
+      <w:proofErr w:type="gramEnd"/>
+      <w:r>
+        <w:rPr>
+          <w:rFonts w:ascii="Consolas" w:eastAsia="Times New Roman" w:hAnsi="Consolas" w:cs="Times New Roman"/>
+          <w:color w:val="D4D4D4"/>
+          <w:sz w:val="27"/>
+          <w:szCs w:val="27"/>
+        </w:rPr>
+        <w:t xml:space="preserve"> { </w:t>
+      </w:r>
+      <w:proofErr w:type="spellStart"/>
+      <w:r>
+        <w:rPr>
+          <w:rFonts w:ascii="Consolas" w:eastAsia="Times New Roman" w:hAnsi="Consolas" w:cs="Times New Roman"/>
+          <w:color w:val="9CDCFE"/>
+          <w:sz w:val="27"/>
+          <w:szCs w:val="27"/>
+        </w:rPr>
+        <w:t>DataService</w:t>
+      </w:r>
+      <w:proofErr w:type="spellEnd"/>
+      <w:r>
+        <w:rPr>
+          <w:rFonts w:ascii="Consolas" w:eastAsia="Times New Roman" w:hAnsi="Consolas" w:cs="Times New Roman"/>
+          <w:color w:val="D4D4D4"/>
+          <w:sz w:val="27"/>
+          <w:szCs w:val="27"/>
+        </w:rPr>
+        <w:t xml:space="preserve"> } </w:t>
+      </w:r>
+      <w:r>
+        <w:rPr>
+          <w:rFonts w:ascii="Consolas" w:eastAsia="Times New Roman" w:hAnsi="Consolas" w:cs="Times New Roman"/>
+          <w:color w:val="C586C0"/>
+          <w:sz w:val="27"/>
+          <w:szCs w:val="27"/>
+        </w:rPr>
+        <w:t>from</w:t>
+      </w:r>
+      <w:r>
+        <w:rPr>
+          <w:rFonts w:ascii="Consolas" w:eastAsia="Times New Roman" w:hAnsi="Consolas" w:cs="Times New Roman"/>
+          <w:color w:val="D4D4D4"/>
+          <w:sz w:val="27"/>
+          <w:szCs w:val="27"/>
+        </w:rPr>
+        <w:t xml:space="preserve"> </w:t>
+      </w:r>
+      <w:r>
+        <w:rPr>
+          <w:rFonts w:ascii="Consolas" w:eastAsia="Times New Roman" w:hAnsi="Consolas" w:cs="Times New Roman"/>
+          <w:color w:val="CE9178"/>
+          <w:sz w:val="27"/>
+          <w:szCs w:val="27"/>
+        </w:rPr>
+        <w:t>'./</w:t>
+      </w:r>
+      <w:proofErr w:type="spellStart"/>
+      <w:r>
+        <w:rPr>
+          <w:rFonts w:ascii="Consolas" w:eastAsia="Times New Roman" w:hAnsi="Consolas" w:cs="Times New Roman"/>
+          <w:color w:val="CE9178"/>
+          <w:sz w:val="27"/>
+          <w:szCs w:val="27"/>
+        </w:rPr>
+        <w:t>data.service</w:t>
+      </w:r>
+      <w:proofErr w:type="spellEnd"/>
+      <w:r>
+        <w:rPr>
+          <w:rFonts w:ascii="Consolas" w:eastAsia="Times New Roman" w:hAnsi="Consolas" w:cs="Times New Roman"/>
+          <w:color w:val="CE9178"/>
+          <w:sz w:val="27"/>
+          <w:szCs w:val="27"/>
+        </w:rPr>
+        <w:t>'</w:t>
+      </w:r>
+      <w:r>
+        <w:rPr>
+          <w:rFonts w:ascii="Consolas" w:eastAsia="Times New Roman" w:hAnsi="Consolas" w:cs="Times New Roman"/>
+          <w:color w:val="D4D4D4"/>
+          <w:sz w:val="27"/>
+          <w:szCs w:val="27"/>
+        </w:rPr>
+        <w:t>;</w:t>
+      </w:r>
+    </w:p>
+    <w:p>
+      <w:pPr>
+        <w:shd w:val="clear" w:color="auto" w:fill="1E1E1E"/>
+        <w:spacing w:after="0" w:line="360" w:lineRule="atLeast"/>
+        <w:rPr>
+          <w:rFonts w:ascii="Consolas" w:eastAsia="Times New Roman" w:hAnsi="Consolas" w:cs="Times New Roman"/>
+          <w:color w:val="D4D4D4"/>
+          <w:sz w:val="27"/>
+          <w:szCs w:val="27"/>
+        </w:rPr>
+      </w:pPr>
+      <w:proofErr w:type="gramStart"/>
+      <w:r>
+        <w:rPr>
+          <w:rFonts w:ascii="Consolas" w:eastAsia="Times New Roman" w:hAnsi="Consolas" w:cs="Times New Roman"/>
+          <w:color w:val="C586C0"/>
+          <w:sz w:val="27"/>
+          <w:szCs w:val="27"/>
+        </w:rPr>
+        <w:t>import</w:t>
+      </w:r>
+      <w:proofErr w:type="gramEnd"/>
+      <w:r>
+        <w:rPr>
+          <w:rFonts w:ascii="Consolas" w:eastAsia="Times New Roman" w:hAnsi="Consolas" w:cs="Times New Roman"/>
+          <w:color w:val="D4D4D4"/>
+          <w:sz w:val="27"/>
+          <w:szCs w:val="27"/>
+        </w:rPr>
+        <w:t xml:space="preserve"> { </w:t>
+      </w:r>
+      <w:proofErr w:type="spellStart"/>
+      <w:r>
+        <w:rPr>
+          <w:rFonts w:ascii="Consolas" w:eastAsia="Times New Roman" w:hAnsi="Consolas" w:cs="Times New Roman"/>
+          <w:color w:val="9CDCFE"/>
+          <w:sz w:val="27"/>
+          <w:szCs w:val="27"/>
+        </w:rPr>
+        <w:t>UserComponent</w:t>
+      </w:r>
+      <w:proofErr w:type="spellEnd"/>
+      <w:r>
+        <w:rPr>
+          <w:rFonts w:ascii="Consolas" w:eastAsia="Times New Roman" w:hAnsi="Consolas" w:cs="Times New Roman"/>
+          <w:color w:val="D4D4D4"/>
+          <w:sz w:val="27"/>
+          <w:szCs w:val="27"/>
+        </w:rPr>
+        <w:t xml:space="preserve"> } </w:t>
+      </w:r>
+      <w:r>
+        <w:rPr>
+          <w:rFonts w:ascii="Consolas" w:eastAsia="Times New Roman" w:hAnsi="Consolas" w:cs="Times New Roman"/>
+          <w:color w:val="C586C0"/>
+          <w:sz w:val="27"/>
+          <w:szCs w:val="27"/>
+        </w:rPr>
+        <w:t>from</w:t>
+      </w:r>
+      <w:r>
+        <w:rPr>
+          <w:rFonts w:ascii="Consolas" w:eastAsia="Times New Roman" w:hAnsi="Consolas" w:cs="Times New Roman"/>
+          <w:color w:val="D4D4D4"/>
+          <w:sz w:val="27"/>
+          <w:szCs w:val="27"/>
+        </w:rPr>
+        <w:t xml:space="preserve"> </w:t>
+      </w:r>
+      <w:r>
+        <w:rPr>
+          <w:rFonts w:ascii="Consolas" w:eastAsia="Times New Roman" w:hAnsi="Consolas" w:cs="Times New Roman"/>
+          <w:color w:val="CE9178"/>
+          <w:sz w:val="27"/>
+          <w:szCs w:val="27"/>
+        </w:rPr>
+        <w:t>'./user/</w:t>
+      </w:r>
+      <w:proofErr w:type="spellStart"/>
+      <w:r>
+        <w:rPr>
+          <w:rFonts w:ascii="Consolas" w:eastAsia="Times New Roman" w:hAnsi="Consolas" w:cs="Times New Roman"/>
+          <w:color w:val="CE9178"/>
+          <w:sz w:val="27"/>
+          <w:szCs w:val="27"/>
+        </w:rPr>
+        <w:t>user.component</w:t>
+      </w:r>
+      <w:proofErr w:type="spellEnd"/>
+      <w:r>
+        <w:rPr>
+          <w:rFonts w:ascii="Consolas" w:eastAsia="Times New Roman" w:hAnsi="Consolas" w:cs="Times New Roman"/>
+          <w:color w:val="CE9178"/>
+          <w:sz w:val="27"/>
+          <w:szCs w:val="27"/>
+        </w:rPr>
+        <w:t>'</w:t>
+      </w:r>
+      <w:r>
+        <w:rPr>
+          <w:rFonts w:ascii="Consolas" w:eastAsia="Times New Roman" w:hAnsi="Consolas" w:cs="Times New Roman"/>
+          <w:color w:val="D4D4D4"/>
+          <w:sz w:val="27"/>
+          <w:szCs w:val="27"/>
+        </w:rPr>
+        <w:t>;</w:t>
+      </w:r>
+    </w:p>
+    <w:p>
+      <w:pPr>
+        <w:shd w:val="clear" w:color="auto" w:fill="1E1E1E"/>
+        <w:spacing w:after="0" w:line="360" w:lineRule="atLeast"/>
+        <w:rPr>
+          <w:rFonts w:ascii="Consolas" w:eastAsia="Times New Roman" w:hAnsi="Consolas" w:cs="Times New Roman"/>
+          <w:color w:val="D4D4D4"/>
+          <w:sz w:val="27"/>
+          <w:szCs w:val="27"/>
+        </w:rPr>
+      </w:pPr>
+    </w:p>
+    <w:p>
+      <w:pPr>
+        <w:shd w:val="clear" w:color="auto" w:fill="1E1E1E"/>
+        <w:spacing w:after="0" w:line="360" w:lineRule="atLeast"/>
+        <w:rPr>
+          <w:rFonts w:ascii="Consolas" w:eastAsia="Times New Roman" w:hAnsi="Consolas" w:cs="Times New Roman"/>
+          <w:color w:val="D4D4D4"/>
+          <w:sz w:val="27"/>
+          <w:szCs w:val="27"/>
+        </w:rPr>
+      </w:pPr>
+      <w:proofErr w:type="gramStart"/>
+      <w:r>
+        <w:rPr>
+          <w:rFonts w:ascii="Consolas" w:eastAsia="Times New Roman" w:hAnsi="Consolas" w:cs="Times New Roman"/>
+          <w:color w:val="D4D4D4"/>
+          <w:sz w:val="27"/>
+          <w:szCs w:val="27"/>
+        </w:rPr>
+        <w:t>@</w:t>
+      </w:r>
+      <w:proofErr w:type="spellStart"/>
+      <w:r>
+        <w:rPr>
+          <w:rFonts w:ascii="Consolas" w:eastAsia="Times New Roman" w:hAnsi="Consolas" w:cs="Times New Roman"/>
+          <w:color w:val="4EC9B0"/>
+          <w:sz w:val="27"/>
+          <w:szCs w:val="27"/>
+        </w:rPr>
+        <w:t>NgModule</w:t>
+      </w:r>
+      <w:proofErr w:type="spellEnd"/>
+      <w:r>
+        <w:rPr>
+          <w:rFonts w:ascii="Consolas" w:eastAsia="Times New Roman" w:hAnsi="Consolas" w:cs="Times New Roman"/>
+          <w:color w:val="D4D4D4"/>
+          <w:sz w:val="27"/>
+          <w:szCs w:val="27"/>
+        </w:rPr>
+        <w:t>({</w:t>
+      </w:r>
+      <w:proofErr w:type="gramEnd"/>
+    </w:p>
+    <w:p>
+      <w:pPr>
+        <w:shd w:val="clear" w:color="auto" w:fill="1E1E1E"/>
+        <w:spacing w:after="0" w:line="360" w:lineRule="atLeast"/>
+        <w:rPr>
+          <w:rFonts w:ascii="Consolas" w:eastAsia="Times New Roman" w:hAnsi="Consolas" w:cs="Times New Roman"/>
+          <w:color w:val="D4D4D4"/>
+          <w:sz w:val="27"/>
+          <w:szCs w:val="27"/>
+        </w:rPr>
+      </w:pPr>
+      <w:r>
+        <w:rPr>
+          <w:rFonts w:ascii="Consolas" w:eastAsia="Times New Roman" w:hAnsi="Consolas" w:cs="Times New Roman"/>
+          <w:color w:val="D4D4D4"/>
+          <w:sz w:val="27"/>
+          <w:szCs w:val="27"/>
+        </w:rPr>
+        <w:t xml:space="preserve">  </w:t>
+      </w:r>
+      <w:proofErr w:type="gramStart"/>
+      <w:r>
+        <w:rPr>
+          <w:rFonts w:ascii="Consolas" w:eastAsia="Times New Roman" w:hAnsi="Consolas" w:cs="Times New Roman"/>
+          <w:color w:val="9CDCFE"/>
+          <w:sz w:val="27"/>
+          <w:szCs w:val="27"/>
+        </w:rPr>
+        <w:t>declarations</w:t>
+      </w:r>
+      <w:proofErr w:type="gramEnd"/>
+      <w:r>
+        <w:rPr>
+          <w:rFonts w:ascii="Consolas" w:eastAsia="Times New Roman" w:hAnsi="Consolas" w:cs="Times New Roman"/>
+          <w:color w:val="9CDCFE"/>
+          <w:sz w:val="27"/>
+          <w:szCs w:val="27"/>
+        </w:rPr>
+        <w:t>:</w:t>
+      </w:r>
+      <w:r>
+        <w:rPr>
+          <w:rFonts w:ascii="Consolas" w:eastAsia="Times New Roman" w:hAnsi="Consolas" w:cs="Times New Roman"/>
+          <w:color w:val="D4D4D4"/>
+          <w:sz w:val="27"/>
+          <w:szCs w:val="27"/>
+        </w:rPr>
+        <w:t xml:space="preserve"> [</w:t>
+      </w:r>
+    </w:p>
+    <w:p>
+      <w:pPr>
+        <w:shd w:val="clear" w:color="auto" w:fill="1E1E1E"/>
+        <w:spacing w:after="0" w:line="360" w:lineRule="atLeast"/>
+        <w:rPr>
+          <w:rFonts w:ascii="Consolas" w:eastAsia="Times New Roman" w:hAnsi="Consolas" w:cs="Times New Roman"/>
+          <w:color w:val="D4D4D4"/>
+          <w:sz w:val="27"/>
+          <w:szCs w:val="27"/>
+        </w:rPr>
+      </w:pPr>
+      <w:r>
+        <w:rPr>
+          <w:rFonts w:ascii="Consolas" w:eastAsia="Times New Roman" w:hAnsi="Consolas" w:cs="Times New Roman"/>
+          <w:color w:val="D4D4D4"/>
+          <w:sz w:val="27"/>
+          <w:szCs w:val="27"/>
+        </w:rPr>
+        <w:t xml:space="preserve">    </w:t>
+      </w:r>
+      <w:proofErr w:type="spellStart"/>
+      <w:r>
+        <w:rPr>
+          <w:rFonts w:ascii="Consolas" w:eastAsia="Times New Roman" w:hAnsi="Consolas" w:cs="Times New Roman"/>
+          <w:color w:val="4EC9B0"/>
+          <w:sz w:val="27"/>
+          <w:szCs w:val="27"/>
+        </w:rPr>
+        <w:t>AppComponent</w:t>
+      </w:r>
+      <w:proofErr w:type="spellEnd"/>
+      <w:r>
+        <w:rPr>
+          <w:rFonts w:ascii="Consolas" w:eastAsia="Times New Roman" w:hAnsi="Consolas" w:cs="Times New Roman"/>
+          <w:color w:val="D4D4D4"/>
+          <w:sz w:val="27"/>
+          <w:szCs w:val="27"/>
+        </w:rPr>
+        <w:t>,</w:t>
+      </w:r>
+    </w:p>
+    <w:p>
+      <w:pPr>
+        <w:shd w:val="clear" w:color="auto" w:fill="1E1E1E"/>
+        <w:spacing w:after="0" w:line="360" w:lineRule="atLeast"/>
+        <w:rPr>
+          <w:rFonts w:ascii="Consolas" w:eastAsia="Times New Roman" w:hAnsi="Consolas" w:cs="Times New Roman"/>
+          <w:color w:val="D4D4D4"/>
+          <w:sz w:val="27"/>
+          <w:szCs w:val="27"/>
+        </w:rPr>
+      </w:pPr>
+      <w:r>
+        <w:rPr>
+          <w:rFonts w:ascii="Consolas" w:eastAsia="Times New Roman" w:hAnsi="Consolas" w:cs="Times New Roman"/>
+          <w:color w:val="D4D4D4"/>
+          <w:sz w:val="27"/>
+          <w:szCs w:val="27"/>
+        </w:rPr>
+        <w:t xml:space="preserve">    </w:t>
+      </w:r>
+      <w:proofErr w:type="spellStart"/>
+      <w:r>
+        <w:rPr>
+          <w:rFonts w:ascii="Consolas" w:eastAsia="Times New Roman" w:hAnsi="Consolas" w:cs="Times New Roman"/>
+          <w:color w:val="4EC9B0"/>
+          <w:sz w:val="27"/>
+          <w:szCs w:val="27"/>
+        </w:rPr>
+        <w:t>UserComponent</w:t>
+      </w:r>
+      <w:proofErr w:type="spellEnd"/>
+    </w:p>
+    <w:p>
+      <w:pPr>
+        <w:shd w:val="clear" w:color="auto" w:fill="1E1E1E"/>
+        <w:spacing w:after="0" w:line="360" w:lineRule="atLeast"/>
+        <w:rPr>
+          <w:rFonts w:ascii="Consolas" w:eastAsia="Times New Roman" w:hAnsi="Consolas" w:cs="Times New Roman"/>
+          <w:color w:val="D4D4D4"/>
+          <w:sz w:val="27"/>
+          <w:szCs w:val="27"/>
+        </w:rPr>
+      </w:pPr>
+      <w:r>
+        <w:rPr>
+          <w:rFonts w:ascii="Consolas" w:eastAsia="Times New Roman" w:hAnsi="Consolas" w:cs="Times New Roman"/>
+          <w:color w:val="D4D4D4"/>
+          <w:sz w:val="27"/>
+          <w:szCs w:val="27"/>
+        </w:rPr>
+        <w:t>  ],</w:t>
+      </w:r>
+    </w:p>
+    <w:p>
+      <w:pPr>
+        <w:shd w:val="clear" w:color="auto" w:fill="1E1E1E"/>
+        <w:spacing w:after="0" w:line="360" w:lineRule="atLeast"/>
+        <w:rPr>
+          <w:rFonts w:ascii="Consolas" w:eastAsia="Times New Roman" w:hAnsi="Consolas" w:cs="Times New Roman"/>
+          <w:color w:val="D4D4D4"/>
+          <w:sz w:val="27"/>
+          <w:szCs w:val="27"/>
+        </w:rPr>
+      </w:pPr>
+      <w:r>
+        <w:rPr>
+          <w:rFonts w:ascii="Consolas" w:eastAsia="Times New Roman" w:hAnsi="Consolas" w:cs="Times New Roman"/>
+          <w:color w:val="D4D4D4"/>
+          <w:sz w:val="27"/>
+          <w:szCs w:val="27"/>
+        </w:rPr>
+        <w:t xml:space="preserve">  </w:t>
+      </w:r>
+      <w:proofErr w:type="gramStart"/>
+      <w:r>
+        <w:rPr>
+          <w:rFonts w:ascii="Consolas" w:eastAsia="Times New Roman" w:hAnsi="Consolas" w:cs="Times New Roman"/>
+          <w:color w:val="9CDCFE"/>
+          <w:sz w:val="27"/>
+          <w:szCs w:val="27"/>
+        </w:rPr>
+        <w:t>imports</w:t>
+      </w:r>
+      <w:proofErr w:type="gramEnd"/>
+      <w:r>
+        <w:rPr>
+          <w:rFonts w:ascii="Consolas" w:eastAsia="Times New Roman" w:hAnsi="Consolas" w:cs="Times New Roman"/>
+          <w:color w:val="9CDCFE"/>
+          <w:sz w:val="27"/>
+          <w:szCs w:val="27"/>
+        </w:rPr>
+        <w:t>:</w:t>
+      </w:r>
+      <w:r>
+        <w:rPr>
+          <w:rFonts w:ascii="Consolas" w:eastAsia="Times New Roman" w:hAnsi="Consolas" w:cs="Times New Roman"/>
+          <w:color w:val="D4D4D4"/>
+          <w:sz w:val="27"/>
+          <w:szCs w:val="27"/>
+        </w:rPr>
+        <w:t xml:space="preserve"> [</w:t>
+      </w:r>
+    </w:p>
+    <w:p>
+      <w:pPr>
+        <w:shd w:val="clear" w:color="auto" w:fill="1E1E1E"/>
+        <w:spacing w:after="0" w:line="360" w:lineRule="atLeast"/>
+        <w:rPr>
+          <w:rFonts w:ascii="Consolas" w:eastAsia="Times New Roman" w:hAnsi="Consolas" w:cs="Times New Roman"/>
+          <w:color w:val="D4D4D4"/>
+          <w:sz w:val="27"/>
+          <w:szCs w:val="27"/>
+        </w:rPr>
+      </w:pPr>
+      <w:r>
+        <w:rPr>
+          <w:rFonts w:ascii="Consolas" w:eastAsia="Times New Roman" w:hAnsi="Consolas" w:cs="Times New Roman"/>
+          <w:color w:val="D4D4D4"/>
+          <w:sz w:val="27"/>
+          <w:szCs w:val="27"/>
+        </w:rPr>
+        <w:t xml:space="preserve">    </w:t>
+      </w:r>
+      <w:proofErr w:type="spellStart"/>
+      <w:r>
+        <w:rPr>
+          <w:rFonts w:ascii="Consolas" w:eastAsia="Times New Roman" w:hAnsi="Consolas" w:cs="Times New Roman"/>
+          <w:color w:val="4EC9B0"/>
+          <w:sz w:val="27"/>
+          <w:szCs w:val="27"/>
+        </w:rPr>
+        <w:t>BrowserModule</w:t>
+      </w:r>
+      <w:proofErr w:type="spellEnd"/>
+      <w:r>
+        <w:rPr>
+          <w:rFonts w:ascii="Consolas" w:eastAsia="Times New Roman" w:hAnsi="Consolas" w:cs="Times New Roman"/>
+          <w:color w:val="D4D4D4"/>
+          <w:sz w:val="27"/>
+          <w:szCs w:val="27"/>
+        </w:rPr>
+        <w:t>,</w:t>
+      </w:r>
+    </w:p>
+    <w:p>
+      <w:pPr>
+        <w:shd w:val="clear" w:color="auto" w:fill="1E1E1E"/>
+        <w:spacing w:after="0" w:line="360" w:lineRule="atLeast"/>
+        <w:rPr>
+          <w:rFonts w:ascii="Consolas" w:eastAsia="Times New Roman" w:hAnsi="Consolas" w:cs="Times New Roman"/>
+          <w:color w:val="D4D4D4"/>
+          <w:sz w:val="27"/>
+          <w:szCs w:val="27"/>
+        </w:rPr>
+      </w:pPr>
+      <w:r>
+        <w:rPr>
+          <w:rFonts w:ascii="Consolas" w:eastAsia="Times New Roman" w:hAnsi="Consolas" w:cs="Times New Roman"/>
+          <w:color w:val="D4D4D4"/>
+          <w:sz w:val="27"/>
+          <w:szCs w:val="27"/>
+        </w:rPr>
+        <w:t xml:space="preserve">    </w:t>
+      </w:r>
+      <w:proofErr w:type="spellStart"/>
+      <w:r>
+        <w:rPr>
+          <w:rFonts w:ascii="Consolas" w:eastAsia="Times New Roman" w:hAnsi="Consolas" w:cs="Times New Roman"/>
+          <w:color w:val="4EC9B0"/>
+          <w:sz w:val="27"/>
+          <w:szCs w:val="27"/>
+        </w:rPr>
+        <w:t>AppRoutingModule</w:t>
+      </w:r>
+      <w:proofErr w:type="spellEnd"/>
+    </w:p>
+    <w:p>
+      <w:pPr>
+        <w:shd w:val="clear" w:color="auto" w:fill="1E1E1E"/>
+        <w:spacing w:after="0" w:line="360" w:lineRule="atLeast"/>
+        <w:rPr>
+          <w:rFonts w:ascii="Consolas" w:eastAsia="Times New Roman" w:hAnsi="Consolas" w:cs="Times New Roman"/>
+          <w:color w:val="D4D4D4"/>
+          <w:sz w:val="27"/>
+          <w:szCs w:val="27"/>
+        </w:rPr>
+      </w:pPr>
+      <w:r>
+        <w:rPr>
+          <w:rFonts w:ascii="Consolas" w:eastAsia="Times New Roman" w:hAnsi="Consolas" w:cs="Times New Roman"/>
+          <w:color w:val="D4D4D4"/>
+          <w:sz w:val="27"/>
+          <w:szCs w:val="27"/>
+        </w:rPr>
+        <w:t>  ],</w:t>
+      </w:r>
+    </w:p>
+    <w:p>
+      <w:pPr>
+        <w:shd w:val="clear" w:color="auto" w:fill="1E1E1E"/>
+        <w:spacing w:after="0" w:line="360" w:lineRule="atLeast"/>
+        <w:rPr>
+          <w:rFonts w:ascii="Consolas" w:eastAsia="Times New Roman" w:hAnsi="Consolas" w:cs="Times New Roman"/>
+          <w:color w:val="D4D4D4"/>
+          <w:sz w:val="27"/>
+          <w:szCs w:val="27"/>
+        </w:rPr>
+      </w:pPr>
+      <w:r>
+        <w:rPr>
+          <w:rFonts w:ascii="Consolas" w:eastAsia="Times New Roman" w:hAnsi="Consolas" w:cs="Times New Roman"/>
+          <w:color w:val="D4D4D4"/>
+          <w:sz w:val="27"/>
+          <w:szCs w:val="27"/>
+        </w:rPr>
+        <w:t xml:space="preserve">  </w:t>
+      </w:r>
+      <w:proofErr w:type="gramStart"/>
+      <w:r>
+        <w:rPr>
+          <w:rFonts w:ascii="Consolas" w:eastAsia="Times New Roman" w:hAnsi="Consolas" w:cs="Times New Roman"/>
+          <w:color w:val="9CDCFE"/>
+          <w:sz w:val="27"/>
+          <w:szCs w:val="27"/>
+          <w:highlight w:val="darkBlue"/>
+        </w:rPr>
+        <w:t>providers</w:t>
+      </w:r>
+      <w:proofErr w:type="gramEnd"/>
+      <w:r>
+        <w:rPr>
+          <w:rFonts w:ascii="Consolas" w:eastAsia="Times New Roman" w:hAnsi="Consolas" w:cs="Times New Roman"/>
+          <w:color w:val="9CDCFE"/>
+          <w:sz w:val="27"/>
+          <w:szCs w:val="27"/>
+          <w:highlight w:val="darkBlue"/>
+        </w:rPr>
+        <w:t>:</w:t>
+      </w:r>
+      <w:r>
+        <w:rPr>
+          <w:rFonts w:ascii="Consolas" w:eastAsia="Times New Roman" w:hAnsi="Consolas" w:cs="Times New Roman"/>
+          <w:color w:val="D4D4D4"/>
+          <w:sz w:val="27"/>
+          <w:szCs w:val="27"/>
+          <w:highlight w:val="darkBlue"/>
+        </w:rPr>
+        <w:t xml:space="preserve"> [</w:t>
+      </w:r>
+      <w:proofErr w:type="spellStart"/>
+      <w:r>
+        <w:rPr>
+          <w:rFonts w:ascii="Consolas" w:eastAsia="Times New Roman" w:hAnsi="Consolas" w:cs="Times New Roman"/>
+          <w:color w:val="4EC9B0"/>
+          <w:sz w:val="27"/>
+          <w:szCs w:val="27"/>
+          <w:highlight w:val="darkBlue"/>
+        </w:rPr>
+        <w:t>DataService</w:t>
+      </w:r>
+      <w:proofErr w:type="spellEnd"/>
+      <w:r>
+        <w:rPr>
+          <w:rFonts w:ascii="Consolas" w:eastAsia="Times New Roman" w:hAnsi="Consolas" w:cs="Times New Roman"/>
+          <w:color w:val="D4D4D4"/>
+          <w:sz w:val="27"/>
+          <w:szCs w:val="27"/>
+          <w:highlight w:val="darkBlue"/>
+        </w:rPr>
+        <w:t>],</w:t>
+      </w:r>
+    </w:p>
+    <w:p>
+      <w:pPr>
+        <w:shd w:val="clear" w:color="auto" w:fill="1E1E1E"/>
+        <w:spacing w:after="0" w:line="360" w:lineRule="atLeast"/>
+        <w:rPr>
+          <w:rFonts w:ascii="Consolas" w:eastAsia="Times New Roman" w:hAnsi="Consolas" w:cs="Times New Roman"/>
+          <w:color w:val="D4D4D4"/>
+          <w:sz w:val="27"/>
+          <w:szCs w:val="27"/>
+        </w:rPr>
+      </w:pPr>
+      <w:r>
+        <w:rPr>
+          <w:rFonts w:ascii="Consolas" w:eastAsia="Times New Roman" w:hAnsi="Consolas" w:cs="Times New Roman"/>
+          <w:color w:val="D4D4D4"/>
+          <w:sz w:val="27"/>
+          <w:szCs w:val="27"/>
+        </w:rPr>
+        <w:t xml:space="preserve">  </w:t>
+      </w:r>
+      <w:proofErr w:type="gramStart"/>
+      <w:r>
+        <w:rPr>
+          <w:rFonts w:ascii="Consolas" w:eastAsia="Times New Roman" w:hAnsi="Consolas" w:cs="Times New Roman"/>
+          <w:color w:val="9CDCFE"/>
+          <w:sz w:val="27"/>
+          <w:szCs w:val="27"/>
+        </w:rPr>
+        <w:t>bootstrap</w:t>
+      </w:r>
+      <w:proofErr w:type="gramEnd"/>
+      <w:r>
+        <w:rPr>
+          <w:rFonts w:ascii="Consolas" w:eastAsia="Times New Roman" w:hAnsi="Consolas" w:cs="Times New Roman"/>
+          <w:color w:val="9CDCFE"/>
+          <w:sz w:val="27"/>
+          <w:szCs w:val="27"/>
+        </w:rPr>
+        <w:t>:</w:t>
+      </w:r>
+      <w:r>
+        <w:rPr>
+          <w:rFonts w:ascii="Consolas" w:eastAsia="Times New Roman" w:hAnsi="Consolas" w:cs="Times New Roman"/>
+          <w:color w:val="D4D4D4"/>
+          <w:sz w:val="27"/>
+          <w:szCs w:val="27"/>
+        </w:rPr>
+        <w:t xml:space="preserve"> [</w:t>
+      </w:r>
+      <w:proofErr w:type="spellStart"/>
+      <w:r>
+        <w:rPr>
+          <w:rFonts w:ascii="Consolas" w:eastAsia="Times New Roman" w:hAnsi="Consolas" w:cs="Times New Roman"/>
+          <w:color w:val="4EC9B0"/>
+          <w:sz w:val="27"/>
+          <w:szCs w:val="27"/>
+        </w:rPr>
+        <w:t>AppComponent</w:t>
+      </w:r>
+      <w:proofErr w:type="spellEnd"/>
+      <w:r>
+        <w:rPr>
+          <w:rFonts w:ascii="Consolas" w:eastAsia="Times New Roman" w:hAnsi="Consolas" w:cs="Times New Roman"/>
+          <w:color w:val="D4D4D4"/>
+          <w:sz w:val="27"/>
+          <w:szCs w:val="27"/>
+        </w:rPr>
+        <w:t>]</w:t>
+      </w:r>
+    </w:p>
+    <w:p>
+      <w:pPr>
+        <w:shd w:val="clear" w:color="auto" w:fill="1E1E1E"/>
+        <w:spacing w:after="0" w:line="360" w:lineRule="atLeast"/>
+        <w:rPr>
+          <w:rFonts w:ascii="Consolas" w:eastAsia="Times New Roman" w:hAnsi="Consolas" w:cs="Times New Roman"/>
+          <w:color w:val="D4D4D4"/>
+          <w:sz w:val="27"/>
+          <w:szCs w:val="27"/>
+        </w:rPr>
+      </w:pPr>
+      <w:r>
+        <w:rPr>
+          <w:rFonts w:ascii="Consolas" w:eastAsia="Times New Roman" w:hAnsi="Consolas" w:cs="Times New Roman"/>
+          <w:color w:val="D4D4D4"/>
+          <w:sz w:val="27"/>
+          <w:szCs w:val="27"/>
+        </w:rPr>
+        <w:t>})</w:t>
+      </w:r>
+    </w:p>
+    <w:p>
+      <w:pPr>
+        <w:shd w:val="clear" w:color="auto" w:fill="1E1E1E"/>
+        <w:spacing w:after="0" w:line="360" w:lineRule="atLeast"/>
+        <w:rPr>
+          <w:rFonts w:ascii="Consolas" w:eastAsia="Times New Roman" w:hAnsi="Consolas" w:cs="Times New Roman"/>
+          <w:color w:val="D4D4D4"/>
+          <w:sz w:val="27"/>
+          <w:szCs w:val="27"/>
+        </w:rPr>
+      </w:pPr>
+      <w:proofErr w:type="gramStart"/>
+      <w:r>
+        <w:rPr>
+          <w:rFonts w:ascii="Consolas" w:eastAsia="Times New Roman" w:hAnsi="Consolas" w:cs="Times New Roman"/>
+          <w:color w:val="C586C0"/>
+          <w:sz w:val="27"/>
+          <w:szCs w:val="27"/>
+        </w:rPr>
+        <w:t>export</w:t>
+      </w:r>
+      <w:proofErr w:type="gramEnd"/>
+      <w:r>
+        <w:rPr>
+          <w:rFonts w:ascii="Consolas" w:eastAsia="Times New Roman" w:hAnsi="Consolas" w:cs="Times New Roman"/>
+          <w:color w:val="D4D4D4"/>
+          <w:sz w:val="27"/>
+          <w:szCs w:val="27"/>
+        </w:rPr>
+        <w:t xml:space="preserve"> </w:t>
+      </w:r>
+      <w:r>
+        <w:rPr>
+          <w:rFonts w:ascii="Consolas" w:eastAsia="Times New Roman" w:hAnsi="Consolas" w:cs="Times New Roman"/>
+          <w:color w:val="569CD6"/>
+          <w:sz w:val="27"/>
+          <w:szCs w:val="27"/>
+        </w:rPr>
+        <w:t>class</w:t>
+      </w:r>
+      <w:r>
+        <w:rPr>
+          <w:rFonts w:ascii="Consolas" w:eastAsia="Times New Roman" w:hAnsi="Consolas" w:cs="Times New Roman"/>
+          <w:color w:val="D4D4D4"/>
+          <w:sz w:val="27"/>
+          <w:szCs w:val="27"/>
+        </w:rPr>
+        <w:t xml:space="preserve"> </w:t>
+      </w:r>
+      <w:proofErr w:type="spellStart"/>
+      <w:r>
+        <w:rPr>
+          <w:rFonts w:ascii="Consolas" w:eastAsia="Times New Roman" w:hAnsi="Consolas" w:cs="Times New Roman"/>
+          <w:color w:val="4EC9B0"/>
+          <w:sz w:val="27"/>
+          <w:szCs w:val="27"/>
+        </w:rPr>
+        <w:t>AppModule</w:t>
+      </w:r>
+      <w:proofErr w:type="spellEnd"/>
+      <w:r>
+        <w:rPr>
+          <w:rFonts w:ascii="Consolas" w:eastAsia="Times New Roman" w:hAnsi="Consolas" w:cs="Times New Roman"/>
+          <w:color w:val="D4D4D4"/>
+          <w:sz w:val="27"/>
+          <w:szCs w:val="27"/>
+        </w:rPr>
+        <w:t xml:space="preserve"> { }</w:t>
+      </w:r>
+    </w:p>
+    <w:p>
+      <w:pPr>
+        <w:shd w:val="clear" w:color="auto" w:fill="1E1E1E"/>
+        <w:spacing w:after="0" w:line="360" w:lineRule="atLeast"/>
         <w:rPr>
           <w:rFonts w:ascii="Consolas" w:eastAsia="Times New Roman" w:hAnsi="Consolas" w:cs="Times New Roman"/>
           <w:color w:val="D4D4D4"/>
@@ -5939,7 +8204,605 @@
     </w:p>
     <w:p/>
     <w:p/>
-    <w:p/>
+    <w:p>
+      <w:r>
+        <w:t>app.component.html</w:t>
+      </w:r>
+    </w:p>
+    <w:p>
+      <w:pPr>
+        <w:shd w:val="clear" w:color="auto" w:fill="1E1E1E"/>
+        <w:spacing w:after="0" w:line="360" w:lineRule="atLeast"/>
+        <w:rPr>
+          <w:rFonts w:ascii="Consolas" w:eastAsia="Times New Roman" w:hAnsi="Consolas" w:cs="Times New Roman"/>
+          <w:color w:val="D4D4D4"/>
+          <w:sz w:val="27"/>
+          <w:szCs w:val="27"/>
+        </w:rPr>
+      </w:pPr>
+    </w:p>
+    <w:p>
+      <w:pPr>
+        <w:shd w:val="clear" w:color="auto" w:fill="1E1E1E"/>
+        <w:spacing w:after="0" w:line="360" w:lineRule="atLeast"/>
+        <w:rPr>
+          <w:rFonts w:ascii="Consolas" w:eastAsia="Times New Roman" w:hAnsi="Consolas" w:cs="Times New Roman"/>
+          <w:color w:val="D4D4D4"/>
+          <w:sz w:val="27"/>
+          <w:szCs w:val="27"/>
+        </w:rPr>
+      </w:pPr>
+      <w:r>
+        <w:rPr>
+          <w:rFonts w:ascii="Consolas" w:eastAsia="Times New Roman" w:hAnsi="Consolas" w:cs="Times New Roman"/>
+          <w:color w:val="808080"/>
+          <w:sz w:val="27"/>
+          <w:szCs w:val="27"/>
+        </w:rPr>
+        <w:t>&lt;</w:t>
+      </w:r>
+      <w:proofErr w:type="spellStart"/>
+      <w:proofErr w:type="gramStart"/>
+      <w:r>
+        <w:rPr>
+          <w:rFonts w:ascii="Consolas" w:eastAsia="Times New Roman" w:hAnsi="Consolas" w:cs="Times New Roman"/>
+          <w:color w:val="569CD6"/>
+          <w:sz w:val="27"/>
+          <w:szCs w:val="27"/>
+        </w:rPr>
+        <w:t>ul</w:t>
+      </w:r>
+      <w:proofErr w:type="spellEnd"/>
+      <w:r>
+        <w:rPr>
+          <w:rFonts w:ascii="Consolas" w:eastAsia="Times New Roman" w:hAnsi="Consolas" w:cs="Times New Roman"/>
+          <w:color w:val="D4D4D4"/>
+          <w:sz w:val="27"/>
+          <w:szCs w:val="27"/>
+        </w:rPr>
+        <w:t xml:space="preserve">  </w:t>
+      </w:r>
+      <w:r>
+        <w:rPr>
+          <w:rFonts w:ascii="Consolas" w:eastAsia="Times New Roman" w:hAnsi="Consolas" w:cs="Times New Roman"/>
+          <w:color w:val="9CDCFE"/>
+          <w:sz w:val="27"/>
+          <w:szCs w:val="27"/>
+        </w:rPr>
+        <w:t>class</w:t>
+      </w:r>
+      <w:proofErr w:type="gramEnd"/>
+      <w:r>
+        <w:rPr>
+          <w:rFonts w:ascii="Consolas" w:eastAsia="Times New Roman" w:hAnsi="Consolas" w:cs="Times New Roman"/>
+          <w:color w:val="D4D4D4"/>
+          <w:sz w:val="27"/>
+          <w:szCs w:val="27"/>
+        </w:rPr>
+        <w:t>=</w:t>
+      </w:r>
+      <w:r>
+        <w:rPr>
+          <w:rFonts w:ascii="Consolas" w:eastAsia="Times New Roman" w:hAnsi="Consolas" w:cs="Times New Roman"/>
+          <w:color w:val="CE9178"/>
+          <w:sz w:val="27"/>
+          <w:szCs w:val="27"/>
+        </w:rPr>
+        <w:t>"</w:t>
+      </w:r>
+      <w:proofErr w:type="spellStart"/>
+      <w:r>
+        <w:rPr>
+          <w:rFonts w:ascii="Consolas" w:eastAsia="Times New Roman" w:hAnsi="Consolas" w:cs="Times New Roman"/>
+          <w:color w:val="CE9178"/>
+          <w:sz w:val="27"/>
+          <w:szCs w:val="27"/>
+        </w:rPr>
+        <w:t>nav</w:t>
+      </w:r>
+      <w:proofErr w:type="spellEnd"/>
+      <w:r>
+        <w:rPr>
+          <w:rFonts w:ascii="Consolas" w:eastAsia="Times New Roman" w:hAnsi="Consolas" w:cs="Times New Roman"/>
+          <w:color w:val="CE9178"/>
+          <w:sz w:val="27"/>
+          <w:szCs w:val="27"/>
+        </w:rPr>
+        <w:t>"</w:t>
+      </w:r>
+      <w:r>
+        <w:rPr>
+          <w:rFonts w:ascii="Consolas" w:eastAsia="Times New Roman" w:hAnsi="Consolas" w:cs="Times New Roman"/>
+          <w:color w:val="808080"/>
+          <w:sz w:val="27"/>
+          <w:szCs w:val="27"/>
+        </w:rPr>
+        <w:t>&gt;</w:t>
+      </w:r>
+    </w:p>
+    <w:p>
+      <w:pPr>
+        <w:shd w:val="clear" w:color="auto" w:fill="1E1E1E"/>
+        <w:spacing w:after="0" w:line="360" w:lineRule="atLeast"/>
+        <w:rPr>
+          <w:rFonts w:ascii="Consolas" w:eastAsia="Times New Roman" w:hAnsi="Consolas" w:cs="Times New Roman"/>
+          <w:color w:val="D4D4D4"/>
+          <w:sz w:val="27"/>
+          <w:szCs w:val="27"/>
+        </w:rPr>
+      </w:pPr>
+      <w:r>
+        <w:rPr>
+          <w:rFonts w:ascii="Consolas" w:eastAsia="Times New Roman" w:hAnsi="Consolas" w:cs="Times New Roman"/>
+          <w:color w:val="D4D4D4"/>
+          <w:sz w:val="27"/>
+          <w:szCs w:val="27"/>
+        </w:rPr>
+        <w:t>   </w:t>
+      </w:r>
+    </w:p>
+    <w:p>
+      <w:pPr>
+        <w:shd w:val="clear" w:color="auto" w:fill="1E1E1E"/>
+        <w:spacing w:after="0" w:line="360" w:lineRule="atLeast"/>
+        <w:rPr>
+          <w:rFonts w:ascii="Consolas" w:eastAsia="Times New Roman" w:hAnsi="Consolas" w:cs="Times New Roman"/>
+          <w:color w:val="D4D4D4"/>
+          <w:sz w:val="27"/>
+          <w:szCs w:val="27"/>
+        </w:rPr>
+      </w:pPr>
+      <w:r>
+        <w:rPr>
+          <w:rFonts w:ascii="Consolas" w:eastAsia="Times New Roman" w:hAnsi="Consolas" w:cs="Times New Roman"/>
+          <w:color w:val="D4D4D4"/>
+          <w:sz w:val="27"/>
+          <w:szCs w:val="27"/>
+        </w:rPr>
+        <w:t xml:space="preserve">  </w:t>
+      </w:r>
+      <w:r>
+        <w:rPr>
+          <w:rFonts w:ascii="Consolas" w:eastAsia="Times New Roman" w:hAnsi="Consolas" w:cs="Times New Roman"/>
+          <w:color w:val="808080"/>
+          <w:sz w:val="27"/>
+          <w:szCs w:val="27"/>
+        </w:rPr>
+        <w:t>&lt;</w:t>
+      </w:r>
+      <w:r>
+        <w:rPr>
+          <w:rFonts w:ascii="Consolas" w:eastAsia="Times New Roman" w:hAnsi="Consolas" w:cs="Times New Roman"/>
+          <w:color w:val="569CD6"/>
+          <w:sz w:val="27"/>
+          <w:szCs w:val="27"/>
+        </w:rPr>
+        <w:t>li</w:t>
+      </w:r>
+      <w:r>
+        <w:rPr>
+          <w:rFonts w:ascii="Consolas" w:eastAsia="Times New Roman" w:hAnsi="Consolas" w:cs="Times New Roman"/>
+          <w:color w:val="D4D4D4"/>
+          <w:sz w:val="27"/>
+          <w:szCs w:val="27"/>
+        </w:rPr>
+        <w:t xml:space="preserve"> </w:t>
+      </w:r>
+      <w:r>
+        <w:rPr>
+          <w:rFonts w:ascii="Consolas" w:eastAsia="Times New Roman" w:hAnsi="Consolas" w:cs="Times New Roman"/>
+          <w:color w:val="9CDCFE"/>
+          <w:sz w:val="27"/>
+          <w:szCs w:val="27"/>
+        </w:rPr>
+        <w:t>class</w:t>
+      </w:r>
+      <w:r>
+        <w:rPr>
+          <w:rFonts w:ascii="Consolas" w:eastAsia="Times New Roman" w:hAnsi="Consolas" w:cs="Times New Roman"/>
+          <w:color w:val="D4D4D4"/>
+          <w:sz w:val="27"/>
+          <w:szCs w:val="27"/>
+        </w:rPr>
+        <w:t>=</w:t>
+      </w:r>
+      <w:r>
+        <w:rPr>
+          <w:rFonts w:ascii="Consolas" w:eastAsia="Times New Roman" w:hAnsi="Consolas" w:cs="Times New Roman"/>
+          <w:color w:val="CE9178"/>
+          <w:sz w:val="27"/>
+          <w:szCs w:val="27"/>
+        </w:rPr>
+        <w:t>"</w:t>
+      </w:r>
+      <w:proofErr w:type="spellStart"/>
+      <w:r>
+        <w:rPr>
+          <w:rFonts w:ascii="Consolas" w:eastAsia="Times New Roman" w:hAnsi="Consolas" w:cs="Times New Roman"/>
+          <w:color w:val="CE9178"/>
+          <w:sz w:val="27"/>
+          <w:szCs w:val="27"/>
+        </w:rPr>
+        <w:t>nav</w:t>
+      </w:r>
+      <w:proofErr w:type="spellEnd"/>
+      <w:r>
+        <w:rPr>
+          <w:rFonts w:ascii="Consolas" w:eastAsia="Times New Roman" w:hAnsi="Consolas" w:cs="Times New Roman"/>
+          <w:color w:val="CE9178"/>
+          <w:sz w:val="27"/>
+          <w:szCs w:val="27"/>
+        </w:rPr>
+        <w:t>-item"</w:t>
+      </w:r>
+      <w:r>
+        <w:rPr>
+          <w:rFonts w:ascii="Consolas" w:eastAsia="Times New Roman" w:hAnsi="Consolas" w:cs="Times New Roman"/>
+          <w:color w:val="808080"/>
+          <w:sz w:val="27"/>
+          <w:szCs w:val="27"/>
+        </w:rPr>
+        <w:t>&gt;</w:t>
+      </w:r>
+    </w:p>
+    <w:p>
+      <w:pPr>
+        <w:shd w:val="clear" w:color="auto" w:fill="1E1E1E"/>
+        <w:spacing w:after="0" w:line="360" w:lineRule="atLeast"/>
+        <w:rPr>
+          <w:rFonts w:ascii="Consolas" w:eastAsia="Times New Roman" w:hAnsi="Consolas" w:cs="Times New Roman"/>
+          <w:color w:val="D4D4D4"/>
+          <w:sz w:val="27"/>
+          <w:szCs w:val="27"/>
+        </w:rPr>
+      </w:pPr>
+      <w:r>
+        <w:rPr>
+          <w:rFonts w:ascii="Consolas" w:eastAsia="Times New Roman" w:hAnsi="Consolas" w:cs="Times New Roman"/>
+          <w:color w:val="D4D4D4"/>
+          <w:sz w:val="27"/>
+          <w:szCs w:val="27"/>
+        </w:rPr>
+        <w:t xml:space="preserve">    </w:t>
+      </w:r>
+      <w:r>
+        <w:rPr>
+          <w:rFonts w:ascii="Consolas" w:eastAsia="Times New Roman" w:hAnsi="Consolas" w:cs="Times New Roman"/>
+          <w:color w:val="808080"/>
+          <w:sz w:val="27"/>
+          <w:szCs w:val="27"/>
+        </w:rPr>
+        <w:t>&lt;</w:t>
+      </w:r>
+      <w:r>
+        <w:rPr>
+          <w:rFonts w:ascii="Consolas" w:eastAsia="Times New Roman" w:hAnsi="Consolas" w:cs="Times New Roman"/>
+          <w:color w:val="569CD6"/>
+          <w:sz w:val="27"/>
+          <w:szCs w:val="27"/>
+        </w:rPr>
+        <w:t>a</w:t>
+      </w:r>
+      <w:r>
+        <w:rPr>
+          <w:rFonts w:ascii="Consolas" w:eastAsia="Times New Roman" w:hAnsi="Consolas" w:cs="Times New Roman"/>
+          <w:color w:val="D4D4D4"/>
+          <w:sz w:val="27"/>
+          <w:szCs w:val="27"/>
+        </w:rPr>
+        <w:t xml:space="preserve"> </w:t>
+      </w:r>
+      <w:r>
+        <w:rPr>
+          <w:rFonts w:ascii="Consolas" w:eastAsia="Times New Roman" w:hAnsi="Consolas" w:cs="Times New Roman"/>
+          <w:color w:val="9CDCFE"/>
+          <w:sz w:val="27"/>
+          <w:szCs w:val="27"/>
+        </w:rPr>
+        <w:t>class</w:t>
+      </w:r>
+      <w:r>
+        <w:rPr>
+          <w:rFonts w:ascii="Consolas" w:eastAsia="Times New Roman" w:hAnsi="Consolas" w:cs="Times New Roman"/>
+          <w:color w:val="D4D4D4"/>
+          <w:sz w:val="27"/>
+          <w:szCs w:val="27"/>
+        </w:rPr>
+        <w:t>=</w:t>
+      </w:r>
+      <w:r>
+        <w:rPr>
+          <w:rFonts w:ascii="Consolas" w:eastAsia="Times New Roman" w:hAnsi="Consolas" w:cs="Times New Roman"/>
+          <w:color w:val="CE9178"/>
+          <w:sz w:val="27"/>
+          <w:szCs w:val="27"/>
+        </w:rPr>
+        <w:t>"</w:t>
+      </w:r>
+      <w:proofErr w:type="spellStart"/>
+      <w:r>
+        <w:rPr>
+          <w:rFonts w:ascii="Consolas" w:eastAsia="Times New Roman" w:hAnsi="Consolas" w:cs="Times New Roman"/>
+          <w:color w:val="CE9178"/>
+          <w:sz w:val="27"/>
+          <w:szCs w:val="27"/>
+        </w:rPr>
+        <w:t>nav</w:t>
+      </w:r>
+      <w:proofErr w:type="spellEnd"/>
+      <w:r>
+        <w:rPr>
+          <w:rFonts w:ascii="Consolas" w:eastAsia="Times New Roman" w:hAnsi="Consolas" w:cs="Times New Roman"/>
+          <w:color w:val="CE9178"/>
+          <w:sz w:val="27"/>
+          <w:szCs w:val="27"/>
+        </w:rPr>
+        <w:t>-link"</w:t>
+      </w:r>
+      <w:r>
+        <w:rPr>
+          <w:rFonts w:ascii="Consolas" w:eastAsia="Times New Roman" w:hAnsi="Consolas" w:cs="Times New Roman"/>
+          <w:color w:val="D4D4D4"/>
+          <w:sz w:val="27"/>
+          <w:szCs w:val="27"/>
+        </w:rPr>
+        <w:t xml:space="preserve"> </w:t>
+      </w:r>
+      <w:proofErr w:type="spellStart"/>
+      <w:r>
+        <w:rPr>
+          <w:rFonts w:ascii="Consolas" w:eastAsia="Times New Roman" w:hAnsi="Consolas" w:cs="Times New Roman"/>
+          <w:color w:val="9CDCFE"/>
+          <w:sz w:val="27"/>
+          <w:szCs w:val="27"/>
+        </w:rPr>
+        <w:t>routerLink</w:t>
+      </w:r>
+      <w:proofErr w:type="spellEnd"/>
+      <w:r>
+        <w:rPr>
+          <w:rFonts w:ascii="Consolas" w:eastAsia="Times New Roman" w:hAnsi="Consolas" w:cs="Times New Roman"/>
+          <w:color w:val="D4D4D4"/>
+          <w:sz w:val="27"/>
+          <w:szCs w:val="27"/>
+        </w:rPr>
+        <w:t>=</w:t>
+      </w:r>
+      <w:r>
+        <w:rPr>
+          <w:rFonts w:ascii="Consolas" w:eastAsia="Times New Roman" w:hAnsi="Consolas" w:cs="Times New Roman"/>
+          <w:color w:val="CE9178"/>
+          <w:sz w:val="27"/>
+          <w:szCs w:val="27"/>
+        </w:rPr>
+        <w:t>"user"</w:t>
+      </w:r>
+      <w:r>
+        <w:rPr>
+          <w:rFonts w:ascii="Consolas" w:eastAsia="Times New Roman" w:hAnsi="Consolas" w:cs="Times New Roman"/>
+          <w:color w:val="D4D4D4"/>
+          <w:sz w:val="27"/>
+          <w:szCs w:val="27"/>
+        </w:rPr>
+        <w:t xml:space="preserve"> </w:t>
+      </w:r>
+      <w:r>
+        <w:rPr>
+          <w:rFonts w:ascii="Consolas" w:eastAsia="Times New Roman" w:hAnsi="Consolas" w:cs="Times New Roman"/>
+          <w:color w:val="808080"/>
+          <w:sz w:val="27"/>
+          <w:szCs w:val="27"/>
+        </w:rPr>
+        <w:t>&gt;</w:t>
+      </w:r>
+      <w:r>
+        <w:rPr>
+          <w:rFonts w:ascii="Consolas" w:eastAsia="Times New Roman" w:hAnsi="Consolas" w:cs="Times New Roman"/>
+          <w:color w:val="D4D4D4"/>
+          <w:sz w:val="27"/>
+          <w:szCs w:val="27"/>
+        </w:rPr>
+        <w:t>User</w:t>
+      </w:r>
+      <w:r>
+        <w:rPr>
+          <w:rFonts w:ascii="Consolas" w:eastAsia="Times New Roman" w:hAnsi="Consolas" w:cs="Times New Roman"/>
+          <w:color w:val="808080"/>
+          <w:sz w:val="27"/>
+          <w:szCs w:val="27"/>
+        </w:rPr>
+        <w:t>&lt;/</w:t>
+      </w:r>
+      <w:r>
+        <w:rPr>
+          <w:rFonts w:ascii="Consolas" w:eastAsia="Times New Roman" w:hAnsi="Consolas" w:cs="Times New Roman"/>
+          <w:color w:val="569CD6"/>
+          <w:sz w:val="27"/>
+          <w:szCs w:val="27"/>
+        </w:rPr>
+        <w:t>a</w:t>
+      </w:r>
+      <w:r>
+        <w:rPr>
+          <w:rFonts w:ascii="Consolas" w:eastAsia="Times New Roman" w:hAnsi="Consolas" w:cs="Times New Roman"/>
+          <w:color w:val="808080"/>
+          <w:sz w:val="27"/>
+          <w:szCs w:val="27"/>
+        </w:rPr>
+        <w:t>&gt;</w:t>
+      </w:r>
+    </w:p>
+    <w:p>
+      <w:pPr>
+        <w:shd w:val="clear" w:color="auto" w:fill="1E1E1E"/>
+        <w:spacing w:after="0" w:line="360" w:lineRule="atLeast"/>
+        <w:rPr>
+          <w:rFonts w:ascii="Consolas" w:eastAsia="Times New Roman" w:hAnsi="Consolas" w:cs="Times New Roman"/>
+          <w:color w:val="D4D4D4"/>
+          <w:sz w:val="27"/>
+          <w:szCs w:val="27"/>
+        </w:rPr>
+      </w:pPr>
+      <w:r>
+        <w:rPr>
+          <w:rFonts w:ascii="Consolas" w:eastAsia="Times New Roman" w:hAnsi="Consolas" w:cs="Times New Roman"/>
+          <w:color w:val="D4D4D4"/>
+          <w:sz w:val="27"/>
+          <w:szCs w:val="27"/>
+        </w:rPr>
+        <w:t xml:space="preserve">  </w:t>
+      </w:r>
+      <w:r>
+        <w:rPr>
+          <w:rFonts w:ascii="Consolas" w:eastAsia="Times New Roman" w:hAnsi="Consolas" w:cs="Times New Roman"/>
+          <w:color w:val="808080"/>
+          <w:sz w:val="27"/>
+          <w:szCs w:val="27"/>
+        </w:rPr>
+        <w:t>&lt;/</w:t>
+      </w:r>
+      <w:r>
+        <w:rPr>
+          <w:rFonts w:ascii="Consolas" w:eastAsia="Times New Roman" w:hAnsi="Consolas" w:cs="Times New Roman"/>
+          <w:color w:val="569CD6"/>
+          <w:sz w:val="27"/>
+          <w:szCs w:val="27"/>
+        </w:rPr>
+        <w:t>li</w:t>
+      </w:r>
+      <w:r>
+        <w:rPr>
+          <w:rFonts w:ascii="Consolas" w:eastAsia="Times New Roman" w:hAnsi="Consolas" w:cs="Times New Roman"/>
+          <w:color w:val="808080"/>
+          <w:sz w:val="27"/>
+          <w:szCs w:val="27"/>
+        </w:rPr>
+        <w:t>&gt;</w:t>
+      </w:r>
+    </w:p>
+    <w:p>
+      <w:pPr>
+        <w:shd w:val="clear" w:color="auto" w:fill="1E1E1E"/>
+        <w:spacing w:after="0" w:line="360" w:lineRule="atLeast"/>
+        <w:rPr>
+          <w:rFonts w:ascii="Consolas" w:eastAsia="Times New Roman" w:hAnsi="Consolas" w:cs="Times New Roman"/>
+          <w:color w:val="D4D4D4"/>
+          <w:sz w:val="27"/>
+          <w:szCs w:val="27"/>
+        </w:rPr>
+      </w:pPr>
+      <w:r>
+        <w:rPr>
+          <w:rFonts w:ascii="Consolas" w:eastAsia="Times New Roman" w:hAnsi="Consolas" w:cs="Times New Roman"/>
+          <w:color w:val="808080"/>
+          <w:sz w:val="27"/>
+          <w:szCs w:val="27"/>
+        </w:rPr>
+        <w:t>&lt;/</w:t>
+      </w:r>
+      <w:proofErr w:type="spellStart"/>
+      <w:r>
+        <w:rPr>
+          <w:rFonts w:ascii="Consolas" w:eastAsia="Times New Roman" w:hAnsi="Consolas" w:cs="Times New Roman"/>
+          <w:color w:val="569CD6"/>
+          <w:sz w:val="27"/>
+          <w:szCs w:val="27"/>
+        </w:rPr>
+        <w:t>ul</w:t>
+      </w:r>
+      <w:proofErr w:type="spellEnd"/>
+      <w:r>
+        <w:rPr>
+          <w:rFonts w:ascii="Consolas" w:eastAsia="Times New Roman" w:hAnsi="Consolas" w:cs="Times New Roman"/>
+          <w:color w:val="808080"/>
+          <w:sz w:val="27"/>
+          <w:szCs w:val="27"/>
+        </w:rPr>
+        <w:t>&gt;</w:t>
+      </w:r>
+    </w:p>
+    <w:p>
+      <w:pPr>
+        <w:shd w:val="clear" w:color="auto" w:fill="1E1E1E"/>
+        <w:spacing w:after="0" w:line="360" w:lineRule="atLeast"/>
+        <w:rPr>
+          <w:rFonts w:ascii="Consolas" w:eastAsia="Times New Roman" w:hAnsi="Consolas" w:cs="Times New Roman"/>
+          <w:color w:val="D4D4D4"/>
+          <w:sz w:val="27"/>
+          <w:szCs w:val="27"/>
+        </w:rPr>
+      </w:pPr>
+      <w:r>
+        <w:rPr>
+          <w:rFonts w:ascii="Consolas" w:eastAsia="Times New Roman" w:hAnsi="Consolas" w:cs="Times New Roman"/>
+          <w:color w:val="D4D4D4"/>
+          <w:sz w:val="27"/>
+          <w:szCs w:val="27"/>
+        </w:rPr>
+        <w:t> </w:t>
+      </w:r>
+    </w:p>
+    <w:p>
+      <w:pPr>
+        <w:shd w:val="clear" w:color="auto" w:fill="1E1E1E"/>
+        <w:spacing w:after="0" w:line="360" w:lineRule="atLeast"/>
+        <w:rPr>
+          <w:rFonts w:ascii="Consolas" w:eastAsia="Times New Roman" w:hAnsi="Consolas" w:cs="Times New Roman"/>
+          <w:color w:val="D4D4D4"/>
+          <w:sz w:val="27"/>
+          <w:szCs w:val="27"/>
+        </w:rPr>
+      </w:pPr>
+      <w:r>
+        <w:rPr>
+          <w:rFonts w:ascii="Consolas" w:eastAsia="Times New Roman" w:hAnsi="Consolas" w:cs="Times New Roman"/>
+          <w:color w:val="808080"/>
+          <w:sz w:val="27"/>
+          <w:szCs w:val="27"/>
+        </w:rPr>
+        <w:t>&lt;</w:t>
+      </w:r>
+      <w:r>
+        <w:rPr>
+          <w:rFonts w:ascii="Consolas" w:eastAsia="Times New Roman" w:hAnsi="Consolas" w:cs="Times New Roman"/>
+          <w:color w:val="569CD6"/>
+          <w:sz w:val="27"/>
+          <w:szCs w:val="27"/>
+        </w:rPr>
+        <w:t>router-outlet</w:t>
+      </w:r>
+      <w:r>
+        <w:rPr>
+          <w:rFonts w:ascii="Consolas" w:eastAsia="Times New Roman" w:hAnsi="Consolas" w:cs="Times New Roman"/>
+          <w:color w:val="808080"/>
+          <w:sz w:val="27"/>
+          <w:szCs w:val="27"/>
+        </w:rPr>
+        <w:t>&gt;&lt;/</w:t>
+      </w:r>
+      <w:r>
+        <w:rPr>
+          <w:rFonts w:ascii="Consolas" w:eastAsia="Times New Roman" w:hAnsi="Consolas" w:cs="Times New Roman"/>
+          <w:color w:val="569CD6"/>
+          <w:sz w:val="27"/>
+          <w:szCs w:val="27"/>
+        </w:rPr>
+        <w:t>router-outlet</w:t>
+      </w:r>
+      <w:r>
+        <w:rPr>
+          <w:rFonts w:ascii="Consolas" w:eastAsia="Times New Roman" w:hAnsi="Consolas" w:cs="Times New Roman"/>
+          <w:color w:val="808080"/>
+          <w:sz w:val="27"/>
+          <w:szCs w:val="27"/>
+        </w:rPr>
+        <w:t>&gt;</w:t>
+      </w:r>
+    </w:p>
+    <w:p>
+      <w:bookmarkStart w:id="0" w:name="_GoBack"/>
+      <w:bookmarkEnd w:id="0"/>
+    </w:p>
     <w:sectPr>
       <w:pgSz w:w="12240" w:h="15840"/>
       <w:pgMar w:top="1440" w:right="1440" w:bottom="1440" w:left="1440" w:header="720" w:footer="720" w:gutter="0"/>

--- a/Phase-4/Session-7/Http Service.docx
+++ b/Phase-4/Session-7/Http Service.docx
@@ -8205,604 +8205,680 @@
     <w:p/>
     <w:p/>
     <w:p>
-      <w:r>
-        <w:t>app.component.html</w:t>
-      </w:r>
-    </w:p>
-    <w:p>
-      <w:pPr>
-        <w:shd w:val="clear" w:color="auto" w:fill="1E1E1E"/>
-        <w:spacing w:after="0" w:line="360" w:lineRule="atLeast"/>
-        <w:rPr>
-          <w:rFonts w:ascii="Consolas" w:eastAsia="Times New Roman" w:hAnsi="Consolas" w:cs="Times New Roman"/>
-          <w:color w:val="D4D4D4"/>
-          <w:sz w:val="27"/>
-          <w:szCs w:val="27"/>
-        </w:rPr>
-      </w:pPr>
-    </w:p>
-    <w:p>
-      <w:pPr>
-        <w:shd w:val="clear" w:color="auto" w:fill="1E1E1E"/>
-        <w:spacing w:after="0" w:line="360" w:lineRule="atLeast"/>
-        <w:rPr>
-          <w:rFonts w:ascii="Consolas" w:eastAsia="Times New Roman" w:hAnsi="Consolas" w:cs="Times New Roman"/>
-          <w:color w:val="D4D4D4"/>
-          <w:sz w:val="27"/>
-          <w:szCs w:val="27"/>
-        </w:rPr>
-      </w:pPr>
-      <w:r>
-        <w:rPr>
-          <w:rFonts w:ascii="Consolas" w:eastAsia="Times New Roman" w:hAnsi="Consolas" w:cs="Times New Roman"/>
-          <w:color w:val="808080"/>
-          <w:sz w:val="27"/>
-          <w:szCs w:val="27"/>
-        </w:rPr>
-        <w:t>&lt;</w:t>
-      </w:r>
-      <w:proofErr w:type="spellStart"/>
-      <w:proofErr w:type="gramStart"/>
-      <w:r>
-        <w:rPr>
-          <w:rFonts w:ascii="Consolas" w:eastAsia="Times New Roman" w:hAnsi="Consolas" w:cs="Times New Roman"/>
-          <w:color w:val="569CD6"/>
-          <w:sz w:val="27"/>
-          <w:szCs w:val="27"/>
-        </w:rPr>
-        <w:t>ul</w:t>
-      </w:r>
-      <w:proofErr w:type="spellEnd"/>
-      <w:r>
-        <w:rPr>
-          <w:rFonts w:ascii="Consolas" w:eastAsia="Times New Roman" w:hAnsi="Consolas" w:cs="Times New Roman"/>
-          <w:color w:val="D4D4D4"/>
-          <w:sz w:val="27"/>
-          <w:szCs w:val="27"/>
-        </w:rPr>
-        <w:t xml:space="preserve">  </w:t>
-      </w:r>
-      <w:r>
-        <w:rPr>
-          <w:rFonts w:ascii="Consolas" w:eastAsia="Times New Roman" w:hAnsi="Consolas" w:cs="Times New Roman"/>
-          <w:color w:val="9CDCFE"/>
-          <w:sz w:val="27"/>
-          <w:szCs w:val="27"/>
-        </w:rPr>
-        <w:t>class</w:t>
-      </w:r>
-      <w:proofErr w:type="gramEnd"/>
-      <w:r>
-        <w:rPr>
-          <w:rFonts w:ascii="Consolas" w:eastAsia="Times New Roman" w:hAnsi="Consolas" w:cs="Times New Roman"/>
-          <w:color w:val="D4D4D4"/>
-          <w:sz w:val="27"/>
-          <w:szCs w:val="27"/>
-        </w:rPr>
-        <w:t>=</w:t>
-      </w:r>
-      <w:r>
-        <w:rPr>
-          <w:rFonts w:ascii="Consolas" w:eastAsia="Times New Roman" w:hAnsi="Consolas" w:cs="Times New Roman"/>
-          <w:color w:val="CE9178"/>
-          <w:sz w:val="27"/>
-          <w:szCs w:val="27"/>
-        </w:rPr>
-        <w:t>"</w:t>
-      </w:r>
-      <w:proofErr w:type="spellStart"/>
-      <w:r>
-        <w:rPr>
-          <w:rFonts w:ascii="Consolas" w:eastAsia="Times New Roman" w:hAnsi="Consolas" w:cs="Times New Roman"/>
-          <w:color w:val="CE9178"/>
-          <w:sz w:val="27"/>
-          <w:szCs w:val="27"/>
-        </w:rPr>
-        <w:t>nav</w:t>
-      </w:r>
-      <w:proofErr w:type="spellEnd"/>
-      <w:r>
-        <w:rPr>
-          <w:rFonts w:ascii="Consolas" w:eastAsia="Times New Roman" w:hAnsi="Consolas" w:cs="Times New Roman"/>
-          <w:color w:val="CE9178"/>
-          <w:sz w:val="27"/>
-          <w:szCs w:val="27"/>
-        </w:rPr>
-        <w:t>"</w:t>
-      </w:r>
-      <w:r>
-        <w:rPr>
-          <w:rFonts w:ascii="Consolas" w:eastAsia="Times New Roman" w:hAnsi="Consolas" w:cs="Times New Roman"/>
-          <w:color w:val="808080"/>
-          <w:sz w:val="27"/>
-          <w:szCs w:val="27"/>
-        </w:rPr>
-        <w:t>&gt;</w:t>
-      </w:r>
-    </w:p>
-    <w:p>
-      <w:pPr>
-        <w:shd w:val="clear" w:color="auto" w:fill="1E1E1E"/>
-        <w:spacing w:after="0" w:line="360" w:lineRule="atLeast"/>
-        <w:rPr>
-          <w:rFonts w:ascii="Consolas" w:eastAsia="Times New Roman" w:hAnsi="Consolas" w:cs="Times New Roman"/>
-          <w:color w:val="D4D4D4"/>
-          <w:sz w:val="27"/>
-          <w:szCs w:val="27"/>
-        </w:rPr>
-      </w:pPr>
-      <w:r>
-        <w:rPr>
-          <w:rFonts w:ascii="Consolas" w:eastAsia="Times New Roman" w:hAnsi="Consolas" w:cs="Times New Roman"/>
-          <w:color w:val="D4D4D4"/>
-          <w:sz w:val="27"/>
-          <w:szCs w:val="27"/>
-        </w:rPr>
-        <w:t>   </w:t>
-      </w:r>
-    </w:p>
-    <w:p>
-      <w:pPr>
-        <w:shd w:val="clear" w:color="auto" w:fill="1E1E1E"/>
-        <w:spacing w:after="0" w:line="360" w:lineRule="atLeast"/>
-        <w:rPr>
-          <w:rFonts w:ascii="Consolas" w:eastAsia="Times New Roman" w:hAnsi="Consolas" w:cs="Times New Roman"/>
-          <w:color w:val="D4D4D4"/>
-          <w:sz w:val="27"/>
-          <w:szCs w:val="27"/>
-        </w:rPr>
-      </w:pPr>
-      <w:r>
-        <w:rPr>
-          <w:rFonts w:ascii="Consolas" w:eastAsia="Times New Roman" w:hAnsi="Consolas" w:cs="Times New Roman"/>
-          <w:color w:val="D4D4D4"/>
-          <w:sz w:val="27"/>
-          <w:szCs w:val="27"/>
-        </w:rPr>
-        <w:t xml:space="preserve">  </w:t>
-      </w:r>
-      <w:r>
-        <w:rPr>
-          <w:rFonts w:ascii="Consolas" w:eastAsia="Times New Roman" w:hAnsi="Consolas" w:cs="Times New Roman"/>
-          <w:color w:val="808080"/>
-          <w:sz w:val="27"/>
-          <w:szCs w:val="27"/>
-        </w:rPr>
-        <w:t>&lt;</w:t>
-      </w:r>
-      <w:r>
-        <w:rPr>
-          <w:rFonts w:ascii="Consolas" w:eastAsia="Times New Roman" w:hAnsi="Consolas" w:cs="Times New Roman"/>
-          <w:color w:val="569CD6"/>
-          <w:sz w:val="27"/>
-          <w:szCs w:val="27"/>
-        </w:rPr>
-        <w:t>li</w:t>
-      </w:r>
-      <w:r>
-        <w:rPr>
-          <w:rFonts w:ascii="Consolas" w:eastAsia="Times New Roman" w:hAnsi="Consolas" w:cs="Times New Roman"/>
-          <w:color w:val="D4D4D4"/>
-          <w:sz w:val="27"/>
-          <w:szCs w:val="27"/>
-        </w:rPr>
-        <w:t xml:space="preserve"> </w:t>
-      </w:r>
-      <w:r>
-        <w:rPr>
-          <w:rFonts w:ascii="Consolas" w:eastAsia="Times New Roman" w:hAnsi="Consolas" w:cs="Times New Roman"/>
-          <w:color w:val="9CDCFE"/>
-          <w:sz w:val="27"/>
-          <w:szCs w:val="27"/>
-        </w:rPr>
-        <w:t>class</w:t>
-      </w:r>
-      <w:r>
-        <w:rPr>
-          <w:rFonts w:ascii="Consolas" w:eastAsia="Times New Roman" w:hAnsi="Consolas" w:cs="Times New Roman"/>
-          <w:color w:val="D4D4D4"/>
-          <w:sz w:val="27"/>
-          <w:szCs w:val="27"/>
-        </w:rPr>
-        <w:t>=</w:t>
-      </w:r>
-      <w:r>
-        <w:rPr>
-          <w:rFonts w:ascii="Consolas" w:eastAsia="Times New Roman" w:hAnsi="Consolas" w:cs="Times New Roman"/>
-          <w:color w:val="CE9178"/>
-          <w:sz w:val="27"/>
-          <w:szCs w:val="27"/>
-        </w:rPr>
-        <w:t>"</w:t>
-      </w:r>
-      <w:proofErr w:type="spellStart"/>
-      <w:r>
-        <w:rPr>
-          <w:rFonts w:ascii="Consolas" w:eastAsia="Times New Roman" w:hAnsi="Consolas" w:cs="Times New Roman"/>
-          <w:color w:val="CE9178"/>
-          <w:sz w:val="27"/>
-          <w:szCs w:val="27"/>
-        </w:rPr>
-        <w:t>nav</w:t>
-      </w:r>
-      <w:proofErr w:type="spellEnd"/>
-      <w:r>
-        <w:rPr>
-          <w:rFonts w:ascii="Consolas" w:eastAsia="Times New Roman" w:hAnsi="Consolas" w:cs="Times New Roman"/>
-          <w:color w:val="CE9178"/>
-          <w:sz w:val="27"/>
-          <w:szCs w:val="27"/>
-        </w:rPr>
-        <w:t>-item"</w:t>
-      </w:r>
-      <w:r>
-        <w:rPr>
-          <w:rFonts w:ascii="Consolas" w:eastAsia="Times New Roman" w:hAnsi="Consolas" w:cs="Times New Roman"/>
-          <w:color w:val="808080"/>
-          <w:sz w:val="27"/>
-          <w:szCs w:val="27"/>
-        </w:rPr>
-        <w:t>&gt;</w:t>
-      </w:r>
-    </w:p>
-    <w:p>
-      <w:pPr>
-        <w:shd w:val="clear" w:color="auto" w:fill="1E1E1E"/>
-        <w:spacing w:after="0" w:line="360" w:lineRule="atLeast"/>
-        <w:rPr>
-          <w:rFonts w:ascii="Consolas" w:eastAsia="Times New Roman" w:hAnsi="Consolas" w:cs="Times New Roman"/>
-          <w:color w:val="D4D4D4"/>
-          <w:sz w:val="27"/>
-          <w:szCs w:val="27"/>
-        </w:rPr>
-      </w:pPr>
-      <w:r>
-        <w:rPr>
-          <w:rFonts w:ascii="Consolas" w:eastAsia="Times New Roman" w:hAnsi="Consolas" w:cs="Times New Roman"/>
-          <w:color w:val="D4D4D4"/>
-          <w:sz w:val="27"/>
-          <w:szCs w:val="27"/>
-        </w:rPr>
-        <w:t xml:space="preserve">    </w:t>
-      </w:r>
-      <w:r>
-        <w:rPr>
-          <w:rFonts w:ascii="Consolas" w:eastAsia="Times New Roman" w:hAnsi="Consolas" w:cs="Times New Roman"/>
-          <w:color w:val="808080"/>
-          <w:sz w:val="27"/>
-          <w:szCs w:val="27"/>
-        </w:rPr>
-        <w:t>&lt;</w:t>
-      </w:r>
-      <w:r>
-        <w:rPr>
-          <w:rFonts w:ascii="Consolas" w:eastAsia="Times New Roman" w:hAnsi="Consolas" w:cs="Times New Roman"/>
-          <w:color w:val="569CD6"/>
-          <w:sz w:val="27"/>
-          <w:szCs w:val="27"/>
-        </w:rPr>
-        <w:t>a</w:t>
-      </w:r>
-      <w:r>
-        <w:rPr>
-          <w:rFonts w:ascii="Consolas" w:eastAsia="Times New Roman" w:hAnsi="Consolas" w:cs="Times New Roman"/>
-          <w:color w:val="D4D4D4"/>
-          <w:sz w:val="27"/>
-          <w:szCs w:val="27"/>
-        </w:rPr>
-        <w:t xml:space="preserve"> </w:t>
-      </w:r>
-      <w:r>
-        <w:rPr>
-          <w:rFonts w:ascii="Consolas" w:eastAsia="Times New Roman" w:hAnsi="Consolas" w:cs="Times New Roman"/>
-          <w:color w:val="9CDCFE"/>
-          <w:sz w:val="27"/>
-          <w:szCs w:val="27"/>
-        </w:rPr>
-        <w:t>class</w:t>
-      </w:r>
-      <w:r>
-        <w:rPr>
-          <w:rFonts w:ascii="Consolas" w:eastAsia="Times New Roman" w:hAnsi="Consolas" w:cs="Times New Roman"/>
-          <w:color w:val="D4D4D4"/>
-          <w:sz w:val="27"/>
-          <w:szCs w:val="27"/>
-        </w:rPr>
-        <w:t>=</w:t>
-      </w:r>
-      <w:r>
-        <w:rPr>
-          <w:rFonts w:ascii="Consolas" w:eastAsia="Times New Roman" w:hAnsi="Consolas" w:cs="Times New Roman"/>
-          <w:color w:val="CE9178"/>
-          <w:sz w:val="27"/>
-          <w:szCs w:val="27"/>
-        </w:rPr>
-        <w:t>"</w:t>
-      </w:r>
-      <w:proofErr w:type="spellStart"/>
-      <w:r>
-        <w:rPr>
-          <w:rFonts w:ascii="Consolas" w:eastAsia="Times New Roman" w:hAnsi="Consolas" w:cs="Times New Roman"/>
-          <w:color w:val="CE9178"/>
-          <w:sz w:val="27"/>
-          <w:szCs w:val="27"/>
-        </w:rPr>
-        <w:t>nav</w:t>
-      </w:r>
-      <w:proofErr w:type="spellEnd"/>
-      <w:r>
-        <w:rPr>
-          <w:rFonts w:ascii="Consolas" w:eastAsia="Times New Roman" w:hAnsi="Consolas" w:cs="Times New Roman"/>
-          <w:color w:val="CE9178"/>
-          <w:sz w:val="27"/>
-          <w:szCs w:val="27"/>
-        </w:rPr>
-        <w:t>-link"</w:t>
-      </w:r>
-      <w:r>
-        <w:rPr>
-          <w:rFonts w:ascii="Consolas" w:eastAsia="Times New Roman" w:hAnsi="Consolas" w:cs="Times New Roman"/>
-          <w:color w:val="D4D4D4"/>
-          <w:sz w:val="27"/>
-          <w:szCs w:val="27"/>
-        </w:rPr>
-        <w:t xml:space="preserve"> </w:t>
-      </w:r>
-      <w:proofErr w:type="spellStart"/>
-      <w:r>
-        <w:rPr>
-          <w:rFonts w:ascii="Consolas" w:eastAsia="Times New Roman" w:hAnsi="Consolas" w:cs="Times New Roman"/>
-          <w:color w:val="9CDCFE"/>
-          <w:sz w:val="27"/>
-          <w:szCs w:val="27"/>
-        </w:rPr>
-        <w:t>routerLink</w:t>
-      </w:r>
-      <w:proofErr w:type="spellEnd"/>
-      <w:r>
-        <w:rPr>
-          <w:rFonts w:ascii="Consolas" w:eastAsia="Times New Roman" w:hAnsi="Consolas" w:cs="Times New Roman"/>
-          <w:color w:val="D4D4D4"/>
-          <w:sz w:val="27"/>
-          <w:szCs w:val="27"/>
-        </w:rPr>
-        <w:t>=</w:t>
-      </w:r>
-      <w:r>
-        <w:rPr>
-          <w:rFonts w:ascii="Consolas" w:eastAsia="Times New Roman" w:hAnsi="Consolas" w:cs="Times New Roman"/>
-          <w:color w:val="CE9178"/>
-          <w:sz w:val="27"/>
-          <w:szCs w:val="27"/>
-        </w:rPr>
-        <w:t>"user"</w:t>
-      </w:r>
-      <w:r>
-        <w:rPr>
-          <w:rFonts w:ascii="Consolas" w:eastAsia="Times New Roman" w:hAnsi="Consolas" w:cs="Times New Roman"/>
-          <w:color w:val="D4D4D4"/>
-          <w:sz w:val="27"/>
-          <w:szCs w:val="27"/>
-        </w:rPr>
-        <w:t xml:space="preserve"> </w:t>
-      </w:r>
-      <w:r>
-        <w:rPr>
-          <w:rFonts w:ascii="Consolas" w:eastAsia="Times New Roman" w:hAnsi="Consolas" w:cs="Times New Roman"/>
-          <w:color w:val="808080"/>
-          <w:sz w:val="27"/>
-          <w:szCs w:val="27"/>
-        </w:rPr>
-        <w:t>&gt;</w:t>
-      </w:r>
-      <w:r>
-        <w:rPr>
-          <w:rFonts w:ascii="Consolas" w:eastAsia="Times New Roman" w:hAnsi="Consolas" w:cs="Times New Roman"/>
-          <w:color w:val="D4D4D4"/>
-          <w:sz w:val="27"/>
-          <w:szCs w:val="27"/>
-        </w:rPr>
-        <w:t>User</w:t>
-      </w:r>
-      <w:r>
-        <w:rPr>
-          <w:rFonts w:ascii="Consolas" w:eastAsia="Times New Roman" w:hAnsi="Consolas" w:cs="Times New Roman"/>
-          <w:color w:val="808080"/>
-          <w:sz w:val="27"/>
-          <w:szCs w:val="27"/>
-        </w:rPr>
-        <w:t>&lt;/</w:t>
-      </w:r>
-      <w:r>
-        <w:rPr>
-          <w:rFonts w:ascii="Consolas" w:eastAsia="Times New Roman" w:hAnsi="Consolas" w:cs="Times New Roman"/>
-          <w:color w:val="569CD6"/>
-          <w:sz w:val="27"/>
-          <w:szCs w:val="27"/>
-        </w:rPr>
-        <w:t>a</w:t>
-      </w:r>
-      <w:r>
-        <w:rPr>
-          <w:rFonts w:ascii="Consolas" w:eastAsia="Times New Roman" w:hAnsi="Consolas" w:cs="Times New Roman"/>
-          <w:color w:val="808080"/>
-          <w:sz w:val="27"/>
-          <w:szCs w:val="27"/>
-        </w:rPr>
-        <w:t>&gt;</w:t>
-      </w:r>
-    </w:p>
-    <w:p>
-      <w:pPr>
-        <w:shd w:val="clear" w:color="auto" w:fill="1E1E1E"/>
-        <w:spacing w:after="0" w:line="360" w:lineRule="atLeast"/>
-        <w:rPr>
-          <w:rFonts w:ascii="Consolas" w:eastAsia="Times New Roman" w:hAnsi="Consolas" w:cs="Times New Roman"/>
-          <w:color w:val="D4D4D4"/>
-          <w:sz w:val="27"/>
-          <w:szCs w:val="27"/>
-        </w:rPr>
-      </w:pPr>
-      <w:r>
-        <w:rPr>
-          <w:rFonts w:ascii="Consolas" w:eastAsia="Times New Roman" w:hAnsi="Consolas" w:cs="Times New Roman"/>
-          <w:color w:val="D4D4D4"/>
-          <w:sz w:val="27"/>
-          <w:szCs w:val="27"/>
-        </w:rPr>
-        <w:t xml:space="preserve">  </w:t>
-      </w:r>
-      <w:r>
-        <w:rPr>
-          <w:rFonts w:ascii="Consolas" w:eastAsia="Times New Roman" w:hAnsi="Consolas" w:cs="Times New Roman"/>
-          <w:color w:val="808080"/>
-          <w:sz w:val="27"/>
-          <w:szCs w:val="27"/>
-        </w:rPr>
-        <w:t>&lt;/</w:t>
-      </w:r>
-      <w:r>
-        <w:rPr>
-          <w:rFonts w:ascii="Consolas" w:eastAsia="Times New Roman" w:hAnsi="Consolas" w:cs="Times New Roman"/>
-          <w:color w:val="569CD6"/>
-          <w:sz w:val="27"/>
-          <w:szCs w:val="27"/>
-        </w:rPr>
-        <w:t>li</w:t>
-      </w:r>
-      <w:r>
-        <w:rPr>
-          <w:rFonts w:ascii="Consolas" w:eastAsia="Times New Roman" w:hAnsi="Consolas" w:cs="Times New Roman"/>
-          <w:color w:val="808080"/>
-          <w:sz w:val="27"/>
-          <w:szCs w:val="27"/>
-        </w:rPr>
-        <w:t>&gt;</w:t>
-      </w:r>
-    </w:p>
-    <w:p>
-      <w:pPr>
-        <w:shd w:val="clear" w:color="auto" w:fill="1E1E1E"/>
-        <w:spacing w:after="0" w:line="360" w:lineRule="atLeast"/>
-        <w:rPr>
-          <w:rFonts w:ascii="Consolas" w:eastAsia="Times New Roman" w:hAnsi="Consolas" w:cs="Times New Roman"/>
-          <w:color w:val="D4D4D4"/>
-          <w:sz w:val="27"/>
-          <w:szCs w:val="27"/>
-        </w:rPr>
-      </w:pPr>
-      <w:r>
-        <w:rPr>
-          <w:rFonts w:ascii="Consolas" w:eastAsia="Times New Roman" w:hAnsi="Consolas" w:cs="Times New Roman"/>
-          <w:color w:val="808080"/>
-          <w:sz w:val="27"/>
-          <w:szCs w:val="27"/>
-        </w:rPr>
-        <w:t>&lt;/</w:t>
-      </w:r>
-      <w:proofErr w:type="spellStart"/>
-      <w:r>
-        <w:rPr>
-          <w:rFonts w:ascii="Consolas" w:eastAsia="Times New Roman" w:hAnsi="Consolas" w:cs="Times New Roman"/>
-          <w:color w:val="569CD6"/>
-          <w:sz w:val="27"/>
-          <w:szCs w:val="27"/>
-        </w:rPr>
-        <w:t>ul</w:t>
-      </w:r>
-      <w:proofErr w:type="spellEnd"/>
-      <w:r>
-        <w:rPr>
-          <w:rFonts w:ascii="Consolas" w:eastAsia="Times New Roman" w:hAnsi="Consolas" w:cs="Times New Roman"/>
-          <w:color w:val="808080"/>
-          <w:sz w:val="27"/>
-          <w:szCs w:val="27"/>
-        </w:rPr>
-        <w:t>&gt;</w:t>
-      </w:r>
-    </w:p>
-    <w:p>
-      <w:pPr>
-        <w:shd w:val="clear" w:color="auto" w:fill="1E1E1E"/>
-        <w:spacing w:after="0" w:line="360" w:lineRule="atLeast"/>
-        <w:rPr>
-          <w:rFonts w:ascii="Consolas" w:eastAsia="Times New Roman" w:hAnsi="Consolas" w:cs="Times New Roman"/>
-          <w:color w:val="D4D4D4"/>
-          <w:sz w:val="27"/>
-          <w:szCs w:val="27"/>
-        </w:rPr>
-      </w:pPr>
-      <w:r>
-        <w:rPr>
-          <w:rFonts w:ascii="Consolas" w:eastAsia="Times New Roman" w:hAnsi="Consolas" w:cs="Times New Roman"/>
-          <w:color w:val="D4D4D4"/>
-          <w:sz w:val="27"/>
-          <w:szCs w:val="27"/>
-        </w:rPr>
-        <w:t> </w:t>
-      </w:r>
-    </w:p>
-    <w:p>
-      <w:pPr>
-        <w:shd w:val="clear" w:color="auto" w:fill="1E1E1E"/>
-        <w:spacing w:after="0" w:line="360" w:lineRule="atLeast"/>
-        <w:rPr>
-          <w:rFonts w:ascii="Consolas" w:eastAsia="Times New Roman" w:hAnsi="Consolas" w:cs="Times New Roman"/>
-          <w:color w:val="D4D4D4"/>
-          <w:sz w:val="27"/>
-          <w:szCs w:val="27"/>
-        </w:rPr>
-      </w:pPr>
-      <w:r>
-        <w:rPr>
-          <w:rFonts w:ascii="Consolas" w:eastAsia="Times New Roman" w:hAnsi="Consolas" w:cs="Times New Roman"/>
-          <w:color w:val="808080"/>
-          <w:sz w:val="27"/>
-          <w:szCs w:val="27"/>
-        </w:rPr>
-        <w:t>&lt;</w:t>
-      </w:r>
-      <w:r>
-        <w:rPr>
-          <w:rFonts w:ascii="Consolas" w:eastAsia="Times New Roman" w:hAnsi="Consolas" w:cs="Times New Roman"/>
-          <w:color w:val="569CD6"/>
-          <w:sz w:val="27"/>
-          <w:szCs w:val="27"/>
-        </w:rPr>
-        <w:t>router-outlet</w:t>
-      </w:r>
-      <w:r>
-        <w:rPr>
-          <w:rFonts w:ascii="Consolas" w:eastAsia="Times New Roman" w:hAnsi="Consolas" w:cs="Times New Roman"/>
-          <w:color w:val="808080"/>
-          <w:sz w:val="27"/>
-          <w:szCs w:val="27"/>
-        </w:rPr>
-        <w:t>&gt;&lt;/</w:t>
-      </w:r>
-      <w:r>
-        <w:rPr>
-          <w:rFonts w:ascii="Consolas" w:eastAsia="Times New Roman" w:hAnsi="Consolas" w:cs="Times New Roman"/>
-          <w:color w:val="569CD6"/>
-          <w:sz w:val="27"/>
-          <w:szCs w:val="27"/>
-        </w:rPr>
-        <w:t>router-outlet</w:t>
-      </w:r>
-      <w:r>
-        <w:rPr>
-          <w:rFonts w:ascii="Consolas" w:eastAsia="Times New Roman" w:hAnsi="Consolas" w:cs="Times New Roman"/>
-          <w:color w:val="808080"/>
-          <w:sz w:val="27"/>
-          <w:szCs w:val="27"/>
-        </w:rPr>
-        <w:t>&gt;</w:t>
-      </w:r>
-    </w:p>
-    <w:p>
+      <w:pPr>
+        <w:rPr>
+          <w:b/>
+          <w:sz w:val="28"/>
+        </w:rPr>
+      </w:pPr>
+      <w:r>
+        <w:rPr>
+          <w:b/>
+          <w:sz w:val="28"/>
+        </w:rPr>
+        <w:t>app.component.h</w:t>
+      </w:r>
       <w:bookmarkStart w:id="0" w:name="_GoBack"/>
       <w:bookmarkEnd w:id="0"/>
-    </w:p>
+      <w:r>
+        <w:rPr>
+          <w:b/>
+          <w:sz w:val="28"/>
+        </w:rPr>
+        <w:t>tml</w:t>
+      </w:r>
+    </w:p>
+    <w:p>
+      <w:pPr>
+        <w:shd w:val="clear" w:color="auto" w:fill="1E1E1E"/>
+        <w:spacing w:after="0" w:line="360" w:lineRule="atLeast"/>
+        <w:rPr>
+          <w:rFonts w:ascii="Consolas" w:eastAsia="Times New Roman" w:hAnsi="Consolas" w:cs="Times New Roman"/>
+          <w:color w:val="D4D4D4"/>
+          <w:sz w:val="27"/>
+          <w:szCs w:val="27"/>
+          <w:highlight w:val="darkBlue"/>
+        </w:rPr>
+      </w:pPr>
+    </w:p>
+    <w:p>
+      <w:pPr>
+        <w:shd w:val="clear" w:color="auto" w:fill="1E1E1E"/>
+        <w:spacing w:after="0" w:line="360" w:lineRule="atLeast"/>
+        <w:rPr>
+          <w:rFonts w:ascii="Consolas" w:eastAsia="Times New Roman" w:hAnsi="Consolas" w:cs="Times New Roman"/>
+          <w:color w:val="D4D4D4"/>
+          <w:sz w:val="27"/>
+          <w:szCs w:val="27"/>
+          <w:highlight w:val="darkBlue"/>
+        </w:rPr>
+      </w:pPr>
+      <w:r>
+        <w:rPr>
+          <w:rFonts w:ascii="Consolas" w:eastAsia="Times New Roman" w:hAnsi="Consolas" w:cs="Times New Roman"/>
+          <w:color w:val="808080"/>
+          <w:sz w:val="27"/>
+          <w:szCs w:val="27"/>
+          <w:highlight w:val="darkBlue"/>
+        </w:rPr>
+        <w:t>&lt;</w:t>
+      </w:r>
+      <w:proofErr w:type="spellStart"/>
+      <w:proofErr w:type="gramStart"/>
+      <w:r>
+        <w:rPr>
+          <w:rFonts w:ascii="Consolas" w:eastAsia="Times New Roman" w:hAnsi="Consolas" w:cs="Times New Roman"/>
+          <w:color w:val="569CD6"/>
+          <w:sz w:val="27"/>
+          <w:szCs w:val="27"/>
+          <w:highlight w:val="darkBlue"/>
+        </w:rPr>
+        <w:t>ul</w:t>
+      </w:r>
+      <w:proofErr w:type="spellEnd"/>
+      <w:r>
+        <w:rPr>
+          <w:rFonts w:ascii="Consolas" w:eastAsia="Times New Roman" w:hAnsi="Consolas" w:cs="Times New Roman"/>
+          <w:color w:val="D4D4D4"/>
+          <w:sz w:val="27"/>
+          <w:szCs w:val="27"/>
+          <w:highlight w:val="darkBlue"/>
+        </w:rPr>
+        <w:t xml:space="preserve">  </w:t>
+      </w:r>
+      <w:r>
+        <w:rPr>
+          <w:rFonts w:ascii="Consolas" w:eastAsia="Times New Roman" w:hAnsi="Consolas" w:cs="Times New Roman"/>
+          <w:color w:val="9CDCFE"/>
+          <w:sz w:val="27"/>
+          <w:szCs w:val="27"/>
+          <w:highlight w:val="darkBlue"/>
+        </w:rPr>
+        <w:t>class</w:t>
+      </w:r>
+      <w:proofErr w:type="gramEnd"/>
+      <w:r>
+        <w:rPr>
+          <w:rFonts w:ascii="Consolas" w:eastAsia="Times New Roman" w:hAnsi="Consolas" w:cs="Times New Roman"/>
+          <w:color w:val="D4D4D4"/>
+          <w:sz w:val="27"/>
+          <w:szCs w:val="27"/>
+          <w:highlight w:val="darkBlue"/>
+        </w:rPr>
+        <w:t>=</w:t>
+      </w:r>
+      <w:r>
+        <w:rPr>
+          <w:rFonts w:ascii="Consolas" w:eastAsia="Times New Roman" w:hAnsi="Consolas" w:cs="Times New Roman"/>
+          <w:color w:val="CE9178"/>
+          <w:sz w:val="27"/>
+          <w:szCs w:val="27"/>
+          <w:highlight w:val="darkBlue"/>
+        </w:rPr>
+        <w:t>"</w:t>
+      </w:r>
+      <w:proofErr w:type="spellStart"/>
+      <w:r>
+        <w:rPr>
+          <w:rFonts w:ascii="Consolas" w:eastAsia="Times New Roman" w:hAnsi="Consolas" w:cs="Times New Roman"/>
+          <w:color w:val="CE9178"/>
+          <w:sz w:val="27"/>
+          <w:szCs w:val="27"/>
+          <w:highlight w:val="darkBlue"/>
+        </w:rPr>
+        <w:t>nav</w:t>
+      </w:r>
+      <w:proofErr w:type="spellEnd"/>
+      <w:r>
+        <w:rPr>
+          <w:rFonts w:ascii="Consolas" w:eastAsia="Times New Roman" w:hAnsi="Consolas" w:cs="Times New Roman"/>
+          <w:color w:val="CE9178"/>
+          <w:sz w:val="27"/>
+          <w:szCs w:val="27"/>
+          <w:highlight w:val="darkBlue"/>
+        </w:rPr>
+        <w:t>"</w:t>
+      </w:r>
+      <w:r>
+        <w:rPr>
+          <w:rFonts w:ascii="Consolas" w:eastAsia="Times New Roman" w:hAnsi="Consolas" w:cs="Times New Roman"/>
+          <w:color w:val="808080"/>
+          <w:sz w:val="27"/>
+          <w:szCs w:val="27"/>
+          <w:highlight w:val="darkBlue"/>
+        </w:rPr>
+        <w:t>&gt;</w:t>
+      </w:r>
+    </w:p>
+    <w:p>
+      <w:pPr>
+        <w:shd w:val="clear" w:color="auto" w:fill="1E1E1E"/>
+        <w:spacing w:after="0" w:line="360" w:lineRule="atLeast"/>
+        <w:rPr>
+          <w:rFonts w:ascii="Consolas" w:eastAsia="Times New Roman" w:hAnsi="Consolas" w:cs="Times New Roman"/>
+          <w:color w:val="D4D4D4"/>
+          <w:sz w:val="27"/>
+          <w:szCs w:val="27"/>
+          <w:highlight w:val="darkBlue"/>
+        </w:rPr>
+      </w:pPr>
+      <w:r>
+        <w:rPr>
+          <w:rFonts w:ascii="Consolas" w:eastAsia="Times New Roman" w:hAnsi="Consolas" w:cs="Times New Roman"/>
+          <w:color w:val="D4D4D4"/>
+          <w:sz w:val="27"/>
+          <w:szCs w:val="27"/>
+          <w:highlight w:val="darkBlue"/>
+        </w:rPr>
+        <w:t>   </w:t>
+      </w:r>
+    </w:p>
+    <w:p>
+      <w:pPr>
+        <w:shd w:val="clear" w:color="auto" w:fill="1E1E1E"/>
+        <w:spacing w:after="0" w:line="360" w:lineRule="atLeast"/>
+        <w:rPr>
+          <w:rFonts w:ascii="Consolas" w:eastAsia="Times New Roman" w:hAnsi="Consolas" w:cs="Times New Roman"/>
+          <w:color w:val="D4D4D4"/>
+          <w:sz w:val="27"/>
+          <w:szCs w:val="27"/>
+          <w:highlight w:val="darkBlue"/>
+        </w:rPr>
+      </w:pPr>
+      <w:r>
+        <w:rPr>
+          <w:rFonts w:ascii="Consolas" w:eastAsia="Times New Roman" w:hAnsi="Consolas" w:cs="Times New Roman"/>
+          <w:color w:val="D4D4D4"/>
+          <w:sz w:val="27"/>
+          <w:szCs w:val="27"/>
+          <w:highlight w:val="darkBlue"/>
+        </w:rPr>
+        <w:t xml:space="preserve">  </w:t>
+      </w:r>
+      <w:r>
+        <w:rPr>
+          <w:rFonts w:ascii="Consolas" w:eastAsia="Times New Roman" w:hAnsi="Consolas" w:cs="Times New Roman"/>
+          <w:color w:val="808080"/>
+          <w:sz w:val="27"/>
+          <w:szCs w:val="27"/>
+          <w:highlight w:val="darkBlue"/>
+        </w:rPr>
+        <w:t>&lt;</w:t>
+      </w:r>
+      <w:r>
+        <w:rPr>
+          <w:rFonts w:ascii="Consolas" w:eastAsia="Times New Roman" w:hAnsi="Consolas" w:cs="Times New Roman"/>
+          <w:color w:val="569CD6"/>
+          <w:sz w:val="27"/>
+          <w:szCs w:val="27"/>
+          <w:highlight w:val="darkBlue"/>
+        </w:rPr>
+        <w:t>li</w:t>
+      </w:r>
+      <w:r>
+        <w:rPr>
+          <w:rFonts w:ascii="Consolas" w:eastAsia="Times New Roman" w:hAnsi="Consolas" w:cs="Times New Roman"/>
+          <w:color w:val="D4D4D4"/>
+          <w:sz w:val="27"/>
+          <w:szCs w:val="27"/>
+          <w:highlight w:val="darkBlue"/>
+        </w:rPr>
+        <w:t xml:space="preserve"> </w:t>
+      </w:r>
+      <w:r>
+        <w:rPr>
+          <w:rFonts w:ascii="Consolas" w:eastAsia="Times New Roman" w:hAnsi="Consolas" w:cs="Times New Roman"/>
+          <w:color w:val="9CDCFE"/>
+          <w:sz w:val="27"/>
+          <w:szCs w:val="27"/>
+          <w:highlight w:val="darkBlue"/>
+        </w:rPr>
+        <w:t>class</w:t>
+      </w:r>
+      <w:r>
+        <w:rPr>
+          <w:rFonts w:ascii="Consolas" w:eastAsia="Times New Roman" w:hAnsi="Consolas" w:cs="Times New Roman"/>
+          <w:color w:val="D4D4D4"/>
+          <w:sz w:val="27"/>
+          <w:szCs w:val="27"/>
+          <w:highlight w:val="darkBlue"/>
+        </w:rPr>
+        <w:t>=</w:t>
+      </w:r>
+      <w:r>
+        <w:rPr>
+          <w:rFonts w:ascii="Consolas" w:eastAsia="Times New Roman" w:hAnsi="Consolas" w:cs="Times New Roman"/>
+          <w:color w:val="CE9178"/>
+          <w:sz w:val="27"/>
+          <w:szCs w:val="27"/>
+          <w:highlight w:val="darkBlue"/>
+        </w:rPr>
+        <w:t>"</w:t>
+      </w:r>
+      <w:proofErr w:type="spellStart"/>
+      <w:r>
+        <w:rPr>
+          <w:rFonts w:ascii="Consolas" w:eastAsia="Times New Roman" w:hAnsi="Consolas" w:cs="Times New Roman"/>
+          <w:color w:val="CE9178"/>
+          <w:sz w:val="27"/>
+          <w:szCs w:val="27"/>
+          <w:highlight w:val="darkBlue"/>
+        </w:rPr>
+        <w:t>nav</w:t>
+      </w:r>
+      <w:proofErr w:type="spellEnd"/>
+      <w:r>
+        <w:rPr>
+          <w:rFonts w:ascii="Consolas" w:eastAsia="Times New Roman" w:hAnsi="Consolas" w:cs="Times New Roman"/>
+          <w:color w:val="CE9178"/>
+          <w:sz w:val="27"/>
+          <w:szCs w:val="27"/>
+          <w:highlight w:val="darkBlue"/>
+        </w:rPr>
+        <w:t>-item"</w:t>
+      </w:r>
+      <w:r>
+        <w:rPr>
+          <w:rFonts w:ascii="Consolas" w:eastAsia="Times New Roman" w:hAnsi="Consolas" w:cs="Times New Roman"/>
+          <w:color w:val="808080"/>
+          <w:sz w:val="27"/>
+          <w:szCs w:val="27"/>
+          <w:highlight w:val="darkBlue"/>
+        </w:rPr>
+        <w:t>&gt;</w:t>
+      </w:r>
+    </w:p>
+    <w:p>
+      <w:pPr>
+        <w:shd w:val="clear" w:color="auto" w:fill="1E1E1E"/>
+        <w:spacing w:after="0" w:line="360" w:lineRule="atLeast"/>
+        <w:rPr>
+          <w:rFonts w:ascii="Consolas" w:eastAsia="Times New Roman" w:hAnsi="Consolas" w:cs="Times New Roman"/>
+          <w:color w:val="D4D4D4"/>
+          <w:sz w:val="27"/>
+          <w:szCs w:val="27"/>
+          <w:highlight w:val="darkBlue"/>
+        </w:rPr>
+      </w:pPr>
+      <w:r>
+        <w:rPr>
+          <w:rFonts w:ascii="Consolas" w:eastAsia="Times New Roman" w:hAnsi="Consolas" w:cs="Times New Roman"/>
+          <w:color w:val="D4D4D4"/>
+          <w:sz w:val="27"/>
+          <w:szCs w:val="27"/>
+          <w:highlight w:val="darkBlue"/>
+        </w:rPr>
+        <w:t xml:space="preserve">    </w:t>
+      </w:r>
+      <w:r>
+        <w:rPr>
+          <w:rFonts w:ascii="Consolas" w:eastAsia="Times New Roman" w:hAnsi="Consolas" w:cs="Times New Roman"/>
+          <w:color w:val="808080"/>
+          <w:sz w:val="27"/>
+          <w:szCs w:val="27"/>
+          <w:highlight w:val="darkBlue"/>
+        </w:rPr>
+        <w:t>&lt;</w:t>
+      </w:r>
+      <w:r>
+        <w:rPr>
+          <w:rFonts w:ascii="Consolas" w:eastAsia="Times New Roman" w:hAnsi="Consolas" w:cs="Times New Roman"/>
+          <w:color w:val="569CD6"/>
+          <w:sz w:val="27"/>
+          <w:szCs w:val="27"/>
+          <w:highlight w:val="darkBlue"/>
+        </w:rPr>
+        <w:t>a</w:t>
+      </w:r>
+      <w:r>
+        <w:rPr>
+          <w:rFonts w:ascii="Consolas" w:eastAsia="Times New Roman" w:hAnsi="Consolas" w:cs="Times New Roman"/>
+          <w:color w:val="D4D4D4"/>
+          <w:sz w:val="27"/>
+          <w:szCs w:val="27"/>
+          <w:highlight w:val="darkBlue"/>
+        </w:rPr>
+        <w:t xml:space="preserve"> </w:t>
+      </w:r>
+      <w:r>
+        <w:rPr>
+          <w:rFonts w:ascii="Consolas" w:eastAsia="Times New Roman" w:hAnsi="Consolas" w:cs="Times New Roman"/>
+          <w:color w:val="9CDCFE"/>
+          <w:sz w:val="27"/>
+          <w:szCs w:val="27"/>
+          <w:highlight w:val="darkBlue"/>
+        </w:rPr>
+        <w:t>class</w:t>
+      </w:r>
+      <w:r>
+        <w:rPr>
+          <w:rFonts w:ascii="Consolas" w:eastAsia="Times New Roman" w:hAnsi="Consolas" w:cs="Times New Roman"/>
+          <w:color w:val="D4D4D4"/>
+          <w:sz w:val="27"/>
+          <w:szCs w:val="27"/>
+          <w:highlight w:val="darkBlue"/>
+        </w:rPr>
+        <w:t>=</w:t>
+      </w:r>
+      <w:r>
+        <w:rPr>
+          <w:rFonts w:ascii="Consolas" w:eastAsia="Times New Roman" w:hAnsi="Consolas" w:cs="Times New Roman"/>
+          <w:color w:val="CE9178"/>
+          <w:sz w:val="27"/>
+          <w:szCs w:val="27"/>
+          <w:highlight w:val="darkBlue"/>
+        </w:rPr>
+        <w:t>"</w:t>
+      </w:r>
+      <w:proofErr w:type="spellStart"/>
+      <w:r>
+        <w:rPr>
+          <w:rFonts w:ascii="Consolas" w:eastAsia="Times New Roman" w:hAnsi="Consolas" w:cs="Times New Roman"/>
+          <w:color w:val="CE9178"/>
+          <w:sz w:val="27"/>
+          <w:szCs w:val="27"/>
+          <w:highlight w:val="darkBlue"/>
+        </w:rPr>
+        <w:t>nav</w:t>
+      </w:r>
+      <w:proofErr w:type="spellEnd"/>
+      <w:r>
+        <w:rPr>
+          <w:rFonts w:ascii="Consolas" w:eastAsia="Times New Roman" w:hAnsi="Consolas" w:cs="Times New Roman"/>
+          <w:color w:val="CE9178"/>
+          <w:sz w:val="27"/>
+          <w:szCs w:val="27"/>
+          <w:highlight w:val="darkBlue"/>
+        </w:rPr>
+        <w:t>-link"</w:t>
+      </w:r>
+      <w:r>
+        <w:rPr>
+          <w:rFonts w:ascii="Consolas" w:eastAsia="Times New Roman" w:hAnsi="Consolas" w:cs="Times New Roman"/>
+          <w:color w:val="D4D4D4"/>
+          <w:sz w:val="27"/>
+          <w:szCs w:val="27"/>
+          <w:highlight w:val="darkBlue"/>
+        </w:rPr>
+        <w:t xml:space="preserve"> </w:t>
+      </w:r>
+      <w:proofErr w:type="spellStart"/>
+      <w:r>
+        <w:rPr>
+          <w:rFonts w:ascii="Consolas" w:eastAsia="Times New Roman" w:hAnsi="Consolas" w:cs="Times New Roman"/>
+          <w:color w:val="9CDCFE"/>
+          <w:sz w:val="27"/>
+          <w:szCs w:val="27"/>
+          <w:highlight w:val="darkBlue"/>
+        </w:rPr>
+        <w:t>routerLink</w:t>
+      </w:r>
+      <w:proofErr w:type="spellEnd"/>
+      <w:r>
+        <w:rPr>
+          <w:rFonts w:ascii="Consolas" w:eastAsia="Times New Roman" w:hAnsi="Consolas" w:cs="Times New Roman"/>
+          <w:color w:val="D4D4D4"/>
+          <w:sz w:val="27"/>
+          <w:szCs w:val="27"/>
+          <w:highlight w:val="darkBlue"/>
+        </w:rPr>
+        <w:t>=</w:t>
+      </w:r>
+      <w:r>
+        <w:rPr>
+          <w:rFonts w:ascii="Consolas" w:eastAsia="Times New Roman" w:hAnsi="Consolas" w:cs="Times New Roman"/>
+          <w:color w:val="CE9178"/>
+          <w:sz w:val="27"/>
+          <w:szCs w:val="27"/>
+          <w:highlight w:val="darkBlue"/>
+        </w:rPr>
+        <w:t>"user"</w:t>
+      </w:r>
+      <w:r>
+        <w:rPr>
+          <w:rFonts w:ascii="Consolas" w:eastAsia="Times New Roman" w:hAnsi="Consolas" w:cs="Times New Roman"/>
+          <w:color w:val="D4D4D4"/>
+          <w:sz w:val="27"/>
+          <w:szCs w:val="27"/>
+          <w:highlight w:val="darkBlue"/>
+        </w:rPr>
+        <w:t xml:space="preserve"> </w:t>
+      </w:r>
+      <w:r>
+        <w:rPr>
+          <w:rFonts w:ascii="Consolas" w:eastAsia="Times New Roman" w:hAnsi="Consolas" w:cs="Times New Roman"/>
+          <w:color w:val="808080"/>
+          <w:sz w:val="27"/>
+          <w:szCs w:val="27"/>
+          <w:highlight w:val="darkBlue"/>
+        </w:rPr>
+        <w:t>&gt;</w:t>
+      </w:r>
+      <w:r>
+        <w:rPr>
+          <w:rFonts w:ascii="Consolas" w:eastAsia="Times New Roman" w:hAnsi="Consolas" w:cs="Times New Roman"/>
+          <w:color w:val="D4D4D4"/>
+          <w:sz w:val="27"/>
+          <w:szCs w:val="27"/>
+          <w:highlight w:val="darkBlue"/>
+        </w:rPr>
+        <w:t>User</w:t>
+      </w:r>
+      <w:r>
+        <w:rPr>
+          <w:rFonts w:ascii="Consolas" w:eastAsia="Times New Roman" w:hAnsi="Consolas" w:cs="Times New Roman"/>
+          <w:color w:val="808080"/>
+          <w:sz w:val="27"/>
+          <w:szCs w:val="27"/>
+          <w:highlight w:val="darkBlue"/>
+        </w:rPr>
+        <w:t>&lt;/</w:t>
+      </w:r>
+      <w:r>
+        <w:rPr>
+          <w:rFonts w:ascii="Consolas" w:eastAsia="Times New Roman" w:hAnsi="Consolas" w:cs="Times New Roman"/>
+          <w:color w:val="569CD6"/>
+          <w:sz w:val="27"/>
+          <w:szCs w:val="27"/>
+          <w:highlight w:val="darkBlue"/>
+        </w:rPr>
+        <w:t>a</w:t>
+      </w:r>
+      <w:r>
+        <w:rPr>
+          <w:rFonts w:ascii="Consolas" w:eastAsia="Times New Roman" w:hAnsi="Consolas" w:cs="Times New Roman"/>
+          <w:color w:val="808080"/>
+          <w:sz w:val="27"/>
+          <w:szCs w:val="27"/>
+          <w:highlight w:val="darkBlue"/>
+        </w:rPr>
+        <w:t>&gt;</w:t>
+      </w:r>
+    </w:p>
+    <w:p>
+      <w:pPr>
+        <w:shd w:val="clear" w:color="auto" w:fill="1E1E1E"/>
+        <w:spacing w:after="0" w:line="360" w:lineRule="atLeast"/>
+        <w:rPr>
+          <w:rFonts w:ascii="Consolas" w:eastAsia="Times New Roman" w:hAnsi="Consolas" w:cs="Times New Roman"/>
+          <w:color w:val="D4D4D4"/>
+          <w:sz w:val="27"/>
+          <w:szCs w:val="27"/>
+          <w:highlight w:val="darkBlue"/>
+        </w:rPr>
+      </w:pPr>
+      <w:r>
+        <w:rPr>
+          <w:rFonts w:ascii="Consolas" w:eastAsia="Times New Roman" w:hAnsi="Consolas" w:cs="Times New Roman"/>
+          <w:color w:val="D4D4D4"/>
+          <w:sz w:val="27"/>
+          <w:szCs w:val="27"/>
+          <w:highlight w:val="darkBlue"/>
+        </w:rPr>
+        <w:t xml:space="preserve">  </w:t>
+      </w:r>
+      <w:r>
+        <w:rPr>
+          <w:rFonts w:ascii="Consolas" w:eastAsia="Times New Roman" w:hAnsi="Consolas" w:cs="Times New Roman"/>
+          <w:color w:val="808080"/>
+          <w:sz w:val="27"/>
+          <w:szCs w:val="27"/>
+          <w:highlight w:val="darkBlue"/>
+        </w:rPr>
+        <w:t>&lt;/</w:t>
+      </w:r>
+      <w:r>
+        <w:rPr>
+          <w:rFonts w:ascii="Consolas" w:eastAsia="Times New Roman" w:hAnsi="Consolas" w:cs="Times New Roman"/>
+          <w:color w:val="569CD6"/>
+          <w:sz w:val="27"/>
+          <w:szCs w:val="27"/>
+          <w:highlight w:val="darkBlue"/>
+        </w:rPr>
+        <w:t>li</w:t>
+      </w:r>
+      <w:r>
+        <w:rPr>
+          <w:rFonts w:ascii="Consolas" w:eastAsia="Times New Roman" w:hAnsi="Consolas" w:cs="Times New Roman"/>
+          <w:color w:val="808080"/>
+          <w:sz w:val="27"/>
+          <w:szCs w:val="27"/>
+          <w:highlight w:val="darkBlue"/>
+        </w:rPr>
+        <w:t>&gt;</w:t>
+      </w:r>
+    </w:p>
+    <w:p>
+      <w:pPr>
+        <w:shd w:val="clear" w:color="auto" w:fill="1E1E1E"/>
+        <w:spacing w:after="0" w:line="360" w:lineRule="atLeast"/>
+        <w:rPr>
+          <w:rFonts w:ascii="Consolas" w:eastAsia="Times New Roman" w:hAnsi="Consolas" w:cs="Times New Roman"/>
+          <w:color w:val="D4D4D4"/>
+          <w:sz w:val="27"/>
+          <w:szCs w:val="27"/>
+          <w:highlight w:val="darkBlue"/>
+        </w:rPr>
+      </w:pPr>
+      <w:r>
+        <w:rPr>
+          <w:rFonts w:ascii="Consolas" w:eastAsia="Times New Roman" w:hAnsi="Consolas" w:cs="Times New Roman"/>
+          <w:color w:val="808080"/>
+          <w:sz w:val="27"/>
+          <w:szCs w:val="27"/>
+          <w:highlight w:val="darkBlue"/>
+        </w:rPr>
+        <w:t>&lt;/</w:t>
+      </w:r>
+      <w:proofErr w:type="spellStart"/>
+      <w:r>
+        <w:rPr>
+          <w:rFonts w:ascii="Consolas" w:eastAsia="Times New Roman" w:hAnsi="Consolas" w:cs="Times New Roman"/>
+          <w:color w:val="569CD6"/>
+          <w:sz w:val="27"/>
+          <w:szCs w:val="27"/>
+          <w:highlight w:val="darkBlue"/>
+        </w:rPr>
+        <w:t>ul</w:t>
+      </w:r>
+      <w:proofErr w:type="spellEnd"/>
+      <w:r>
+        <w:rPr>
+          <w:rFonts w:ascii="Consolas" w:eastAsia="Times New Roman" w:hAnsi="Consolas" w:cs="Times New Roman"/>
+          <w:color w:val="808080"/>
+          <w:sz w:val="27"/>
+          <w:szCs w:val="27"/>
+          <w:highlight w:val="darkBlue"/>
+        </w:rPr>
+        <w:t>&gt;</w:t>
+      </w:r>
+    </w:p>
+    <w:p>
+      <w:pPr>
+        <w:shd w:val="clear" w:color="auto" w:fill="1E1E1E"/>
+        <w:spacing w:after="0" w:line="360" w:lineRule="atLeast"/>
+        <w:rPr>
+          <w:rFonts w:ascii="Consolas" w:eastAsia="Times New Roman" w:hAnsi="Consolas" w:cs="Times New Roman"/>
+          <w:color w:val="D4D4D4"/>
+          <w:sz w:val="27"/>
+          <w:szCs w:val="27"/>
+          <w:highlight w:val="darkBlue"/>
+        </w:rPr>
+      </w:pPr>
+      <w:r>
+        <w:rPr>
+          <w:rFonts w:ascii="Consolas" w:eastAsia="Times New Roman" w:hAnsi="Consolas" w:cs="Times New Roman"/>
+          <w:color w:val="D4D4D4"/>
+          <w:sz w:val="27"/>
+          <w:szCs w:val="27"/>
+          <w:highlight w:val="darkBlue"/>
+        </w:rPr>
+        <w:t> </w:t>
+      </w:r>
+    </w:p>
+    <w:p>
+      <w:pPr>
+        <w:shd w:val="clear" w:color="auto" w:fill="1E1E1E"/>
+        <w:spacing w:after="0" w:line="360" w:lineRule="atLeast"/>
+        <w:rPr>
+          <w:rFonts w:ascii="Consolas" w:eastAsia="Times New Roman" w:hAnsi="Consolas" w:cs="Times New Roman"/>
+          <w:color w:val="D4D4D4"/>
+          <w:sz w:val="27"/>
+          <w:szCs w:val="27"/>
+        </w:rPr>
+      </w:pPr>
+      <w:r>
+        <w:rPr>
+          <w:rFonts w:ascii="Consolas" w:eastAsia="Times New Roman" w:hAnsi="Consolas" w:cs="Times New Roman"/>
+          <w:color w:val="808080"/>
+          <w:sz w:val="27"/>
+          <w:szCs w:val="27"/>
+          <w:highlight w:val="darkBlue"/>
+        </w:rPr>
+        <w:t>&lt;</w:t>
+      </w:r>
+      <w:r>
+        <w:rPr>
+          <w:rFonts w:ascii="Consolas" w:eastAsia="Times New Roman" w:hAnsi="Consolas" w:cs="Times New Roman"/>
+          <w:color w:val="569CD6"/>
+          <w:sz w:val="27"/>
+          <w:szCs w:val="27"/>
+          <w:highlight w:val="darkBlue"/>
+        </w:rPr>
+        <w:t>router-outlet</w:t>
+      </w:r>
+      <w:r>
+        <w:rPr>
+          <w:rFonts w:ascii="Consolas" w:eastAsia="Times New Roman" w:hAnsi="Consolas" w:cs="Times New Roman"/>
+          <w:color w:val="808080"/>
+          <w:sz w:val="27"/>
+          <w:szCs w:val="27"/>
+          <w:highlight w:val="darkBlue"/>
+        </w:rPr>
+        <w:t>&gt;&lt;/</w:t>
+      </w:r>
+      <w:r>
+        <w:rPr>
+          <w:rFonts w:ascii="Consolas" w:eastAsia="Times New Roman" w:hAnsi="Consolas" w:cs="Times New Roman"/>
+          <w:color w:val="569CD6"/>
+          <w:sz w:val="27"/>
+          <w:szCs w:val="27"/>
+          <w:highlight w:val="darkBlue"/>
+        </w:rPr>
+        <w:t>router-outlet</w:t>
+      </w:r>
+      <w:r>
+        <w:rPr>
+          <w:rFonts w:ascii="Consolas" w:eastAsia="Times New Roman" w:hAnsi="Consolas" w:cs="Times New Roman"/>
+          <w:color w:val="808080"/>
+          <w:sz w:val="27"/>
+          <w:szCs w:val="27"/>
+          <w:highlight w:val="darkBlue"/>
+        </w:rPr>
+        <w:t>&gt;</w:t>
+      </w:r>
+    </w:p>
+    <w:p/>
     <w:sectPr>
       <w:pgSz w:w="12240" w:h="15840"/>
       <w:pgMar w:top="1440" w:right="1440" w:bottom="1440" w:left="1440" w:header="720" w:footer="720" w:gutter="0"/>
